--- a/manual/Proposed---stock-structure.docx
+++ b/manual/Proposed---stock-structure.docx
@@ -7,13 +7,13 @@
         <w:pStyle w:val="Title"/>
       </w:pPr>
       <w:r>
-        <w:t xml:space="preserve">Fishery</w:t>
-      </w:r>
-      <w:r>
-        <w:t xml:space="preserve"> </w:t>
-      </w:r>
-      <w:r>
-        <w:t xml:space="preserve">definition</w:t>
+        <w:t xml:space="preserve">New</w:t>
+      </w:r>
+      <w:r>
+        <w:t xml:space="preserve"> </w:t>
+      </w:r>
+      <w:r>
+        <w:t xml:space="preserve">areas</w:t>
       </w:r>
       <w:r>
         <w:t xml:space="preserve"> </w:t>
@@ -65,7 +65,7 @@
         <w:pStyle w:val="Date"/>
       </w:pPr>
       <w:r>
-        <w:t xml:space="preserve">2024-08-14</w:t>
+        <w:t xml:space="preserve">2024-08-19</w:t>
       </w:r>
     </w:p>
     <w:p>
@@ -290,7 +290,7 @@
         <w:rPr>
           <w:rStyle w:val="StringTok"/>
         </w:rPr>
-        <w:t xml:space="preserve">"yft_lf_2000_to_2022.csv"</w:t>
+        <w:t xml:space="preserve">"yft_lf_2000_to_2023.csv"</w:t>
       </w:r>
       <w:r>
         <w:rPr>
@@ -1232,6 +1232,135 @@
           <w:rStyle w:val="NormalTok"/>
         </w:rPr>
         <w:t xml:space="preserve">)</w:t>
+      </w:r>
+      <w:r>
+        <w:br/>
+      </w:r>
+      <w:r>
+        <w:br/>
+      </w:r>
+      <w:r>
+        <w:rPr>
+          <w:rStyle w:val="NormalTok"/>
+        </w:rPr>
+        <w:t xml:space="preserve">rows_selected </w:t>
+      </w:r>
+      <w:r>
+        <w:rPr>
+          <w:rStyle w:val="OtherTok"/>
+        </w:rPr>
+        <w:t xml:space="preserve">&lt;-</w:t>
+      </w:r>
+      <w:r>
+        <w:rPr>
+          <w:rStyle w:val="NormalTok"/>
+        </w:rPr>
+        <w:t xml:space="preserve"> </w:t>
+      </w:r>
+      <w:r>
+        <w:rPr>
+          <w:rStyle w:val="FunctionTok"/>
+        </w:rPr>
+        <w:t xml:space="preserve">which</w:t>
+      </w:r>
+      <w:r>
+        <w:rPr>
+          <w:rStyle w:val="NormalTok"/>
+        </w:rPr>
+        <w:t xml:space="preserve">(</w:t>
+      </w:r>
+      <w:r>
+        <w:rPr>
+          <w:rStyle w:val="FunctionTok"/>
+        </w:rPr>
+        <w:t xml:space="preserve">apply</w:t>
+      </w:r>
+      <w:r>
+        <w:rPr>
+          <w:rStyle w:val="NormalTok"/>
+        </w:rPr>
+        <w:t xml:space="preserve">(LF1[,</w:t>
+      </w:r>
+      <w:r>
+        <w:rPr>
+          <w:rStyle w:val="DecValTok"/>
+        </w:rPr>
+        <w:t xml:space="preserve">5</w:t>
+      </w:r>
+      <w:r>
+        <w:rPr>
+          <w:rStyle w:val="SpecialCharTok"/>
+        </w:rPr>
+        <w:t xml:space="preserve">:</w:t>
+      </w:r>
+      <w:r>
+        <w:rPr>
+          <w:rStyle w:val="DecValTok"/>
+        </w:rPr>
+        <w:t xml:space="preserve">144</w:t>
+      </w:r>
+      <w:r>
+        <w:rPr>
+          <w:rStyle w:val="NormalTok"/>
+        </w:rPr>
+        <w:t xml:space="preserve">], </w:t>
+      </w:r>
+      <w:r>
+        <w:rPr>
+          <w:rStyle w:val="DecValTok"/>
+        </w:rPr>
+        <w:t xml:space="preserve">1</w:t>
+      </w:r>
+      <w:r>
+        <w:rPr>
+          <w:rStyle w:val="NormalTok"/>
+        </w:rPr>
+        <w:t xml:space="preserve">, max) </w:t>
+      </w:r>
+      <w:r>
+        <w:rPr>
+          <w:rStyle w:val="SpecialCharTok"/>
+        </w:rPr>
+        <w:t xml:space="preserve">&lt;=</w:t>
+      </w:r>
+      <w:r>
+        <w:rPr>
+          <w:rStyle w:val="NormalTok"/>
+        </w:rPr>
+        <w:t xml:space="preserve"> </w:t>
+      </w:r>
+      <w:r>
+        <w:rPr>
+          <w:rStyle w:val="FloatTok"/>
+        </w:rPr>
+        <w:t xml:space="preserve">0.2</w:t>
+      </w:r>
+      <w:r>
+        <w:rPr>
+          <w:rStyle w:val="NormalTok"/>
+        </w:rPr>
+        <w:t xml:space="preserve">)</w:t>
+      </w:r>
+      <w:r>
+        <w:br/>
+      </w:r>
+      <w:r>
+        <w:rPr>
+          <w:rStyle w:val="NormalTok"/>
+        </w:rPr>
+        <w:t xml:space="preserve">LF1 </w:t>
+      </w:r>
+      <w:r>
+        <w:rPr>
+          <w:rStyle w:val="OtherTok"/>
+        </w:rPr>
+        <w:t xml:space="preserve">&lt;-</w:t>
+      </w:r>
+      <w:r>
+        <w:rPr>
+          <w:rStyle w:val="NormalTok"/>
+        </w:rPr>
+        <w:t xml:space="preserve"> LF1[rows_selected,]</w:t>
       </w:r>
       <w:r>
         <w:br/>
@@ -4233,7 +4362,7 @@
         <w:rPr>
           <w:rStyle w:val="DecValTok"/>
         </w:rPr>
-        <w:t xml:space="preserve">512</w:t>
+        <w:t xml:space="preserve">420</w:t>
       </w:r>
       <w:r>
         <w:rPr>
@@ -4302,7 +4431,7 @@
         <w:rPr>
           <w:rStyle w:val="DecValTok"/>
         </w:rPr>
-        <w:t xml:space="preserve">512</w:t>
+        <w:t xml:space="preserve">420</w:t>
       </w:r>
       <w:r>
         <w:rPr>
@@ -4590,7 +4719,7 @@
         <w:rPr>
           <w:rStyle w:val="FloatTok"/>
         </w:rPr>
-        <w:t xml:space="preserve">0.10</w:t>
+        <w:t xml:space="preserve">0.05</w:t>
       </w:r>
       <w:r>
         <w:rPr>
@@ -4605,6 +4734,111 @@
         <w:rPr>
           <w:rStyle w:val="NormalTok"/>
         </w:rPr>
+        <w:t xml:space="preserve">  ii </w:t>
+      </w:r>
+      <w:r>
+        <w:rPr>
+          <w:rStyle w:val="OtherTok"/>
+        </w:rPr>
+        <w:t xml:space="preserve">&lt;-</w:t>
+      </w:r>
+      <w:r>
+        <w:rPr>
+          <w:rStyle w:val="NormalTok"/>
+        </w:rPr>
+        <w:t xml:space="preserve"> </w:t>
+      </w:r>
+      <w:r>
+        <w:rPr>
+          <w:rStyle w:val="FunctionTok"/>
+        </w:rPr>
+        <w:t xml:space="preserve">which</w:t>
+      </w:r>
+      <w:r>
+        <w:rPr>
+          <w:rStyle w:val="NormalTok"/>
+        </w:rPr>
+        <w:t xml:space="preserve">(tempmmd</w:t>
+      </w:r>
+      <w:r>
+        <w:rPr>
+          <w:rStyle w:val="SpecialCharTok"/>
+        </w:rPr>
+        <w:t xml:space="preserve">$</w:t>
+      </w:r>
+      <w:r>
+        <w:rPr>
+          <w:rStyle w:val="NormalTok"/>
+        </w:rPr>
+        <w:t xml:space="preserve">x</w:t>
+      </w:r>
+      <w:r>
+        <w:rPr>
+          <w:rStyle w:val="SpecialCharTok"/>
+        </w:rPr>
+        <w:t xml:space="preserve">&gt;=</w:t>
+      </w:r>
+      <w:r>
+        <w:rPr>
+          <w:rStyle w:val="FloatTok"/>
+        </w:rPr>
+        <w:t xml:space="preserve">0.61</w:t>
+      </w:r>
+      <w:r>
+        <w:rPr>
+          <w:rStyle w:val="NormalTok"/>
+        </w:rPr>
+        <w:t xml:space="preserve"> </w:t>
+      </w:r>
+      <w:r>
+        <w:rPr>
+          <w:rStyle w:val="SpecialCharTok"/>
+        </w:rPr>
+        <w:t xml:space="preserve">&amp;</w:t>
+      </w:r>
+      <w:r>
+        <w:rPr>
+          <w:rStyle w:val="NormalTok"/>
+        </w:rPr>
+        <w:t xml:space="preserve"> tempmmd</w:t>
+      </w:r>
+      <w:r>
+        <w:rPr>
+          <w:rStyle w:val="SpecialCharTok"/>
+        </w:rPr>
+        <w:t xml:space="preserve">$</w:t>
+      </w:r>
+      <w:r>
+        <w:rPr>
+          <w:rStyle w:val="NormalTok"/>
+        </w:rPr>
+        <w:t xml:space="preserve">x</w:t>
+      </w:r>
+      <w:r>
+        <w:rPr>
+          <w:rStyle w:val="SpecialCharTok"/>
+        </w:rPr>
+        <w:t xml:space="preserve">&lt;=</w:t>
+      </w:r>
+      <w:r>
+        <w:rPr>
+          <w:rStyle w:val="FloatTok"/>
+        </w:rPr>
+        <w:t xml:space="preserve">2.00</w:t>
+      </w:r>
+      <w:r>
+        <w:rPr>
+          <w:rStyle w:val="NormalTok"/>
+        </w:rPr>
+        <w:t xml:space="preserve">)</w:t>
+      </w:r>
+      <w:r>
+        <w:br/>
+      </w:r>
+      <w:r>
+        <w:rPr>
+          <w:rStyle w:val="NormalTok"/>
+        </w:rPr>
         <w:t xml:space="preserve">  densmatx[i, ] </w:t>
       </w:r>
       <w:r>
@@ -4629,7 +4863,7 @@
         <w:rPr>
           <w:rStyle w:val="NormalTok"/>
         </w:rPr>
-        <w:t xml:space="preserve">x</w:t>
+        <w:t xml:space="preserve">x[ii]</w:t>
       </w:r>
       <w:r>
         <w:br/>
@@ -4662,7 +4896,7 @@
         <w:rPr>
           <w:rStyle w:val="NormalTok"/>
         </w:rPr>
-        <w:t xml:space="preserve">y</w:t>
+        <w:t xml:space="preserve">y[ii]</w:t>
       </w:r>
       <w:r>
         <w:br/>
@@ -4683,106 +4917,280 @@
         <w:rPr>
           <w:rStyle w:val="CommentTok"/>
         </w:rPr>
-        <w:t xml:space="preserve"># run distributional clustering with adjacency criterion</w:t>
-      </w:r>
-      <w:r>
-        <w:br/>
-      </w:r>
-      <w:r>
-        <w:rPr>
-          <w:rStyle w:val="NormalTok"/>
-        </w:rPr>
-        <w:t xml:space="preserve">adjmat </w:t>
+        <w:t xml:space="preserve"># compare Kernal density with observed LF</w:t>
+      </w:r>
+      <w:r>
+        <w:br/>
+      </w:r>
+      <w:r>
+        <w:rPr>
+          <w:rStyle w:val="NormalTok"/>
+        </w:rPr>
+        <w:t xml:space="preserve">i </w:t>
       </w:r>
       <w:r>
         <w:rPr>
           <w:rStyle w:val="OtherTok"/>
         </w:rPr>
-        <w:t xml:space="preserve">&lt;-</w:t>
-      </w:r>
-      <w:r>
-        <w:rPr>
-          <w:rStyle w:val="NormalTok"/>
-        </w:rPr>
-        <w:t xml:space="preserve"> </w:t>
-      </w:r>
-      <w:r>
-        <w:rPr>
-          <w:rStyle w:val="FunctionTok"/>
-        </w:rPr>
-        <w:t xml:space="preserve">adjinf</w:t>
-      </w:r>
-      <w:r>
-        <w:rPr>
-          <w:rStyle w:val="NormalTok"/>
-        </w:rPr>
-        <w:t xml:space="preserve">(mmdtpdf[, </w:t>
+        <w:t xml:space="preserve">=</w:t>
+      </w:r>
+      <w:r>
+        <w:rPr>
+          <w:rStyle w:val="NormalTok"/>
+        </w:rPr>
+        <w:t xml:space="preserve"> </w:t>
       </w:r>
       <w:r>
         <w:rPr>
           <w:rStyle w:val="DecValTok"/>
         </w:rPr>
-        <w:t xml:space="preserve">2</w:t>
-      </w:r>
-      <w:r>
-        <w:rPr>
-          <w:rStyle w:val="NormalTok"/>
-        </w:rPr>
-        <w:t xml:space="preserve">], mmdtpdf[, </w:t>
+        <w:t xml:space="preserve">38</w:t>
+      </w:r>
+      <w:r>
+        <w:br/>
+      </w:r>
+      <w:r>
+        <w:br/>
+      </w:r>
+      <w:r>
+        <w:rPr>
+          <w:rStyle w:val="NormalTok"/>
+        </w:rPr>
+        <w:t xml:space="preserve">weightvec </w:t>
+      </w:r>
+      <w:r>
+        <w:rPr>
+          <w:rStyle w:val="OtherTok"/>
+        </w:rPr>
+        <w:t xml:space="preserve">=</w:t>
+      </w:r>
+      <w:r>
+        <w:rPr>
+          <w:rStyle w:val="NormalTok"/>
+        </w:rPr>
+        <w:t xml:space="preserve"> </w:t>
+      </w:r>
+      <w:r>
+        <w:rPr>
+          <w:rStyle w:val="FunctionTok"/>
+        </w:rPr>
+        <w:t xml:space="preserve">t</w:t>
+      </w:r>
+      <w:r>
+        <w:rPr>
+          <w:rStyle w:val="NormalTok"/>
+        </w:rPr>
+        <w:t xml:space="preserve">(mmdt[i, </w:t>
       </w:r>
       <w:r>
         <w:rPr>
           <w:rStyle w:val="DecValTok"/>
         </w:rPr>
+        <w:t xml:space="preserve">4</w:t>
+      </w:r>
+      <w:r>
+        <w:rPr>
+          <w:rStyle w:val="SpecialCharTok"/>
+        </w:rPr>
+        <w:t xml:space="preserve">:</w:t>
+      </w:r>
+      <w:r>
+        <w:rPr>
+          <w:rStyle w:val="NormalTok"/>
+        </w:rPr>
+        <w:t xml:space="preserve">(</w:t>
+      </w:r>
+      <w:r>
+        <w:rPr>
+          <w:rStyle w:val="DecValTok"/>
+        </w:rPr>
         <w:t xml:space="preserve">3</w:t>
       </w:r>
       <w:r>
         <w:rPr>
           <w:rStyle w:val="NormalTok"/>
         </w:rPr>
-        <w:t xml:space="preserve">], </w:t>
+        <w:t xml:space="preserve"> </w:t>
+      </w:r>
+      <w:r>
+        <w:rPr>
+          <w:rStyle w:val="SpecialCharTok"/>
+        </w:rPr>
+        <w:t xml:space="preserve">+</w:t>
+      </w:r>
+      <w:r>
+        <w:rPr>
+          <w:rStyle w:val="NormalTok"/>
+        </w:rPr>
+        <w:t xml:space="preserve"> nbins)])</w:t>
+      </w:r>
+      <w:r>
+        <w:br/>
+      </w:r>
+      <w:r>
+        <w:rPr>
+          <w:rStyle w:val="NormalTok"/>
+        </w:rPr>
+        <w:t xml:space="preserve">weightvec </w:t>
+      </w:r>
+      <w:r>
+        <w:rPr>
+          <w:rStyle w:val="OtherTok"/>
+        </w:rPr>
+        <w:t xml:space="preserve">=</w:t>
+      </w:r>
+      <w:r>
+        <w:rPr>
+          <w:rStyle w:val="NormalTok"/>
+        </w:rPr>
+        <w:t xml:space="preserve"> weightvec </w:t>
+      </w:r>
+      <w:r>
+        <w:rPr>
+          <w:rStyle w:val="SpecialCharTok"/>
+        </w:rPr>
+        <w:t xml:space="preserve">/</w:t>
+      </w:r>
+      <w:r>
+        <w:rPr>
+          <w:rStyle w:val="NormalTok"/>
+        </w:rPr>
+        <w:t xml:space="preserve"> </w:t>
+      </w:r>
+      <w:r>
+        <w:rPr>
+          <w:rStyle w:val="FunctionTok"/>
+        </w:rPr>
+        <w:t xml:space="preserve">sum</w:t>
+      </w:r>
+      <w:r>
+        <w:rPr>
+          <w:rStyle w:val="NormalTok"/>
+        </w:rPr>
+        <w:t xml:space="preserve">(weightvec)</w:t>
+      </w:r>
+      <w:r>
+        <w:br/>
+      </w:r>
+      <w:r>
+        <w:br/>
+      </w:r>
+      <w:r>
+        <w:rPr>
+          <w:rStyle w:val="FunctionTok"/>
+        </w:rPr>
+        <w:t xml:space="preserve">plot</w:t>
+      </w:r>
+      <w:r>
+        <w:rPr>
+          <w:rStyle w:val="NormalTok"/>
+        </w:rPr>
+        <w:t xml:space="preserve">(densmatx[</w:t>
+      </w:r>
+      <w:r>
+        <w:rPr>
+          <w:rStyle w:val="DecValTok"/>
+        </w:rPr>
+        <w:t xml:space="preserve">1</w:t>
+      </w:r>
+      <w:r>
+        <w:rPr>
+          <w:rStyle w:val="NormalTok"/>
+        </w:rPr>
+        <w:t xml:space="preserve">,]</w:t>
+      </w:r>
+      <w:r>
+        <w:rPr>
+          <w:rStyle w:val="SpecialCharTok"/>
+        </w:rPr>
+        <w:t xml:space="preserve">*</w:t>
+      </w:r>
+      <w:r>
+        <w:rPr>
+          <w:rStyle w:val="DecValTok"/>
+        </w:rPr>
+        <w:t xml:space="preserve">100</w:t>
+      </w:r>
+      <w:r>
+        <w:rPr>
+          <w:rStyle w:val="NormalTok"/>
+        </w:rPr>
+        <w:t xml:space="preserve">,densmaty[i,]</w:t>
+      </w:r>
+      <w:r>
+        <w:rPr>
+          <w:rStyle w:val="SpecialCharTok"/>
+        </w:rPr>
+        <w:t xml:space="preserve">/</w:t>
+      </w:r>
+      <w:r>
+        <w:rPr>
+          <w:rStyle w:val="FunctionTok"/>
+        </w:rPr>
+        <w:t xml:space="preserve">mean</w:t>
+      </w:r>
+      <w:r>
+        <w:rPr>
+          <w:rStyle w:val="NormalTok"/>
+        </w:rPr>
+        <w:t xml:space="preserve">(densmaty[i,]), </w:t>
       </w:r>
       <w:r>
         <w:rPr>
           <w:rStyle w:val="AttributeTok"/>
         </w:rPr>
-        <w:t xml:space="preserve">mindist =</w:t>
-      </w:r>
-      <w:r>
-        <w:rPr>
-          <w:rStyle w:val="NormalTok"/>
-        </w:rPr>
-        <w:t xml:space="preserve"> </w:t>
+        <w:t xml:space="preserve">ylim =</w:t>
+      </w:r>
+      <w:r>
+        <w:rPr>
+          <w:rStyle w:val="NormalTok"/>
+        </w:rPr>
+        <w:t xml:space="preserve"> </w:t>
+      </w:r>
+      <w:r>
+        <w:rPr>
+          <w:rStyle w:val="FunctionTok"/>
+        </w:rPr>
+        <w:t xml:space="preserve">c</w:t>
+      </w:r>
+      <w:r>
+        <w:rPr>
+          <w:rStyle w:val="NormalTok"/>
+        </w:rPr>
+        <w:t xml:space="preserve">(</w:t>
       </w:r>
       <w:r>
         <w:rPr>
           <w:rStyle w:val="DecValTok"/>
         </w:rPr>
-        <w:t xml:space="preserve">5</w:t>
-      </w:r>
-      <w:r>
-        <w:rPr>
-          <w:rStyle w:val="NormalTok"/>
-        </w:rPr>
-        <w:t xml:space="preserve"> </w:t>
-      </w:r>
-      <w:r>
-        <w:rPr>
-          <w:rStyle w:val="SpecialCharTok"/>
-        </w:rPr>
-        <w:t xml:space="preserve">*</w:t>
-      </w:r>
-      <w:r>
-        <w:rPr>
-          <w:rStyle w:val="NormalTok"/>
-        </w:rPr>
-        <w:t xml:space="preserve"> </w:t>
-      </w:r>
-      <w:r>
-        <w:rPr>
-          <w:rStyle w:val="FunctionTok"/>
-        </w:rPr>
-        <w:t xml:space="preserve">sqrt</w:t>
+        <w:t xml:space="preserve">0</w:t>
+      </w:r>
+      <w:r>
+        <w:rPr>
+          <w:rStyle w:val="NormalTok"/>
+        </w:rPr>
+        <w:t xml:space="preserve">,</w:t>
+      </w:r>
+      <w:r>
+        <w:rPr>
+          <w:rStyle w:val="DecValTok"/>
+        </w:rPr>
+        <w:t xml:space="preserve">3</w:t>
+      </w:r>
+      <w:r>
+        <w:rPr>
+          <w:rStyle w:val="NormalTok"/>
+        </w:rPr>
+        <w:t xml:space="preserve">))</w:t>
+      </w:r>
+      <w:r>
+        <w:br/>
+      </w:r>
+      <w:r>
+        <w:rPr>
+          <w:rStyle w:val="FunctionTok"/>
+        </w:rPr>
+        <w:t xml:space="preserve">lines</w:t>
       </w:r>
       <w:r>
         <w:rPr>
@@ -4794,376 +5202,43 @@
         <w:rPr>
           <w:rStyle w:val="DecValTok"/>
         </w:rPr>
-        <w:t xml:space="preserve">2</w:t>
-      </w:r>
-      <w:r>
-        <w:rPr>
-          <w:rStyle w:val="NormalTok"/>
-        </w:rPr>
-        <w:t xml:space="preserve">)) </w:t>
-      </w:r>
-      <w:r>
-        <w:rPr>
-          <w:rStyle w:val="CommentTok"/>
-        </w:rPr>
-        <w:t xml:space="preserve"># the matrix specifying adjacency </w:t>
-      </w:r>
-      <w:r>
-        <w:br/>
-      </w:r>
-      <w:r>
-        <w:rPr>
-          <w:rStyle w:val="NormalTok"/>
-        </w:rPr>
-        <w:t xml:space="preserve">adjmat[</w:t>
+        <w:t xml:space="preserve">61</w:t>
+      </w:r>
+      <w:r>
+        <w:rPr>
+          <w:rStyle w:val="SpecialCharTok"/>
+        </w:rPr>
+        <w:t xml:space="preserve">:</w:t>
       </w:r>
       <w:r>
         <w:rPr>
           <w:rStyle w:val="DecValTok"/>
         </w:rPr>
-        <w:t xml:space="preserve">16</w:t>
-      </w:r>
-      <w:r>
-        <w:rPr>
-          <w:rStyle w:val="NormalTok"/>
-        </w:rPr>
-        <w:t xml:space="preserve">, </w:t>
-      </w:r>
-      <w:r>
-        <w:rPr>
-          <w:rStyle w:val="DecValTok"/>
-        </w:rPr>
-        <w:t xml:space="preserve">29</w:t>
-      </w:r>
-      <w:r>
-        <w:rPr>
-          <w:rStyle w:val="NormalTok"/>
-        </w:rPr>
-        <w:t xml:space="preserve">] </w:t>
-      </w:r>
-      <w:r>
-        <w:rPr>
-          <w:rStyle w:val="OtherTok"/>
-        </w:rPr>
-        <w:t xml:space="preserve">&lt;-</w:t>
-      </w:r>
-      <w:r>
-        <w:rPr>
-          <w:rStyle w:val="NormalTok"/>
-        </w:rPr>
-        <w:t xml:space="preserve"> </w:t>
-      </w:r>
-      <w:r>
-        <w:rPr>
-          <w:rStyle w:val="DecValTok"/>
-        </w:rPr>
-        <w:t xml:space="preserve">0</w:t>
-      </w:r>
-      <w:r>
-        <w:br/>
-      </w:r>
-      <w:r>
-        <w:rPr>
-          <w:rStyle w:val="NormalTok"/>
-        </w:rPr>
-        <w:t xml:space="preserve">adjmat[</w:t>
-      </w:r>
-      <w:r>
-        <w:rPr>
-          <w:rStyle w:val="DecValTok"/>
-        </w:rPr>
-        <w:t xml:space="preserve">29</w:t>
-      </w:r>
-      <w:r>
-        <w:rPr>
-          <w:rStyle w:val="NormalTok"/>
-        </w:rPr>
-        <w:t xml:space="preserve">, </w:t>
-      </w:r>
-      <w:r>
-        <w:rPr>
-          <w:rStyle w:val="DecValTok"/>
-        </w:rPr>
-        <w:t xml:space="preserve">16</w:t>
-      </w:r>
-      <w:r>
-        <w:rPr>
-          <w:rStyle w:val="NormalTok"/>
-        </w:rPr>
-        <w:t xml:space="preserve">] </w:t>
-      </w:r>
-      <w:r>
-        <w:rPr>
-          <w:rStyle w:val="OtherTok"/>
-        </w:rPr>
-        <w:t xml:space="preserve">&lt;-</w:t>
-      </w:r>
-      <w:r>
-        <w:rPr>
-          <w:rStyle w:val="NormalTok"/>
-        </w:rPr>
-        <w:t xml:space="preserve"> </w:t>
-      </w:r>
-      <w:r>
-        <w:rPr>
-          <w:rStyle w:val="DecValTok"/>
-        </w:rPr>
-        <w:t xml:space="preserve">0</w:t>
-      </w:r>
-      <w:r>
-        <w:br/>
-      </w:r>
-      <w:r>
-        <w:br/>
-      </w:r>
-      <w:r>
-        <w:rPr>
-          <w:rStyle w:val="NormalTok"/>
-        </w:rPr>
-        <w:t xml:space="preserve">alydens.spatial23 </w:t>
-      </w:r>
-      <w:r>
-        <w:rPr>
-          <w:rStyle w:val="OtherTok"/>
-        </w:rPr>
-        <w:t xml:space="preserve">&lt;-</w:t>
-      </w:r>
-      <w:r>
-        <w:br/>
-      </w:r>
-      <w:r>
-        <w:rPr>
-          <w:rStyle w:val="NormalTok"/>
-        </w:rPr>
-        <w:t xml:space="preserve">  </w:t>
-      </w:r>
-      <w:r>
-        <w:rPr>
-          <w:rStyle w:val="FunctionTok"/>
-        </w:rPr>
-        <w:t xml:space="preserve">hclust.regionsmm</w:t>
-      </w:r>
-      <w:r>
-        <w:rPr>
-          <w:rStyle w:val="NormalTok"/>
-        </w:rPr>
-        <w:t xml:space="preserve">(</w:t>
-      </w:r>
-      <w:r>
-        <w:br/>
-      </w:r>
-      <w:r>
-        <w:rPr>
-          <w:rStyle w:val="NormalTok"/>
-        </w:rPr>
-        <w:t xml:space="preserve">    </w:t>
-      </w:r>
-      <w:r>
-        <w:rPr>
-          <w:rStyle w:val="FunctionTok"/>
-        </w:rPr>
-        <w:t xml:space="preserve">as.matrix</w:t>
-      </w:r>
-      <w:r>
-        <w:rPr>
-          <w:rStyle w:val="NormalTok"/>
-        </w:rPr>
-        <w:t xml:space="preserve">(densmaty),</w:t>
-      </w:r>
-      <w:r>
-        <w:br/>
-      </w:r>
-      <w:r>
-        <w:rPr>
-          <w:rStyle w:val="NormalTok"/>
-        </w:rPr>
-        <w:t xml:space="preserve">    </w:t>
-      </w:r>
-      <w:r>
-        <w:rPr>
-          <w:rStyle w:val="AttributeTok"/>
-        </w:rPr>
-        <w:t xml:space="preserve">adj =</w:t>
-      </w:r>
-      <w:r>
-        <w:rPr>
-          <w:rStyle w:val="NormalTok"/>
-        </w:rPr>
-        <w:t xml:space="preserve"> </w:t>
-      </w:r>
-      <w:r>
-        <w:rPr>
-          <w:rStyle w:val="ConstantTok"/>
-        </w:rPr>
-        <w:t xml:space="preserve">TRUE</w:t>
-      </w:r>
-      <w:r>
-        <w:rPr>
-          <w:rStyle w:val="NormalTok"/>
-        </w:rPr>
-        <w:t xml:space="preserve">, </w:t>
-      </w:r>
-      <w:r>
-        <w:rPr>
-          <w:rStyle w:val="CommentTok"/>
-        </w:rPr>
-        <w:t xml:space="preserve"># adjacent areas</w:t>
-      </w:r>
-      <w:r>
-        <w:br/>
-      </w:r>
-      <w:r>
-        <w:rPr>
-          <w:rStyle w:val="NormalTok"/>
-        </w:rPr>
-        <w:t xml:space="preserve">    </w:t>
-      </w:r>
-      <w:r>
-        <w:rPr>
-          <w:rStyle w:val="AttributeTok"/>
-        </w:rPr>
-        <w:t xml:space="preserve">adjmat =</w:t>
-      </w:r>
-      <w:r>
-        <w:rPr>
-          <w:rStyle w:val="NormalTok"/>
-        </w:rPr>
-        <w:t xml:space="preserve"> adjmat,</w:t>
-      </w:r>
-      <w:r>
-        <w:br/>
-      </w:r>
-      <w:r>
-        <w:rPr>
-          <w:rStyle w:val="NormalTok"/>
-        </w:rPr>
-        <w:t xml:space="preserve">    </w:t>
-      </w:r>
-      <w:r>
-        <w:rPr>
-          <w:rStyle w:val="AttributeTok"/>
-        </w:rPr>
-        <w:t xml:space="preserve">rr =</w:t>
-      </w:r>
-      <w:r>
-        <w:rPr>
-          <w:rStyle w:val="NormalTok"/>
-        </w:rPr>
-        <w:t xml:space="preserve"> </w:t>
-      </w:r>
-      <w:r>
-        <w:rPr>
-          <w:rStyle w:val="FunctionTok"/>
-        </w:rPr>
-        <w:t xml:space="preserve">sign</w:t>
-      </w:r>
-      <w:r>
-        <w:rPr>
-          <w:rStyle w:val="NormalTok"/>
-        </w:rPr>
-        <w:t xml:space="preserve">(mmdfpdf_catch</w:t>
-      </w:r>
-      <w:r>
-        <w:rPr>
-          <w:rStyle w:val="SpecialCharTok"/>
-        </w:rPr>
-        <w:t xml:space="preserve">$</w:t>
-      </w:r>
-      <w:r>
-        <w:rPr>
-          <w:rStyle w:val="NormalTok"/>
-        </w:rPr>
-        <w:t xml:space="preserve">Catch) </w:t>
-      </w:r>
-      <w:r>
-        <w:rPr>
-          <w:rStyle w:val="CommentTok"/>
-        </w:rPr>
-        <w:t xml:space="preserve"># rr is the weighting factor; equal weighting is used in this case</w:t>
-      </w:r>
-      <w:r>
-        <w:br/>
-      </w:r>
-      <w:r>
-        <w:rPr>
-          <w:rStyle w:val="NormalTok"/>
-        </w:rPr>
-        <w:t xml:space="preserve">  )</w:t>
-      </w:r>
-      <w:r>
-        <w:br/>
-      </w:r>
-      <w:r>
-        <w:br/>
-      </w:r>
-      <w:r>
-        <w:rPr>
-          <w:rStyle w:val="CommentTok"/>
-        </w:rPr>
-        <w:t xml:space="preserve"># Look at the tree structure</w:t>
-      </w:r>
-      <w:r>
-        <w:br/>
-      </w:r>
-      <w:r>
-        <w:rPr>
-          <w:rStyle w:val="FunctionTok"/>
-        </w:rPr>
-        <w:t xml:space="preserve">cplotu</w:t>
-      </w:r>
-      <w:r>
-        <w:rPr>
-          <w:rStyle w:val="NormalTok"/>
-        </w:rPr>
-        <w:t xml:space="preserve">(alydens.spatial23</w:t>
-      </w:r>
-      <w:r>
-        <w:rPr>
-          <w:rStyle w:val="SpecialCharTok"/>
-        </w:rPr>
-        <w:t xml:space="preserve">$</w:t>
-      </w:r>
-      <w:r>
-        <w:rPr>
-          <w:rStyle w:val="NormalTok"/>
-        </w:rPr>
-        <w:t xml:space="preserve">merges, alydens.spatial23</w:t>
-      </w:r>
-      <w:r>
-        <w:rPr>
-          <w:rStyle w:val="SpecialCharTok"/>
-        </w:rPr>
-        <w:t xml:space="preserve">$</w:t>
-      </w:r>
-      <w:r>
-        <w:rPr>
-          <w:rStyle w:val="NormalTok"/>
-        </w:rPr>
-        <w:t xml:space="preserve">distseq, </w:t>
-      </w:r>
-      <w:r>
-        <w:rPr>
-          <w:rStyle w:val="AttributeTok"/>
-        </w:rPr>
-        <w:t xml:space="preserve">hopt =</w:t>
-      </w:r>
-      <w:r>
-        <w:rPr>
-          <w:rStyle w:val="NormalTok"/>
-        </w:rPr>
-        <w:t xml:space="preserve"> </w:t>
-      </w:r>
-      <w:r>
-        <w:rPr>
-          <w:rStyle w:val="StringTok"/>
-        </w:rPr>
-        <w:t xml:space="preserve">'dist'</w:t>
-      </w:r>
-      <w:r>
-        <w:rPr>
-          <w:rStyle w:val="NormalTok"/>
-        </w:rPr>
-        <w:t xml:space="preserve">)</w:t>
+        <w:t xml:space="preserve">200</w:t>
+      </w:r>
+      <w:r>
+        <w:rPr>
+          <w:rStyle w:val="NormalTok"/>
+        </w:rPr>
+        <w:t xml:space="preserve">,weightvec</w:t>
+      </w:r>
+      <w:r>
+        <w:rPr>
+          <w:rStyle w:val="SpecialCharTok"/>
+        </w:rPr>
+        <w:t xml:space="preserve">/</w:t>
+      </w:r>
+      <w:r>
+        <w:rPr>
+          <w:rStyle w:val="FunctionTok"/>
+        </w:rPr>
+        <w:t xml:space="preserve">mean</w:t>
+      </w:r>
+      <w:r>
+        <w:rPr>
+          <w:rStyle w:val="NormalTok"/>
+        </w:rPr>
+        <w:t xml:space="preserve">(weightvec))</w:t>
       </w:r>
     </w:p>
     <w:p>
@@ -5219,20 +5294,18 @@
       </w:pPr>
       <w:r>
         <w:rPr>
-          <w:rStyle w:val="VerbatimChar"/>
-        </w:rPr>
-        <w:t xml:space="preserve">## NULL</w:t>
-      </w:r>
-    </w:p>
-    <w:p>
-      <w:pPr>
-        <w:pStyle w:val="SourceCode"/>
-      </w:pPr>
-      <w:r>
-        <w:rPr>
-          <w:rStyle w:val="NormalTok"/>
-        </w:rPr>
-        <w:t xml:space="preserve">teststat </w:t>
+          <w:rStyle w:val="CommentTok"/>
+        </w:rPr>
+        <w:t xml:space="preserve"># run distributional clustering with adjacency criterion</w:t>
+      </w:r>
+      <w:r>
+        <w:br/>
+      </w:r>
+      <w:r>
+        <w:rPr>
+          <w:rStyle w:val="NormalTok"/>
+        </w:rPr>
+        <w:t xml:space="preserve">adjmat </w:t>
       </w:r>
       <w:r>
         <w:rPr>
@@ -5250,7 +5323,79 @@
         <w:rPr>
           <w:rStyle w:val="FunctionTok"/>
         </w:rPr>
-        <w:t xml:space="preserve">heterodist</w:t>
+        <w:t xml:space="preserve">adjinf</w:t>
+      </w:r>
+      <w:r>
+        <w:rPr>
+          <w:rStyle w:val="NormalTok"/>
+        </w:rPr>
+        <w:t xml:space="preserve">(mmdtpdf[, </w:t>
+      </w:r>
+      <w:r>
+        <w:rPr>
+          <w:rStyle w:val="DecValTok"/>
+        </w:rPr>
+        <w:t xml:space="preserve">2</w:t>
+      </w:r>
+      <w:r>
+        <w:rPr>
+          <w:rStyle w:val="NormalTok"/>
+        </w:rPr>
+        <w:t xml:space="preserve">], mmdtpdf[, </w:t>
+      </w:r>
+      <w:r>
+        <w:rPr>
+          <w:rStyle w:val="DecValTok"/>
+        </w:rPr>
+        <w:t xml:space="preserve">3</w:t>
+      </w:r>
+      <w:r>
+        <w:rPr>
+          <w:rStyle w:val="NormalTok"/>
+        </w:rPr>
+        <w:t xml:space="preserve">], </w:t>
+      </w:r>
+      <w:r>
+        <w:rPr>
+          <w:rStyle w:val="AttributeTok"/>
+        </w:rPr>
+        <w:t xml:space="preserve">mindist =</w:t>
+      </w:r>
+      <w:r>
+        <w:rPr>
+          <w:rStyle w:val="NormalTok"/>
+        </w:rPr>
+        <w:t xml:space="preserve"> </w:t>
+      </w:r>
+      <w:r>
+        <w:rPr>
+          <w:rStyle w:val="DecValTok"/>
+        </w:rPr>
+        <w:t xml:space="preserve">5</w:t>
+      </w:r>
+      <w:r>
+        <w:rPr>
+          <w:rStyle w:val="NormalTok"/>
+        </w:rPr>
+        <w:t xml:space="preserve"> </w:t>
+      </w:r>
+      <w:r>
+        <w:rPr>
+          <w:rStyle w:val="SpecialCharTok"/>
+        </w:rPr>
+        <w:t xml:space="preserve">*</w:t>
+      </w:r>
+      <w:r>
+        <w:rPr>
+          <w:rStyle w:val="NormalTok"/>
+        </w:rPr>
+        <w:t xml:space="preserve"> </w:t>
+      </w:r>
+      <w:r>
+        <w:rPr>
+          <w:rStyle w:val="FunctionTok"/>
+        </w:rPr>
+        <w:t xml:space="preserve">sqrt</w:t>
       </w:r>
       <w:r>
         <w:rPr>
@@ -5259,13 +5404,193 @@
         <w:t xml:space="preserve">(</w:t>
       </w:r>
       <w:r>
-        <w:br/>
-      </w:r>
-      <w:r>
-        <w:rPr>
-          <w:rStyle w:val="NormalTok"/>
-        </w:rPr>
-        <w:t xml:space="preserve">  alydens.spatial23</w:t>
+        <w:rPr>
+          <w:rStyle w:val="DecValTok"/>
+        </w:rPr>
+        <w:t xml:space="preserve">2</w:t>
+      </w:r>
+      <w:r>
+        <w:rPr>
+          <w:rStyle w:val="NormalTok"/>
+        </w:rPr>
+        <w:t xml:space="preserve">)) </w:t>
+      </w:r>
+      <w:r>
+        <w:rPr>
+          <w:rStyle w:val="CommentTok"/>
+        </w:rPr>
+        <w:t xml:space="preserve"># the matrix specifying adjacency </w:t>
+      </w:r>
+      <w:r>
+        <w:br/>
+      </w:r>
+      <w:r>
+        <w:rPr>
+          <w:rStyle w:val="CommentTok"/>
+        </w:rPr>
+        <w:t xml:space="preserve"># adjmat[16, 29] &lt;- 0</w:t>
+      </w:r>
+      <w:r>
+        <w:br/>
+      </w:r>
+      <w:r>
+        <w:rPr>
+          <w:rStyle w:val="CommentTok"/>
+        </w:rPr>
+        <w:t xml:space="preserve"># adjmat[29, 16] &lt;- 0</w:t>
+      </w:r>
+      <w:r>
+        <w:br/>
+      </w:r>
+      <w:r>
+        <w:br/>
+      </w:r>
+      <w:r>
+        <w:rPr>
+          <w:rStyle w:val="NormalTok"/>
+        </w:rPr>
+        <w:t xml:space="preserve">alydens.spatial23 </w:t>
+      </w:r>
+      <w:r>
+        <w:rPr>
+          <w:rStyle w:val="OtherTok"/>
+        </w:rPr>
+        <w:t xml:space="preserve">&lt;-</w:t>
+      </w:r>
+      <w:r>
+        <w:br/>
+      </w:r>
+      <w:r>
+        <w:rPr>
+          <w:rStyle w:val="NormalTok"/>
+        </w:rPr>
+        <w:t xml:space="preserve">  </w:t>
+      </w:r>
+      <w:r>
+        <w:rPr>
+          <w:rStyle w:val="FunctionTok"/>
+        </w:rPr>
+        <w:t xml:space="preserve">hclust.regionsmm</w:t>
+      </w:r>
+      <w:r>
+        <w:rPr>
+          <w:rStyle w:val="NormalTok"/>
+        </w:rPr>
+        <w:t xml:space="preserve">(</w:t>
+      </w:r>
+      <w:r>
+        <w:br/>
+      </w:r>
+      <w:r>
+        <w:rPr>
+          <w:rStyle w:val="NormalTok"/>
+        </w:rPr>
+        <w:t xml:space="preserve">    </w:t>
+      </w:r>
+      <w:r>
+        <w:rPr>
+          <w:rStyle w:val="FunctionTok"/>
+        </w:rPr>
+        <w:t xml:space="preserve">as.matrix</w:t>
+      </w:r>
+      <w:r>
+        <w:rPr>
+          <w:rStyle w:val="NormalTok"/>
+        </w:rPr>
+        <w:t xml:space="preserve">(densmaty),</w:t>
+      </w:r>
+      <w:r>
+        <w:br/>
+      </w:r>
+      <w:r>
+        <w:rPr>
+          <w:rStyle w:val="NormalTok"/>
+        </w:rPr>
+        <w:t xml:space="preserve">    </w:t>
+      </w:r>
+      <w:r>
+        <w:rPr>
+          <w:rStyle w:val="AttributeTok"/>
+        </w:rPr>
+        <w:t xml:space="preserve">adj =</w:t>
+      </w:r>
+      <w:r>
+        <w:rPr>
+          <w:rStyle w:val="NormalTok"/>
+        </w:rPr>
+        <w:t xml:space="preserve"> </w:t>
+      </w:r>
+      <w:r>
+        <w:rPr>
+          <w:rStyle w:val="ConstantTok"/>
+        </w:rPr>
+        <w:t xml:space="preserve">TRUE</w:t>
+      </w:r>
+      <w:r>
+        <w:rPr>
+          <w:rStyle w:val="NormalTok"/>
+        </w:rPr>
+        <w:t xml:space="preserve">, </w:t>
+      </w:r>
+      <w:r>
+        <w:rPr>
+          <w:rStyle w:val="CommentTok"/>
+        </w:rPr>
+        <w:t xml:space="preserve"># adjacent areas</w:t>
+      </w:r>
+      <w:r>
+        <w:br/>
+      </w:r>
+      <w:r>
+        <w:rPr>
+          <w:rStyle w:val="NormalTok"/>
+        </w:rPr>
+        <w:t xml:space="preserve">    </w:t>
+      </w:r>
+      <w:r>
+        <w:rPr>
+          <w:rStyle w:val="AttributeTok"/>
+        </w:rPr>
+        <w:t xml:space="preserve">adjmat =</w:t>
+      </w:r>
+      <w:r>
+        <w:rPr>
+          <w:rStyle w:val="NormalTok"/>
+        </w:rPr>
+        <w:t xml:space="preserve"> adjmat,</w:t>
+      </w:r>
+      <w:r>
+        <w:br/>
+      </w:r>
+      <w:r>
+        <w:rPr>
+          <w:rStyle w:val="NormalTok"/>
+        </w:rPr>
+        <w:t xml:space="preserve">    </w:t>
+      </w:r>
+      <w:r>
+        <w:rPr>
+          <w:rStyle w:val="AttributeTok"/>
+        </w:rPr>
+        <w:t xml:space="preserve">rr =</w:t>
+      </w:r>
+      <w:r>
+        <w:rPr>
+          <w:rStyle w:val="NormalTok"/>
+        </w:rPr>
+        <w:t xml:space="preserve"> </w:t>
+      </w:r>
+      <w:r>
+        <w:rPr>
+          <w:rStyle w:val="FunctionTok"/>
+        </w:rPr>
+        <w:t xml:space="preserve">sign</w:t>
+      </w:r>
+      <w:r>
+        <w:rPr>
+          <w:rStyle w:val="NormalTok"/>
+        </w:rPr>
+        <w:t xml:space="preserve">(mmdfpdf_catch</w:t>
       </w:r>
       <w:r>
         <w:rPr>
@@ -5277,16 +5602,49 @@
         <w:rPr>
           <w:rStyle w:val="NormalTok"/>
         </w:rPr>
-        <w:t xml:space="preserve">merges,</w:t>
-      </w:r>
-      <w:r>
-        <w:br/>
-      </w:r>
-      <w:r>
-        <w:rPr>
-          <w:rStyle w:val="NormalTok"/>
-        </w:rPr>
-        <w:t xml:space="preserve">  alydens.spatial23</w:t>
+        <w:t xml:space="preserve">Catch) </w:t>
+      </w:r>
+      <w:r>
+        <w:rPr>
+          <w:rStyle w:val="CommentTok"/>
+        </w:rPr>
+        <w:t xml:space="preserve"># rr is the weighting factor; equal weighting is used in this case</w:t>
+      </w:r>
+      <w:r>
+        <w:br/>
+      </w:r>
+      <w:r>
+        <w:rPr>
+          <w:rStyle w:val="NormalTok"/>
+        </w:rPr>
+        <w:t xml:space="preserve">  )</w:t>
+      </w:r>
+      <w:r>
+        <w:br/>
+      </w:r>
+      <w:r>
+        <w:br/>
+      </w:r>
+      <w:r>
+        <w:rPr>
+          <w:rStyle w:val="CommentTok"/>
+        </w:rPr>
+        <w:t xml:space="preserve"># Look at the tree structure</w:t>
+      </w:r>
+      <w:r>
+        <w:br/>
+      </w:r>
+      <w:r>
+        <w:rPr>
+          <w:rStyle w:val="FunctionTok"/>
+        </w:rPr>
+        <w:t xml:space="preserve">cplotu</w:t>
+      </w:r>
+      <w:r>
+        <w:rPr>
+          <w:rStyle w:val="NormalTok"/>
+        </w:rPr>
+        <w:t xml:space="preserve">(alydens.spatial23</w:t>
       </w:r>
       <w:r>
         <w:rPr>
@@ -5298,16 +5656,7 @@
         <w:rPr>
           <w:rStyle w:val="NormalTok"/>
         </w:rPr>
-        <w:t xml:space="preserve">distseq,</w:t>
-      </w:r>
-      <w:r>
-        <w:br/>
-      </w:r>
-      <w:r>
-        <w:rPr>
-          <w:rStyle w:val="NormalTok"/>
-        </w:rPr>
-        <w:t xml:space="preserve">  tempmmd</w:t>
+        <w:t xml:space="preserve">merges, alydens.spatial23</w:t>
       </w:r>
       <w:r>
         <w:rPr>
@@ -5319,1906 +5668,31 @@
         <w:rPr>
           <w:rStyle w:val="NormalTok"/>
         </w:rPr>
-        <w:t xml:space="preserve">x,</w:t>
-      </w:r>
-      <w:r>
-        <w:br/>
-      </w:r>
-      <w:r>
-        <w:rPr>
-          <w:rStyle w:val="NormalTok"/>
-        </w:rPr>
-        <w:t xml:space="preserve">  densmaty,</w:t>
-      </w:r>
-      <w:r>
-        <w:br/>
-      </w:r>
-      <w:r>
-        <w:rPr>
-          <w:rStyle w:val="NormalTok"/>
-        </w:rPr>
-        <w:t xml:space="preserve">  </w:t>
-      </w:r>
-      <w:r>
-        <w:rPr>
-          <w:rStyle w:val="FunctionTok"/>
-        </w:rPr>
-        <w:t xml:space="preserve">sign</w:t>
-      </w:r>
-      <w:r>
-        <w:rPr>
-          <w:rStyle w:val="NormalTok"/>
-        </w:rPr>
-        <w:t xml:space="preserve">(mmdfpdf_catch</w:t>
-      </w:r>
-      <w:r>
-        <w:rPr>
-          <w:rStyle w:val="SpecialCharTok"/>
-        </w:rPr>
-        <w:t xml:space="preserve">$</w:t>
-      </w:r>
-      <w:r>
-        <w:rPr>
-          <w:rStyle w:val="NormalTok"/>
-        </w:rPr>
-        <w:t xml:space="preserve">Catch),</w:t>
-      </w:r>
-      <w:r>
-        <w:br/>
-      </w:r>
-      <w:r>
-        <w:rPr>
-          <w:rStyle w:val="NormalTok"/>
-        </w:rPr>
-        <w:t xml:space="preserve">  </w:t>
+        <w:t xml:space="preserve">distseq, </w:t>
       </w:r>
       <w:r>
         <w:rPr>
           <w:rStyle w:val="AttributeTok"/>
         </w:rPr>
-        <w:t xml:space="preserve">doko =</w:t>
-      </w:r>
-      <w:r>
-        <w:rPr>
-          <w:rStyle w:val="NormalTok"/>
-        </w:rPr>
-        <w:t xml:space="preserve"> </w:t>
-      </w:r>
-      <w:r>
-        <w:rPr>
-          <w:rStyle w:val="FunctionTok"/>
-        </w:rPr>
-        <w:t xml:space="preserve">c</w:t>
-      </w:r>
-      <w:r>
-        <w:rPr>
-          <w:rStyle w:val="NormalTok"/>
-        </w:rPr>
-        <w:t xml:space="preserve">(</w:t>
-      </w:r>
-      <w:r>
-        <w:rPr>
-          <w:rStyle w:val="DecValTok"/>
-        </w:rPr>
-        <w:t xml:space="preserve">1</w:t>
-      </w:r>
-      <w:r>
-        <w:rPr>
-          <w:rStyle w:val="NormalTok"/>
-        </w:rPr>
-        <w:t xml:space="preserve">, </w:t>
-      </w:r>
-      <w:r>
-        <w:rPr>
-          <w:rStyle w:val="DecValTok"/>
-        </w:rPr>
-        <w:t xml:space="preserve">2</w:t>
-      </w:r>
-      <w:r>
-        <w:rPr>
-          <w:rStyle w:val="NormalTok"/>
-        </w:rPr>
-        <w:t xml:space="preserve">),</w:t>
-      </w:r>
-      <w:r>
-        <w:br/>
-      </w:r>
-      <w:r>
-        <w:rPr>
-          <w:rStyle w:val="NormalTok"/>
-        </w:rPr>
-        <w:t xml:space="preserve">  </w:t>
-      </w:r>
-      <w:r>
-        <w:rPr>
-          <w:rStyle w:val="AttributeTok"/>
-        </w:rPr>
-        <w:t xml:space="preserve">BB =</w:t>
-      </w:r>
-      <w:r>
-        <w:rPr>
-          <w:rStyle w:val="NormalTok"/>
-        </w:rPr>
-        <w:t xml:space="preserve"> </w:t>
-      </w:r>
-      <w:r>
-        <w:rPr>
-          <w:rStyle w:val="DecValTok"/>
-        </w:rPr>
-        <w:t xml:space="preserve">10</w:t>
-      </w:r>
-      <w:r>
-        <w:br/>
+        <w:t xml:space="preserve">hopt =</w:t>
+      </w:r>
+      <w:r>
+        <w:rPr>
+          <w:rStyle w:val="NormalTok"/>
+        </w:rPr>
+        <w:t xml:space="preserve"> </w:t>
+      </w:r>
+      <w:r>
+        <w:rPr>
+          <w:rStyle w:val="StringTok"/>
+        </w:rPr>
+        <w:t xml:space="preserve">'dist'</w:t>
       </w:r>
       <w:r>
         <w:rPr>
           <w:rStyle w:val="NormalTok"/>
         </w:rPr>
         <w:t xml:space="preserve">)</w:t>
-      </w:r>
-    </w:p>
-    <w:p>
-      <w:pPr>
-        <w:pStyle w:val="SourceCode"/>
-      </w:pPr>
-      <w:r>
-        <w:rPr>
-          <w:rStyle w:val="VerbatimChar"/>
-        </w:rPr>
-        <w:t xml:space="preserve">## [1] "i= 66 j= 1"</w:t>
-      </w:r>
-      <w:r>
-        <w:br/>
-      </w:r>
-      <w:r>
-        <w:rPr>
-          <w:rStyle w:val="VerbatimChar"/>
-        </w:rPr>
-        <w:t xml:space="preserve">## [1] "i= 66 j= 2"</w:t>
-      </w:r>
-      <w:r>
-        <w:br/>
-      </w:r>
-      <w:r>
-        <w:rPr>
-          <w:rStyle w:val="VerbatimChar"/>
-        </w:rPr>
-        <w:t xml:space="preserve">## [1] "i= 66 j= 3"</w:t>
-      </w:r>
-      <w:r>
-        <w:br/>
-      </w:r>
-      <w:r>
-        <w:rPr>
-          <w:rStyle w:val="VerbatimChar"/>
-        </w:rPr>
-        <w:t xml:space="preserve">## [1] "i= 66 j= 4"</w:t>
-      </w:r>
-      <w:r>
-        <w:br/>
-      </w:r>
-      <w:r>
-        <w:rPr>
-          <w:rStyle w:val="VerbatimChar"/>
-        </w:rPr>
-        <w:t xml:space="preserve">## [1] "i= 66 j= 5"</w:t>
-      </w:r>
-      <w:r>
-        <w:br/>
-      </w:r>
-      <w:r>
-        <w:rPr>
-          <w:rStyle w:val="VerbatimChar"/>
-        </w:rPr>
-        <w:t xml:space="preserve">## [1] "i= 66 j= 6"</w:t>
-      </w:r>
-      <w:r>
-        <w:br/>
-      </w:r>
-      <w:r>
-        <w:rPr>
-          <w:rStyle w:val="VerbatimChar"/>
-        </w:rPr>
-        <w:t xml:space="preserve">## [1] "i= 66 j= 7"</w:t>
-      </w:r>
-      <w:r>
-        <w:br/>
-      </w:r>
-      <w:r>
-        <w:rPr>
-          <w:rStyle w:val="VerbatimChar"/>
-        </w:rPr>
-        <w:t xml:space="preserve">## [1] "i= 66 j= 8"</w:t>
-      </w:r>
-      <w:r>
-        <w:br/>
-      </w:r>
-      <w:r>
-        <w:rPr>
-          <w:rStyle w:val="VerbatimChar"/>
-        </w:rPr>
-        <w:t xml:space="preserve">## [1] "i= 66 j= 9"</w:t>
-      </w:r>
-      <w:r>
-        <w:br/>
-      </w:r>
-      <w:r>
-        <w:rPr>
-          <w:rStyle w:val="VerbatimChar"/>
-        </w:rPr>
-        <w:t xml:space="preserve">## [1] "i= 66 j= 10"</w:t>
-      </w:r>
-      <w:r>
-        <w:br/>
-      </w:r>
-      <w:r>
-        <w:rPr>
-          <w:rStyle w:val="VerbatimChar"/>
-        </w:rPr>
-        <w:t xml:space="preserve">## [1] "i= 65 j= 1"</w:t>
-      </w:r>
-      <w:r>
-        <w:br/>
-      </w:r>
-      <w:r>
-        <w:rPr>
-          <w:rStyle w:val="VerbatimChar"/>
-        </w:rPr>
-        <w:t xml:space="preserve">## [1] "i= 65 j= 2"</w:t>
-      </w:r>
-      <w:r>
-        <w:br/>
-      </w:r>
-      <w:r>
-        <w:rPr>
-          <w:rStyle w:val="VerbatimChar"/>
-        </w:rPr>
-        <w:t xml:space="preserve">## [1] "i= 65 j= 3"</w:t>
-      </w:r>
-      <w:r>
-        <w:br/>
-      </w:r>
-      <w:r>
-        <w:rPr>
-          <w:rStyle w:val="VerbatimChar"/>
-        </w:rPr>
-        <w:t xml:space="preserve">## [1] "i= 65 j= 4"</w:t>
-      </w:r>
-      <w:r>
-        <w:br/>
-      </w:r>
-      <w:r>
-        <w:rPr>
-          <w:rStyle w:val="VerbatimChar"/>
-        </w:rPr>
-        <w:t xml:space="preserve">## [1] "i= 65 j= 5"</w:t>
-      </w:r>
-      <w:r>
-        <w:br/>
-      </w:r>
-      <w:r>
-        <w:rPr>
-          <w:rStyle w:val="VerbatimChar"/>
-        </w:rPr>
-        <w:t xml:space="preserve">## [1] "i= 65 j= 6"</w:t>
-      </w:r>
-      <w:r>
-        <w:br/>
-      </w:r>
-      <w:r>
-        <w:rPr>
-          <w:rStyle w:val="VerbatimChar"/>
-        </w:rPr>
-        <w:t xml:space="preserve">## [1] "i= 65 j= 7"</w:t>
-      </w:r>
-      <w:r>
-        <w:br/>
-      </w:r>
-      <w:r>
-        <w:rPr>
-          <w:rStyle w:val="VerbatimChar"/>
-        </w:rPr>
-        <w:t xml:space="preserve">## [1] "i= 65 j= 8"</w:t>
-      </w:r>
-      <w:r>
-        <w:br/>
-      </w:r>
-      <w:r>
-        <w:rPr>
-          <w:rStyle w:val="VerbatimChar"/>
-        </w:rPr>
-        <w:t xml:space="preserve">## [1] "i= 65 j= 9"</w:t>
-      </w:r>
-      <w:r>
-        <w:br/>
-      </w:r>
-      <w:r>
-        <w:rPr>
-          <w:rStyle w:val="VerbatimChar"/>
-        </w:rPr>
-        <w:t xml:space="preserve">## [1] "i= 65 j= 10"</w:t>
-      </w:r>
-    </w:p>
-    <w:p>
-      <w:pPr>
-        <w:pStyle w:val="SourceCode"/>
-      </w:pPr>
-      <w:r>
-        <w:rPr>
-          <w:rStyle w:val="NormalTok"/>
-        </w:rPr>
-        <w:t xml:space="preserve">catch_prop </w:t>
-      </w:r>
-      <w:r>
-        <w:rPr>
-          <w:rStyle w:val="OtherTok"/>
-        </w:rPr>
-        <w:t xml:space="preserve">&lt;-</w:t>
-      </w:r>
-      <w:r>
-        <w:rPr>
-          <w:rStyle w:val="NormalTok"/>
-        </w:rPr>
-        <w:t xml:space="preserve"> </w:t>
-      </w:r>
-      <w:r>
-        <w:rPr>
-          <w:rStyle w:val="FunctionTok"/>
-        </w:rPr>
-        <w:t xml:space="preserve">rep</w:t>
-      </w:r>
-      <w:r>
-        <w:rPr>
-          <w:rStyle w:val="NormalTok"/>
-        </w:rPr>
-        <w:t xml:space="preserve">(</w:t>
-      </w:r>
-      <w:r>
-        <w:rPr>
-          <w:rStyle w:val="DecValTok"/>
-        </w:rPr>
-        <w:t xml:space="preserve">0</w:t>
-      </w:r>
-      <w:r>
-        <w:rPr>
-          <w:rStyle w:val="NormalTok"/>
-        </w:rPr>
-        <w:t xml:space="preserve">, </w:t>
-      </w:r>
-      <w:r>
-        <w:rPr>
-          <w:rStyle w:val="FunctionTok"/>
-        </w:rPr>
-        <w:t xml:space="preserve">nrow</w:t>
-      </w:r>
-      <w:r>
-        <w:rPr>
-          <w:rStyle w:val="NormalTok"/>
-        </w:rPr>
-        <w:t xml:space="preserve">(teststat</w:t>
-      </w:r>
-      <w:r>
-        <w:rPr>
-          <w:rStyle w:val="SpecialCharTok"/>
-        </w:rPr>
-        <w:t xml:space="preserve">$</w:t>
-      </w:r>
-      <w:r>
-        <w:rPr>
-          <w:rStyle w:val="NormalTok"/>
-        </w:rPr>
-        <w:t xml:space="preserve">statmat))</w:t>
-      </w:r>
-      <w:r>
-        <w:br/>
-      </w:r>
-      <w:r>
-        <w:rPr>
-          <w:rStyle w:val="ControlFlowTok"/>
-        </w:rPr>
-        <w:t xml:space="preserve">for</w:t>
-      </w:r>
-      <w:r>
-        <w:rPr>
-          <w:rStyle w:val="NormalTok"/>
-        </w:rPr>
-        <w:t xml:space="preserve"> (i </w:t>
-      </w:r>
-      <w:r>
-        <w:rPr>
-          <w:rStyle w:val="ControlFlowTok"/>
-        </w:rPr>
-        <w:t xml:space="preserve">in</w:t>
-      </w:r>
-      <w:r>
-        <w:rPr>
-          <w:rStyle w:val="NormalTok"/>
-        </w:rPr>
-        <w:t xml:space="preserve"> </w:t>
-      </w:r>
-      <w:r>
-        <w:rPr>
-          <w:rStyle w:val="DecValTok"/>
-        </w:rPr>
-        <w:t xml:space="preserve">1</w:t>
-      </w:r>
-      <w:r>
-        <w:rPr>
-          <w:rStyle w:val="SpecialCharTok"/>
-        </w:rPr>
-        <w:t xml:space="preserve">:</w:t>
-      </w:r>
-      <w:r>
-        <w:rPr>
-          <w:rStyle w:val="FunctionTok"/>
-        </w:rPr>
-        <w:t xml:space="preserve">nrow</w:t>
-      </w:r>
-      <w:r>
-        <w:rPr>
-          <w:rStyle w:val="NormalTok"/>
-        </w:rPr>
-        <w:t xml:space="preserve">(teststat</w:t>
-      </w:r>
-      <w:r>
-        <w:rPr>
-          <w:rStyle w:val="SpecialCharTok"/>
-        </w:rPr>
-        <w:t xml:space="preserve">$</w:t>
-      </w:r>
-      <w:r>
-        <w:rPr>
-          <w:rStyle w:val="NormalTok"/>
-        </w:rPr>
-        <w:t xml:space="preserve">statmat)) {</w:t>
-      </w:r>
-      <w:r>
-        <w:br/>
-      </w:r>
-      <w:r>
-        <w:rPr>
-          <w:rStyle w:val="NormalTok"/>
-        </w:rPr>
-        <w:t xml:space="preserve">  Cells </w:t>
-      </w:r>
-      <w:r>
-        <w:rPr>
-          <w:rStyle w:val="OtherTok"/>
-        </w:rPr>
-        <w:t xml:space="preserve">&lt;-</w:t>
-      </w:r>
-      <w:r>
-        <w:rPr>
-          <w:rStyle w:val="NormalTok"/>
-        </w:rPr>
-        <w:t xml:space="preserve"> teststat</w:t>
-      </w:r>
-      <w:r>
-        <w:rPr>
-          <w:rStyle w:val="SpecialCharTok"/>
-        </w:rPr>
-        <w:t xml:space="preserve">$</w:t>
-      </w:r>
-      <w:r>
-        <w:rPr>
-          <w:rStyle w:val="NormalTok"/>
-        </w:rPr>
-        <w:t xml:space="preserve">childnodes[i][[</w:t>
-      </w:r>
-      <w:r>
-        <w:rPr>
-          <w:rStyle w:val="DecValTok"/>
-        </w:rPr>
-        <w:t xml:space="preserve">1</w:t>
-      </w:r>
-      <w:r>
-        <w:rPr>
-          <w:rStyle w:val="NormalTok"/>
-        </w:rPr>
-        <w:t xml:space="preserve">]]</w:t>
-      </w:r>
-      <w:r>
-        <w:br/>
-      </w:r>
-      <w:r>
-        <w:rPr>
-          <w:rStyle w:val="NormalTok"/>
-        </w:rPr>
-        <w:t xml:space="preserve">  catch_prop[i] </w:t>
-      </w:r>
-      <w:r>
-        <w:rPr>
-          <w:rStyle w:val="OtherTok"/>
-        </w:rPr>
-        <w:t xml:space="preserve">&lt;-</w:t>
-      </w:r>
-      <w:r>
-        <w:rPr>
-          <w:rStyle w:val="NormalTok"/>
-        </w:rPr>
-        <w:t xml:space="preserve"> </w:t>
-      </w:r>
-      <w:r>
-        <w:rPr>
-          <w:rStyle w:val="FunctionTok"/>
-        </w:rPr>
-        <w:t xml:space="preserve">sum</w:t>
-      </w:r>
-      <w:r>
-        <w:rPr>
-          <w:rStyle w:val="NormalTok"/>
-        </w:rPr>
-        <w:t xml:space="preserve">(mmdfpdf_catch</w:t>
-      </w:r>
-      <w:r>
-        <w:rPr>
-          <w:rStyle w:val="SpecialCharTok"/>
-        </w:rPr>
-        <w:t xml:space="preserve">$</w:t>
-      </w:r>
-      <w:r>
-        <w:rPr>
-          <w:rStyle w:val="NormalTok"/>
-        </w:rPr>
-        <w:t xml:space="preserve">Catch[Cells]) </w:t>
-      </w:r>
-      <w:r>
-        <w:rPr>
-          <w:rStyle w:val="SpecialCharTok"/>
-        </w:rPr>
-        <w:t xml:space="preserve">/</w:t>
-      </w:r>
-      <w:r>
-        <w:rPr>
-          <w:rStyle w:val="NormalTok"/>
-        </w:rPr>
-        <w:t xml:space="preserve"> </w:t>
-      </w:r>
-      <w:r>
-        <w:rPr>
-          <w:rStyle w:val="FunctionTok"/>
-        </w:rPr>
-        <w:t xml:space="preserve">sum</w:t>
-      </w:r>
-      <w:r>
-        <w:rPr>
-          <w:rStyle w:val="NormalTok"/>
-        </w:rPr>
-        <w:t xml:space="preserve">(mmdfpdf_catch</w:t>
-      </w:r>
-      <w:r>
-        <w:rPr>
-          <w:rStyle w:val="SpecialCharTok"/>
-        </w:rPr>
-        <w:t xml:space="preserve">$</w:t>
-      </w:r>
-      <w:r>
-        <w:rPr>
-          <w:rStyle w:val="NormalTok"/>
-        </w:rPr>
-        <w:t xml:space="preserve">Catch)</w:t>
-      </w:r>
-      <w:r>
-        <w:br/>
-      </w:r>
-      <w:r>
-        <w:rPr>
-          <w:rStyle w:val="NormalTok"/>
-        </w:rPr>
-        <w:t xml:space="preserve">}</w:t>
-      </w:r>
-      <w:r>
-        <w:br/>
-      </w:r>
-      <w:r>
-        <w:br/>
-      </w:r>
-      <w:r>
-        <w:rPr>
-          <w:rStyle w:val="NormalTok"/>
-        </w:rPr>
-        <w:t xml:space="preserve">MJS_statistics </w:t>
-      </w:r>
-      <w:r>
-        <w:rPr>
-          <w:rStyle w:val="OtherTok"/>
-        </w:rPr>
-        <w:t xml:space="preserve">&lt;-</w:t>
-      </w:r>
-      <w:r>
-        <w:rPr>
-          <w:rStyle w:val="NormalTok"/>
-        </w:rPr>
-        <w:t xml:space="preserve"> </w:t>
-      </w:r>
-      <w:r>
-        <w:rPr>
-          <w:rStyle w:val="FunctionTok"/>
-        </w:rPr>
-        <w:t xml:space="preserve">cbind</w:t>
-      </w:r>
-      <w:r>
-        <w:rPr>
-          <w:rStyle w:val="NormalTok"/>
-        </w:rPr>
-        <w:t xml:space="preserve">(</w:t>
-      </w:r>
-      <w:r>
-        <w:rPr>
-          <w:rStyle w:val="DecValTok"/>
-        </w:rPr>
-        <w:t xml:space="preserve">1</w:t>
-      </w:r>
-      <w:r>
-        <w:rPr>
-          <w:rStyle w:val="SpecialCharTok"/>
-        </w:rPr>
-        <w:t xml:space="preserve">:</w:t>
-      </w:r>
-      <w:r>
-        <w:rPr>
-          <w:rStyle w:val="FunctionTok"/>
-        </w:rPr>
-        <w:t xml:space="preserve">nrow</w:t>
-      </w:r>
-      <w:r>
-        <w:rPr>
-          <w:rStyle w:val="NormalTok"/>
-        </w:rPr>
-        <w:t xml:space="preserve">(teststat</w:t>
-      </w:r>
-      <w:r>
-        <w:rPr>
-          <w:rStyle w:val="SpecialCharTok"/>
-        </w:rPr>
-        <w:t xml:space="preserve">$</w:t>
-      </w:r>
-      <w:r>
-        <w:rPr>
-          <w:rStyle w:val="NormalTok"/>
-        </w:rPr>
-        <w:t xml:space="preserve">statmat), teststat</w:t>
-      </w:r>
-      <w:r>
-        <w:rPr>
-          <w:rStyle w:val="SpecialCharTok"/>
-        </w:rPr>
-        <w:t xml:space="preserve">$</w:t>
-      </w:r>
-      <w:r>
-        <w:rPr>
-          <w:rStyle w:val="NormalTok"/>
-        </w:rPr>
-        <w:t xml:space="preserve">statmat, </w:t>
-      </w:r>
-      <w:r>
-        <w:rPr>
-          <w:rStyle w:val="FunctionTok"/>
-        </w:rPr>
-        <w:t xml:space="preserve">round</w:t>
-      </w:r>
-      <w:r>
-        <w:rPr>
-          <w:rStyle w:val="NormalTok"/>
-        </w:rPr>
-        <w:t xml:space="preserve">(catch_prop,</w:t>
-      </w:r>
-      <w:r>
-        <w:rPr>
-          <w:rStyle w:val="DecValTok"/>
-        </w:rPr>
-        <w:t xml:space="preserve">2</w:t>
-      </w:r>
-      <w:r>
-        <w:rPr>
-          <w:rStyle w:val="NormalTok"/>
-        </w:rPr>
-        <w:t xml:space="preserve">))</w:t>
-      </w:r>
-      <w:r>
-        <w:br/>
-      </w:r>
-      <w:r>
-        <w:rPr>
-          <w:rStyle w:val="FunctionTok"/>
-        </w:rPr>
-        <w:t xml:space="preserve">write.csv</w:t>
-      </w:r>
-      <w:r>
-        <w:rPr>
-          <w:rStyle w:val="NormalTok"/>
-        </w:rPr>
-        <w:t xml:space="preserve">(MJS_statistics, </w:t>
-      </w:r>
-      <w:r>
-        <w:rPr>
-          <w:rStyle w:val="AttributeTok"/>
-        </w:rPr>
-        <w:t xml:space="preserve">file =</w:t>
-      </w:r>
-      <w:r>
-        <w:rPr>
-          <w:rStyle w:val="NormalTok"/>
-        </w:rPr>
-        <w:t xml:space="preserve"> </w:t>
-      </w:r>
-      <w:r>
-        <w:rPr>
-          <w:rStyle w:val="StringTok"/>
-        </w:rPr>
-        <w:t xml:space="preserve">"MJS distance (Stock Structure).csv"</w:t>
-      </w:r>
-      <w:r>
-        <w:rPr>
-          <w:rStyle w:val="NormalTok"/>
-        </w:rPr>
-        <w:t xml:space="preserve">, </w:t>
-      </w:r>
-      <w:r>
-        <w:rPr>
-          <w:rStyle w:val="AttributeTok"/>
-        </w:rPr>
-        <w:t xml:space="preserve">row.names =</w:t>
-      </w:r>
-      <w:r>
-        <w:rPr>
-          <w:rStyle w:val="NormalTok"/>
-        </w:rPr>
-        <w:t xml:space="preserve"> </w:t>
-      </w:r>
-      <w:r>
-        <w:rPr>
-          <w:rStyle w:val="ConstantTok"/>
-        </w:rPr>
-        <w:t xml:space="preserve">FALSE</w:t>
-      </w:r>
-      <w:r>
-        <w:rPr>
-          <w:rStyle w:val="NormalTok"/>
-        </w:rPr>
-        <w:t xml:space="preserve">)</w:t>
-      </w:r>
-    </w:p>
-    <w:p>
-      <w:pPr>
-        <w:pStyle w:val="SourceCode"/>
-      </w:pPr>
-      <w:r>
-        <w:rPr>
-          <w:rStyle w:val="CommentTok"/>
-        </w:rPr>
-        <w:t xml:space="preserve"># draw density curves by cluster</w:t>
-      </w:r>
-      <w:r>
-        <w:br/>
-      </w:r>
-      <w:r>
-        <w:rPr>
-          <w:rStyle w:val="NormalTok"/>
-        </w:rPr>
-        <w:t xml:space="preserve">temp2 </w:t>
-      </w:r>
-      <w:r>
-        <w:rPr>
-          <w:rStyle w:val="OtherTok"/>
-        </w:rPr>
-        <w:t xml:space="preserve">&lt;-</w:t>
-      </w:r>
-      <w:r>
-        <w:rPr>
-          <w:rStyle w:val="NormalTok"/>
-        </w:rPr>
-        <w:t xml:space="preserve"> </w:t>
-      </w:r>
-      <w:r>
-        <w:rPr>
-          <w:rStyle w:val="FunctionTok"/>
-        </w:rPr>
-        <w:t xml:space="preserve">rep</w:t>
-      </w:r>
-      <w:r>
-        <w:rPr>
-          <w:rStyle w:val="NormalTok"/>
-        </w:rPr>
-        <w:t xml:space="preserve">(</w:t>
-      </w:r>
-      <w:r>
-        <w:rPr>
-          <w:rStyle w:val="DecValTok"/>
-        </w:rPr>
-        <w:t xml:space="preserve">1</w:t>
-      </w:r>
-      <w:r>
-        <w:rPr>
-          <w:rStyle w:val="NormalTok"/>
-        </w:rPr>
-        <w:t xml:space="preserve">, </w:t>
-      </w:r>
-      <w:r>
-        <w:rPr>
-          <w:rStyle w:val="DecValTok"/>
-        </w:rPr>
-        <w:t xml:space="preserve">67</w:t>
-      </w:r>
-      <w:r>
-        <w:rPr>
-          <w:rStyle w:val="NormalTok"/>
-        </w:rPr>
-        <w:t xml:space="preserve">)</w:t>
-      </w:r>
-      <w:r>
-        <w:br/>
-      </w:r>
-      <w:r>
-        <w:rPr>
-          <w:rStyle w:val="NormalTok"/>
-        </w:rPr>
-        <w:t xml:space="preserve">temp2[teststat</w:t>
-      </w:r>
-      <w:r>
-        <w:rPr>
-          <w:rStyle w:val="SpecialCharTok"/>
-        </w:rPr>
-        <w:t xml:space="preserve">$</w:t>
-      </w:r>
-      <w:r>
-        <w:rPr>
-          <w:rStyle w:val="NormalTok"/>
-        </w:rPr>
-        <w:t xml:space="preserve">childnodes[</w:t>
-      </w:r>
-      <w:r>
-        <w:rPr>
-          <w:rStyle w:val="DecValTok"/>
-        </w:rPr>
-        <w:t xml:space="preserve">55</w:t>
-      </w:r>
-      <w:r>
-        <w:rPr>
-          <w:rStyle w:val="NormalTok"/>
-        </w:rPr>
-        <w:t xml:space="preserve">][[</w:t>
-      </w:r>
-      <w:r>
-        <w:rPr>
-          <w:rStyle w:val="DecValTok"/>
-        </w:rPr>
-        <w:t xml:space="preserve">1</w:t>
-      </w:r>
-      <w:r>
-        <w:rPr>
-          <w:rStyle w:val="NormalTok"/>
-        </w:rPr>
-        <w:t xml:space="preserve">]]] </w:t>
-      </w:r>
-      <w:r>
-        <w:rPr>
-          <w:rStyle w:val="OtherTok"/>
-        </w:rPr>
-        <w:t xml:space="preserve">&lt;-</w:t>
-      </w:r>
-      <w:r>
-        <w:rPr>
-          <w:rStyle w:val="NormalTok"/>
-        </w:rPr>
-        <w:t xml:space="preserve"> </w:t>
-      </w:r>
-      <w:r>
-        <w:rPr>
-          <w:rStyle w:val="DecValTok"/>
-        </w:rPr>
-        <w:t xml:space="preserve">2</w:t>
-      </w:r>
-      <w:r>
-        <w:br/>
-      </w:r>
-      <w:r>
-        <w:rPr>
-          <w:rStyle w:val="NormalTok"/>
-        </w:rPr>
-        <w:t xml:space="preserve">temp2[teststat</w:t>
-      </w:r>
-      <w:r>
-        <w:rPr>
-          <w:rStyle w:val="SpecialCharTok"/>
-        </w:rPr>
-        <w:t xml:space="preserve">$</w:t>
-      </w:r>
-      <w:r>
-        <w:rPr>
-          <w:rStyle w:val="NormalTok"/>
-        </w:rPr>
-        <w:t xml:space="preserve">childnodes[</w:t>
-      </w:r>
-      <w:r>
-        <w:rPr>
-          <w:rStyle w:val="DecValTok"/>
-        </w:rPr>
-        <w:t xml:space="preserve">64</w:t>
-      </w:r>
-      <w:r>
-        <w:rPr>
-          <w:rStyle w:val="NormalTok"/>
-        </w:rPr>
-        <w:t xml:space="preserve">][[</w:t>
-      </w:r>
-      <w:r>
-        <w:rPr>
-          <w:rStyle w:val="DecValTok"/>
-        </w:rPr>
-        <w:t xml:space="preserve">1</w:t>
-      </w:r>
-      <w:r>
-        <w:rPr>
-          <w:rStyle w:val="NormalTok"/>
-        </w:rPr>
-        <w:t xml:space="preserve">]]] </w:t>
-      </w:r>
-      <w:r>
-        <w:rPr>
-          <w:rStyle w:val="OtherTok"/>
-        </w:rPr>
-        <w:t xml:space="preserve">&lt;-</w:t>
-      </w:r>
-      <w:r>
-        <w:rPr>
-          <w:rStyle w:val="NormalTok"/>
-        </w:rPr>
-        <w:t xml:space="preserve"> </w:t>
-      </w:r>
-      <w:r>
-        <w:rPr>
-          <w:rStyle w:val="DecValTok"/>
-        </w:rPr>
-        <w:t xml:space="preserve">3</w:t>
-      </w:r>
-      <w:r>
-        <w:br/>
-      </w:r>
-      <w:r>
-        <w:rPr>
-          <w:rStyle w:val="NormalTok"/>
-        </w:rPr>
-        <w:t xml:space="preserve">temp2[teststat</w:t>
-      </w:r>
-      <w:r>
-        <w:rPr>
-          <w:rStyle w:val="SpecialCharTok"/>
-        </w:rPr>
-        <w:t xml:space="preserve">$</w:t>
-      </w:r>
-      <w:r>
-        <w:rPr>
-          <w:rStyle w:val="NormalTok"/>
-        </w:rPr>
-        <w:t xml:space="preserve">childnodes[</w:t>
-      </w:r>
-      <w:r>
-        <w:rPr>
-          <w:rStyle w:val="DecValTok"/>
-        </w:rPr>
-        <w:t xml:space="preserve">60</w:t>
-      </w:r>
-      <w:r>
-        <w:rPr>
-          <w:rStyle w:val="NormalTok"/>
-        </w:rPr>
-        <w:t xml:space="preserve">][[</w:t>
-      </w:r>
-      <w:r>
-        <w:rPr>
-          <w:rStyle w:val="DecValTok"/>
-        </w:rPr>
-        <w:t xml:space="preserve">1</w:t>
-      </w:r>
-      <w:r>
-        <w:rPr>
-          <w:rStyle w:val="NormalTok"/>
-        </w:rPr>
-        <w:t xml:space="preserve">]]] </w:t>
-      </w:r>
-      <w:r>
-        <w:rPr>
-          <w:rStyle w:val="OtherTok"/>
-        </w:rPr>
-        <w:t xml:space="preserve">&lt;-</w:t>
-      </w:r>
-      <w:r>
-        <w:rPr>
-          <w:rStyle w:val="NormalTok"/>
-        </w:rPr>
-        <w:t xml:space="preserve"> </w:t>
-      </w:r>
-      <w:r>
-        <w:rPr>
-          <w:rStyle w:val="DecValTok"/>
-        </w:rPr>
-        <w:t xml:space="preserve">4</w:t>
-      </w:r>
-      <w:r>
-        <w:br/>
-      </w:r>
-      <w:r>
-        <w:br/>
-      </w:r>
-      <w:r>
-        <w:rPr>
-          <w:rStyle w:val="NormalTok"/>
-        </w:rPr>
-        <w:t xml:space="preserve">cluster </w:t>
-      </w:r>
-      <w:r>
-        <w:rPr>
-          <w:rStyle w:val="OtherTok"/>
-        </w:rPr>
-        <w:t xml:space="preserve">&lt;-</w:t>
-      </w:r>
-      <w:r>
-        <w:rPr>
-          <w:rStyle w:val="NormalTok"/>
-        </w:rPr>
-        <w:t xml:space="preserve"> </w:t>
-      </w:r>
-      <w:r>
-        <w:rPr>
-          <w:rStyle w:val="FunctionTok"/>
-        </w:rPr>
-        <w:t xml:space="preserve">cbind</w:t>
-      </w:r>
-      <w:r>
-        <w:rPr>
-          <w:rStyle w:val="NormalTok"/>
-        </w:rPr>
-        <w:t xml:space="preserve">(mmdt[,</w:t>
-      </w:r>
-      <w:r>
-        <w:rPr>
-          <w:rStyle w:val="DecValTok"/>
-        </w:rPr>
-        <w:t xml:space="preserve">2</w:t>
-      </w:r>
-      <w:r>
-        <w:rPr>
-          <w:rStyle w:val="SpecialCharTok"/>
-        </w:rPr>
-        <w:t xml:space="preserve">:</w:t>
-      </w:r>
-      <w:r>
-        <w:rPr>
-          <w:rStyle w:val="DecValTok"/>
-        </w:rPr>
-        <w:t xml:space="preserve">3</w:t>
-      </w:r>
-      <w:r>
-        <w:rPr>
-          <w:rStyle w:val="NormalTok"/>
-        </w:rPr>
-        <w:t xml:space="preserve">], </w:t>
-      </w:r>
-      <w:r>
-        <w:rPr>
-          <w:rStyle w:val="FunctionTok"/>
-        </w:rPr>
-        <w:t xml:space="preserve">factor</w:t>
-      </w:r>
-      <w:r>
-        <w:rPr>
-          <w:rStyle w:val="NormalTok"/>
-        </w:rPr>
-        <w:t xml:space="preserve">(temp2), </w:t>
-      </w:r>
-      <w:r>
-        <w:rPr>
-          <w:rStyle w:val="FunctionTok"/>
-        </w:rPr>
-        <w:t xml:space="preserve">round</w:t>
-      </w:r>
-      <w:r>
-        <w:rPr>
-          <w:rStyle w:val="NormalTok"/>
-        </w:rPr>
-        <w:t xml:space="preserve">(mmdfpdf_catch</w:t>
-      </w:r>
-      <w:r>
-        <w:rPr>
-          <w:rStyle w:val="SpecialCharTok"/>
-        </w:rPr>
-        <w:t xml:space="preserve">$</w:t>
-      </w:r>
-      <w:r>
-        <w:rPr>
-          <w:rStyle w:val="NormalTok"/>
-        </w:rPr>
-        <w:t xml:space="preserve">Catch,</w:t>
-      </w:r>
-      <w:r>
-        <w:rPr>
-          <w:rStyle w:val="DecValTok"/>
-        </w:rPr>
-        <w:t xml:space="preserve">0</w:t>
-      </w:r>
-      <w:r>
-        <w:rPr>
-          <w:rStyle w:val="NormalTok"/>
-        </w:rPr>
-        <w:t xml:space="preserve">))</w:t>
-      </w:r>
-      <w:r>
-        <w:br/>
-      </w:r>
-      <w:r>
-        <w:rPr>
-          <w:rStyle w:val="FunctionTok"/>
-        </w:rPr>
-        <w:t xml:space="preserve">names</w:t>
-      </w:r>
-      <w:r>
-        <w:rPr>
-          <w:rStyle w:val="NormalTok"/>
-        </w:rPr>
-        <w:t xml:space="preserve">(cluster) </w:t>
-      </w:r>
-      <w:r>
-        <w:rPr>
-          <w:rStyle w:val="OtherTok"/>
-        </w:rPr>
-        <w:t xml:space="preserve">&lt;-</w:t>
-      </w:r>
-      <w:r>
-        <w:rPr>
-          <w:rStyle w:val="NormalTok"/>
-        </w:rPr>
-        <w:t xml:space="preserve"> </w:t>
-      </w:r>
-      <w:r>
-        <w:rPr>
-          <w:rStyle w:val="FunctionTok"/>
-        </w:rPr>
-        <w:t xml:space="preserve">c</w:t>
-      </w:r>
-      <w:r>
-        <w:rPr>
-          <w:rStyle w:val="NormalTok"/>
-        </w:rPr>
-        <w:t xml:space="preserve">(</w:t>
-      </w:r>
-      <w:r>
-        <w:rPr>
-          <w:rStyle w:val="StringTok"/>
-        </w:rPr>
-        <w:t xml:space="preserve">"lat"</w:t>
-      </w:r>
-      <w:r>
-        <w:rPr>
-          <w:rStyle w:val="NormalTok"/>
-        </w:rPr>
-        <w:t xml:space="preserve">, </w:t>
-      </w:r>
-      <w:r>
-        <w:rPr>
-          <w:rStyle w:val="StringTok"/>
-        </w:rPr>
-        <w:t xml:space="preserve">"lon"</w:t>
-      </w:r>
-      <w:r>
-        <w:rPr>
-          <w:rStyle w:val="NormalTok"/>
-        </w:rPr>
-        <w:t xml:space="preserve">, </w:t>
-      </w:r>
-      <w:r>
-        <w:rPr>
-          <w:rStyle w:val="StringTok"/>
-        </w:rPr>
-        <w:t xml:space="preserve">"cell"</w:t>
-      </w:r>
-      <w:r>
-        <w:rPr>
-          <w:rStyle w:val="NormalTok"/>
-        </w:rPr>
-        <w:t xml:space="preserve">, </w:t>
-      </w:r>
-      <w:r>
-        <w:rPr>
-          <w:rStyle w:val="StringTok"/>
-        </w:rPr>
-        <w:t xml:space="preserve">"Weight"</w:t>
-      </w:r>
-      <w:r>
-        <w:rPr>
-          <w:rStyle w:val="NormalTok"/>
-        </w:rPr>
-        <w:t xml:space="preserve">)</w:t>
-      </w:r>
-      <w:r>
-        <w:br/>
-      </w:r>
-      <w:r>
-        <w:rPr>
-          <w:rStyle w:val="CommentTok"/>
-        </w:rPr>
-        <w:t xml:space="preserve"># write.csv(cluster, file = paste0(save_dir, "cluster_YFT", kk, ".csv"), row.names = FALSE)</w:t>
-      </w:r>
-      <w:r>
-        <w:br/>
-      </w:r>
-      <w:r>
-        <w:br/>
-      </w:r>
-      <w:r>
-        <w:rPr>
-          <w:rStyle w:val="CommentTok"/>
-        </w:rPr>
-        <w:t xml:space="preserve"># # map of clusters</w:t>
-      </w:r>
-      <w:r>
-        <w:br/>
-      </w:r>
-      <w:r>
-        <w:rPr>
-          <w:rStyle w:val="FunctionTok"/>
-        </w:rPr>
-        <w:t xml:space="preserve">ggplot</w:t>
-      </w:r>
-      <w:r>
-        <w:rPr>
-          <w:rStyle w:val="NormalTok"/>
-        </w:rPr>
-        <w:t xml:space="preserve">(</w:t>
-      </w:r>
-      <w:r>
-        <w:rPr>
-          <w:rStyle w:val="AttributeTok"/>
-        </w:rPr>
-        <w:t xml:space="preserve">data =</w:t>
-      </w:r>
-      <w:r>
-        <w:rPr>
-          <w:rStyle w:val="NormalTok"/>
-        </w:rPr>
-        <w:t xml:space="preserve"> cluster) </w:t>
-      </w:r>
-      <w:r>
-        <w:rPr>
-          <w:rStyle w:val="SpecialCharTok"/>
-        </w:rPr>
-        <w:t xml:space="preserve">+</w:t>
-      </w:r>
-      <w:r>
-        <w:br/>
-      </w:r>
-      <w:r>
-        <w:rPr>
-          <w:rStyle w:val="NormalTok"/>
-        </w:rPr>
-        <w:t xml:space="preserve">  </w:t>
-      </w:r>
-      <w:r>
-        <w:rPr>
-          <w:rStyle w:val="FunctionTok"/>
-        </w:rPr>
-        <w:t xml:space="preserve">geom_tile</w:t>
-      </w:r>
-      <w:r>
-        <w:rPr>
-          <w:rStyle w:val="NormalTok"/>
-        </w:rPr>
-        <w:t xml:space="preserve">(</w:t>
-      </w:r>
-      <w:r>
-        <w:rPr>
-          <w:rStyle w:val="FunctionTok"/>
-        </w:rPr>
-        <w:t xml:space="preserve">aes</w:t>
-      </w:r>
-      <w:r>
-        <w:rPr>
-          <w:rStyle w:val="NormalTok"/>
-        </w:rPr>
-        <w:t xml:space="preserve">(</w:t>
-      </w:r>
-      <w:r>
-        <w:rPr>
-          <w:rStyle w:val="AttributeTok"/>
-        </w:rPr>
-        <w:t xml:space="preserve">x =</w:t>
-      </w:r>
-      <w:r>
-        <w:rPr>
-          <w:rStyle w:val="NormalTok"/>
-        </w:rPr>
-        <w:t xml:space="preserve"> lon, </w:t>
-      </w:r>
-      <w:r>
-        <w:rPr>
-          <w:rStyle w:val="AttributeTok"/>
-        </w:rPr>
-        <w:t xml:space="preserve">y =</w:t>
-      </w:r>
-      <w:r>
-        <w:rPr>
-          <w:rStyle w:val="NormalTok"/>
-        </w:rPr>
-        <w:t xml:space="preserve"> lat, </w:t>
-      </w:r>
-      <w:r>
-        <w:rPr>
-          <w:rStyle w:val="AttributeTok"/>
-        </w:rPr>
-        <w:t xml:space="preserve">fill =</w:t>
-      </w:r>
-      <w:r>
-        <w:rPr>
-          <w:rStyle w:val="NormalTok"/>
-        </w:rPr>
-        <w:t xml:space="preserve"> cell), </w:t>
-      </w:r>
-      <w:r>
-        <w:rPr>
-          <w:rStyle w:val="AttributeTok"/>
-        </w:rPr>
-        <w:t xml:space="preserve">color =</w:t>
-      </w:r>
-      <w:r>
-        <w:rPr>
-          <w:rStyle w:val="NormalTok"/>
-        </w:rPr>
-        <w:t xml:space="preserve"> </w:t>
-      </w:r>
-      <w:r>
-        <w:rPr>
-          <w:rStyle w:val="StringTok"/>
-        </w:rPr>
-        <w:t xml:space="preserve">"black"</w:t>
-      </w:r>
-      <w:r>
-        <w:rPr>
-          <w:rStyle w:val="NormalTok"/>
-        </w:rPr>
-        <w:t xml:space="preserve">) </w:t>
-      </w:r>
-      <w:r>
-        <w:rPr>
-          <w:rStyle w:val="SpecialCharTok"/>
-        </w:rPr>
-        <w:t xml:space="preserve">+</w:t>
-      </w:r>
-      <w:r>
-        <w:br/>
-      </w:r>
-      <w:r>
-        <w:rPr>
-          <w:rStyle w:val="NormalTok"/>
-        </w:rPr>
-        <w:t xml:space="preserve">  </w:t>
-      </w:r>
-      <w:r>
-        <w:rPr>
-          <w:rStyle w:val="FunctionTok"/>
-        </w:rPr>
-        <w:t xml:space="preserve">geom_polygon</w:t>
-      </w:r>
-      <w:r>
-        <w:rPr>
-          <w:rStyle w:val="NormalTok"/>
-        </w:rPr>
-        <w:t xml:space="preserve">(</w:t>
-      </w:r>
-      <w:r>
-        <w:br/>
-      </w:r>
-      <w:r>
-        <w:rPr>
-          <w:rStyle w:val="NormalTok"/>
-        </w:rPr>
-        <w:t xml:space="preserve">    </w:t>
-      </w:r>
-      <w:r>
-        <w:rPr>
-          <w:rStyle w:val="AttributeTok"/>
-        </w:rPr>
-        <w:t xml:space="preserve">data =</w:t>
-      </w:r>
-      <w:r>
-        <w:rPr>
-          <w:rStyle w:val="NormalTok"/>
-        </w:rPr>
-        <w:t xml:space="preserve"> wmap,</w:t>
-      </w:r>
-      <w:r>
-        <w:br/>
-      </w:r>
-      <w:r>
-        <w:rPr>
-          <w:rStyle w:val="NormalTok"/>
-        </w:rPr>
-        <w:t xml:space="preserve">    </w:t>
-      </w:r>
-      <w:r>
-        <w:rPr>
-          <w:rStyle w:val="FunctionTok"/>
-        </w:rPr>
-        <w:t xml:space="preserve">aes</w:t>
-      </w:r>
-      <w:r>
-        <w:rPr>
-          <w:rStyle w:val="NormalTok"/>
-        </w:rPr>
-        <w:t xml:space="preserve">(long, lat, </w:t>
-      </w:r>
-      <w:r>
-        <w:rPr>
-          <w:rStyle w:val="AttributeTok"/>
-        </w:rPr>
-        <w:t xml:space="preserve">group =</w:t>
-      </w:r>
-      <w:r>
-        <w:rPr>
-          <w:rStyle w:val="NormalTok"/>
-        </w:rPr>
-        <w:t xml:space="preserve"> group),</w:t>
-      </w:r>
-      <w:r>
-        <w:br/>
-      </w:r>
-      <w:r>
-        <w:rPr>
-          <w:rStyle w:val="NormalTok"/>
-        </w:rPr>
-        <w:t xml:space="preserve">    </w:t>
-      </w:r>
-      <w:r>
-        <w:rPr>
-          <w:rStyle w:val="AttributeTok"/>
-        </w:rPr>
-        <w:t xml:space="preserve">fill =</w:t>
-      </w:r>
-      <w:r>
-        <w:rPr>
-          <w:rStyle w:val="NormalTok"/>
-        </w:rPr>
-        <w:t xml:space="preserve"> </w:t>
-      </w:r>
-      <w:r>
-        <w:rPr>
-          <w:rStyle w:val="StringTok"/>
-        </w:rPr>
-        <w:t xml:space="preserve">"black"</w:t>
-      </w:r>
-      <w:r>
-        <w:rPr>
-          <w:rStyle w:val="NormalTok"/>
-        </w:rPr>
-        <w:t xml:space="preserve">,</w:t>
-      </w:r>
-      <w:r>
-        <w:br/>
-      </w:r>
-      <w:r>
-        <w:rPr>
-          <w:rStyle w:val="NormalTok"/>
-        </w:rPr>
-        <w:t xml:space="preserve">    </w:t>
-      </w:r>
-      <w:r>
-        <w:rPr>
-          <w:rStyle w:val="AttributeTok"/>
-        </w:rPr>
-        <w:t xml:space="preserve">colour =</w:t>
-      </w:r>
-      <w:r>
-        <w:rPr>
-          <w:rStyle w:val="NormalTok"/>
-        </w:rPr>
-        <w:t xml:space="preserve"> </w:t>
-      </w:r>
-      <w:r>
-        <w:rPr>
-          <w:rStyle w:val="StringTok"/>
-        </w:rPr>
-        <w:t xml:space="preserve">"white"</w:t>
-      </w:r>
-      <w:r>
-        <w:rPr>
-          <w:rStyle w:val="NormalTok"/>
-        </w:rPr>
-        <w:t xml:space="preserve">,</w:t>
-      </w:r>
-      <w:r>
-        <w:br/>
-      </w:r>
-      <w:r>
-        <w:rPr>
-          <w:rStyle w:val="NormalTok"/>
-        </w:rPr>
-        <w:t xml:space="preserve">    </w:t>
-      </w:r>
-      <w:r>
-        <w:rPr>
-          <w:rStyle w:val="AttributeTok"/>
-        </w:rPr>
-        <w:t xml:space="preserve">lwd =</w:t>
-      </w:r>
-      <w:r>
-        <w:rPr>
-          <w:rStyle w:val="NormalTok"/>
-        </w:rPr>
-        <w:t xml:space="preserve"> </w:t>
-      </w:r>
-      <w:r>
-        <w:rPr>
-          <w:rStyle w:val="FloatTok"/>
-        </w:rPr>
-        <w:t xml:space="preserve">0.5</w:t>
-      </w:r>
-      <w:r>
-        <w:br/>
-      </w:r>
-      <w:r>
-        <w:rPr>
-          <w:rStyle w:val="NormalTok"/>
-        </w:rPr>
-        <w:t xml:space="preserve">  ) </w:t>
-      </w:r>
-      <w:r>
-        <w:rPr>
-          <w:rStyle w:val="SpecialCharTok"/>
-        </w:rPr>
-        <w:t xml:space="preserve">+</w:t>
-      </w:r>
-      <w:r>
-        <w:br/>
-      </w:r>
-      <w:r>
-        <w:rPr>
-          <w:rStyle w:val="NormalTok"/>
-        </w:rPr>
-        <w:t xml:space="preserve">  </w:t>
-      </w:r>
-      <w:r>
-        <w:rPr>
-          <w:rStyle w:val="FunctionTok"/>
-        </w:rPr>
-        <w:t xml:space="preserve">geom_text</w:t>
-      </w:r>
-      <w:r>
-        <w:rPr>
-          <w:rStyle w:val="NormalTok"/>
-        </w:rPr>
-        <w:t xml:space="preserve">(</w:t>
-      </w:r>
-      <w:r>
-        <w:rPr>
-          <w:rStyle w:val="FunctionTok"/>
-        </w:rPr>
-        <w:t xml:space="preserve">aes</w:t>
-      </w:r>
-      <w:r>
-        <w:rPr>
-          <w:rStyle w:val="NormalTok"/>
-        </w:rPr>
-        <w:t xml:space="preserve">(</w:t>
-      </w:r>
-      <w:r>
-        <w:rPr>
-          <w:rStyle w:val="AttributeTok"/>
-        </w:rPr>
-        <w:t xml:space="preserve">x =</w:t>
-      </w:r>
-      <w:r>
-        <w:rPr>
-          <w:rStyle w:val="NormalTok"/>
-        </w:rPr>
-        <w:t xml:space="preserve"> lon, </w:t>
-      </w:r>
-      <w:r>
-        <w:rPr>
-          <w:rStyle w:val="AttributeTok"/>
-        </w:rPr>
-        <w:t xml:space="preserve">y =</w:t>
-      </w:r>
-      <w:r>
-        <w:rPr>
-          <w:rStyle w:val="NormalTok"/>
-        </w:rPr>
-        <w:t xml:space="preserve"> lat, </w:t>
-      </w:r>
-      <w:r>
-        <w:rPr>
-          <w:rStyle w:val="AttributeTok"/>
-        </w:rPr>
-        <w:t xml:space="preserve">label =</w:t>
-      </w:r>
-      <w:r>
-        <w:rPr>
-          <w:rStyle w:val="NormalTok"/>
-        </w:rPr>
-        <w:t xml:space="preserve"> </w:t>
-      </w:r>
-      <w:r>
-        <w:rPr>
-          <w:rStyle w:val="FunctionTok"/>
-        </w:rPr>
-        <w:t xml:space="preserve">sign</w:t>
-      </w:r>
-      <w:r>
-        <w:rPr>
-          <w:rStyle w:val="NormalTok"/>
-        </w:rPr>
-        <w:t xml:space="preserve">(Weight)),</w:t>
-      </w:r>
-      <w:r>
-        <w:br/>
-      </w:r>
-      <w:r>
-        <w:rPr>
-          <w:rStyle w:val="NormalTok"/>
-        </w:rPr>
-        <w:t xml:space="preserve">            </w:t>
-      </w:r>
-      <w:r>
-        <w:rPr>
-          <w:rStyle w:val="AttributeTok"/>
-        </w:rPr>
-        <w:t xml:space="preserve">color =</w:t>
-      </w:r>
-      <w:r>
-        <w:rPr>
-          <w:rStyle w:val="NormalTok"/>
-        </w:rPr>
-        <w:t xml:space="preserve"> </w:t>
-      </w:r>
-      <w:r>
-        <w:rPr>
-          <w:rStyle w:val="StringTok"/>
-        </w:rPr>
-        <w:t xml:space="preserve">"white"</w:t>
-      </w:r>
-      <w:r>
-        <w:rPr>
-          <w:rStyle w:val="NormalTok"/>
-        </w:rPr>
-        <w:t xml:space="preserve">,</w:t>
-      </w:r>
-      <w:r>
-        <w:br/>
-      </w:r>
-      <w:r>
-        <w:rPr>
-          <w:rStyle w:val="NormalTok"/>
-        </w:rPr>
-        <w:t xml:space="preserve">            </w:t>
-      </w:r>
-      <w:r>
-        <w:rPr>
-          <w:rStyle w:val="AttributeTok"/>
-        </w:rPr>
-        <w:t xml:space="preserve">size =</w:t>
-      </w:r>
-      <w:r>
-        <w:rPr>
-          <w:rStyle w:val="NormalTok"/>
-        </w:rPr>
-        <w:t xml:space="preserve"> </w:t>
-      </w:r>
-      <w:r>
-        <w:rPr>
-          <w:rStyle w:val="DecValTok"/>
-        </w:rPr>
-        <w:t xml:space="preserve">7</w:t>
-      </w:r>
-      <w:r>
-        <w:rPr>
-          <w:rStyle w:val="NormalTok"/>
-        </w:rPr>
-        <w:t xml:space="preserve">,</w:t>
-      </w:r>
-      <w:r>
-        <w:br/>
-      </w:r>
-      <w:r>
-        <w:rPr>
-          <w:rStyle w:val="NormalTok"/>
-        </w:rPr>
-        <w:t xml:space="preserve">            ) </w:t>
-      </w:r>
-      <w:r>
-        <w:rPr>
-          <w:rStyle w:val="SpecialCharTok"/>
-        </w:rPr>
-        <w:t xml:space="preserve">+</w:t>
-      </w:r>
-      <w:r>
-        <w:br/>
-      </w:r>
-      <w:r>
-        <w:rPr>
-          <w:rStyle w:val="NormalTok"/>
-        </w:rPr>
-        <w:t xml:space="preserve">  </w:t>
-      </w:r>
-      <w:r>
-        <w:rPr>
-          <w:rStyle w:val="FunctionTok"/>
-        </w:rPr>
-        <w:t xml:space="preserve">coord_quickmap</w:t>
-      </w:r>
-      <w:r>
-        <w:rPr>
-          <w:rStyle w:val="NormalTok"/>
-        </w:rPr>
-        <w:t xml:space="preserve">(</w:t>
-      </w:r>
-      <w:r>
-        <w:rPr>
-          <w:rStyle w:val="AttributeTok"/>
-        </w:rPr>
-        <w:t xml:space="preserve">ylim =</w:t>
-      </w:r>
-      <w:r>
-        <w:rPr>
-          <w:rStyle w:val="NormalTok"/>
-        </w:rPr>
-        <w:t xml:space="preserve"> </w:t>
-      </w:r>
-      <w:r>
-        <w:rPr>
-          <w:rStyle w:val="FunctionTok"/>
-        </w:rPr>
-        <w:t xml:space="preserve">c</w:t>
-      </w:r>
-      <w:r>
-        <w:rPr>
-          <w:rStyle w:val="NormalTok"/>
-        </w:rPr>
-        <w:t xml:space="preserve">(</w:t>
-      </w:r>
-      <w:r>
-        <w:rPr>
-          <w:rStyle w:val="FunctionTok"/>
-        </w:rPr>
-        <w:t xml:space="preserve">min</w:t>
-      </w:r>
-      <w:r>
-        <w:rPr>
-          <w:rStyle w:val="NormalTok"/>
-        </w:rPr>
-        <w:t xml:space="preserve">(cluster</w:t>
-      </w:r>
-      <w:r>
-        <w:rPr>
-          <w:rStyle w:val="SpecialCharTok"/>
-        </w:rPr>
-        <w:t xml:space="preserve">$</w:t>
-      </w:r>
-      <w:r>
-        <w:rPr>
-          <w:rStyle w:val="NormalTok"/>
-        </w:rPr>
-        <w:t xml:space="preserve">lat), </w:t>
-      </w:r>
-      <w:r>
-        <w:rPr>
-          <w:rStyle w:val="FunctionTok"/>
-        </w:rPr>
-        <w:t xml:space="preserve">max</w:t>
-      </w:r>
-      <w:r>
-        <w:rPr>
-          <w:rStyle w:val="NormalTok"/>
-        </w:rPr>
-        <w:t xml:space="preserve">(cluster</w:t>
-      </w:r>
-      <w:r>
-        <w:rPr>
-          <w:rStyle w:val="SpecialCharTok"/>
-        </w:rPr>
-        <w:t xml:space="preserve">$</w:t>
-      </w:r>
-      <w:r>
-        <w:rPr>
-          <w:rStyle w:val="NormalTok"/>
-        </w:rPr>
-        <w:t xml:space="preserve">lat)), </w:t>
-      </w:r>
-      <w:r>
-        <w:rPr>
-          <w:rStyle w:val="AttributeTok"/>
-        </w:rPr>
-        <w:t xml:space="preserve">xlim =</w:t>
-      </w:r>
-      <w:r>
-        <w:rPr>
-          <w:rStyle w:val="NormalTok"/>
-        </w:rPr>
-        <w:t xml:space="preserve"> </w:t>
-      </w:r>
-      <w:r>
-        <w:rPr>
-          <w:rStyle w:val="FunctionTok"/>
-        </w:rPr>
-        <w:t xml:space="preserve">c</w:t>
-      </w:r>
-      <w:r>
-        <w:rPr>
-          <w:rStyle w:val="NormalTok"/>
-        </w:rPr>
-        <w:t xml:space="preserve">(</w:t>
-      </w:r>
-      <w:r>
-        <w:rPr>
-          <w:rStyle w:val="FunctionTok"/>
-        </w:rPr>
-        <w:t xml:space="preserve">min</w:t>
-      </w:r>
-      <w:r>
-        <w:rPr>
-          <w:rStyle w:val="NormalTok"/>
-        </w:rPr>
-        <w:t xml:space="preserve">(cluster</w:t>
-      </w:r>
-      <w:r>
-        <w:rPr>
-          <w:rStyle w:val="SpecialCharTok"/>
-        </w:rPr>
-        <w:t xml:space="preserve">$</w:t>
-      </w:r>
-      <w:r>
-        <w:rPr>
-          <w:rStyle w:val="NormalTok"/>
-        </w:rPr>
-        <w:t xml:space="preserve">lon), </w:t>
-      </w:r>
-      <w:r>
-        <w:rPr>
-          <w:rStyle w:val="FunctionTok"/>
-        </w:rPr>
-        <w:t xml:space="preserve">max</w:t>
-      </w:r>
-      <w:r>
-        <w:rPr>
-          <w:rStyle w:val="NormalTok"/>
-        </w:rPr>
-        <w:t xml:space="preserve">(cluster</w:t>
-      </w:r>
-      <w:r>
-        <w:rPr>
-          <w:rStyle w:val="SpecialCharTok"/>
-        </w:rPr>
-        <w:t xml:space="preserve">$</w:t>
-      </w:r>
-      <w:r>
-        <w:rPr>
-          <w:rStyle w:val="NormalTok"/>
-        </w:rPr>
-        <w:t xml:space="preserve">lon))) </w:t>
-      </w:r>
-      <w:r>
-        <w:rPr>
-          <w:rStyle w:val="SpecialCharTok"/>
-        </w:rPr>
-        <w:t xml:space="preserve">+</w:t>
-      </w:r>
-      <w:r>
-        <w:br/>
-      </w:r>
-      <w:r>
-        <w:rPr>
-          <w:rStyle w:val="NormalTok"/>
-        </w:rPr>
-        <w:t xml:space="preserve">  </w:t>
-      </w:r>
-      <w:r>
-        <w:rPr>
-          <w:rStyle w:val="FunctionTok"/>
-        </w:rPr>
-        <w:t xml:space="preserve">theme_bw</w:t>
-      </w:r>
-      <w:r>
-        <w:rPr>
-          <w:rStyle w:val="NormalTok"/>
-        </w:rPr>
-        <w:t xml:space="preserve">()</w:t>
       </w:r>
     </w:p>
     <w:p>
@@ -7235,7 +5709,7 @@
               <a:graphicData uri="http://schemas.openxmlformats.org/drawingml/2006/picture">
                 <pic:pic>
                   <pic:nvPicPr>
-                    <pic:cNvPr descr="Proposed---stock-structure_files/figure-docx/unnamed-chunk-3-1.png" id="37" name="Picture"/>
+                    <pic:cNvPr descr="Proposed---stock-structure_files/figure-docx/unnamed-chunk-1-3.png" id="37" name="Picture"/>
                     <pic:cNvPicPr>
                       <a:picLocks noChangeArrowheads="1" noChangeAspect="1"/>
                     </pic:cNvPicPr>
@@ -7274,9 +5748,38 @@
       </w:pPr>
       <w:r>
         <w:rPr>
-          <w:rStyle w:val="FunctionTok"/>
-        </w:rPr>
-        <w:t xml:space="preserve">ggsave</w:t>
+          <w:rStyle w:val="VerbatimChar"/>
+        </w:rPr>
+        <w:t xml:space="preserve">## NULL</w:t>
+      </w:r>
+    </w:p>
+    <w:p>
+      <w:pPr>
+        <w:pStyle w:val="SourceCode"/>
+      </w:pPr>
+      <w:r>
+        <w:rPr>
+          <w:rStyle w:val="NormalTok"/>
+        </w:rPr>
+        <w:t xml:space="preserve">teststat </w:t>
+      </w:r>
+      <w:r>
+        <w:rPr>
+          <w:rStyle w:val="OtherTok"/>
+        </w:rPr>
+        <w:t xml:space="preserve">&lt;-</w:t>
+      </w:r>
+      <w:r>
+        <w:rPr>
+          <w:rStyle w:val="NormalTok"/>
+        </w:rPr>
+        <w:t xml:space="preserve"> </w:t>
+      </w:r>
+      <w:r>
+        <w:rPr>
+          <w:rStyle w:val="FunctionTok"/>
+        </w:rPr>
+        <w:t xml:space="preserve">heterodist</w:t>
       </w:r>
       <w:r>
         <w:rPr>
@@ -7285,9 +5788,1045 @@
         <w:t xml:space="preserve">(</w:t>
       </w:r>
       <w:r>
+        <w:br/>
+      </w:r>
+      <w:r>
+        <w:rPr>
+          <w:rStyle w:val="NormalTok"/>
+        </w:rPr>
+        <w:t xml:space="preserve">  alydens.spatial23</w:t>
+      </w:r>
+      <w:r>
+        <w:rPr>
+          <w:rStyle w:val="SpecialCharTok"/>
+        </w:rPr>
+        <w:t xml:space="preserve">$</w:t>
+      </w:r>
+      <w:r>
+        <w:rPr>
+          <w:rStyle w:val="NormalTok"/>
+        </w:rPr>
+        <w:t xml:space="preserve">merges,</w:t>
+      </w:r>
+      <w:r>
+        <w:br/>
+      </w:r>
+      <w:r>
+        <w:rPr>
+          <w:rStyle w:val="NormalTok"/>
+        </w:rPr>
+        <w:t xml:space="preserve">  alydens.spatial23</w:t>
+      </w:r>
+      <w:r>
+        <w:rPr>
+          <w:rStyle w:val="SpecialCharTok"/>
+        </w:rPr>
+        <w:t xml:space="preserve">$</w:t>
+      </w:r>
+      <w:r>
+        <w:rPr>
+          <w:rStyle w:val="NormalTok"/>
+        </w:rPr>
+        <w:t xml:space="preserve">distseq,</w:t>
+      </w:r>
+      <w:r>
+        <w:br/>
+      </w:r>
+      <w:r>
+        <w:rPr>
+          <w:rStyle w:val="NormalTok"/>
+        </w:rPr>
+        <w:t xml:space="preserve">  densmatx[</w:t>
+      </w:r>
+      <w:r>
+        <w:rPr>
+          <w:rStyle w:val="DecValTok"/>
+        </w:rPr>
+        <w:t xml:space="preserve">1</w:t>
+      </w:r>
+      <w:r>
+        <w:rPr>
+          <w:rStyle w:val="NormalTok"/>
+        </w:rPr>
+        <w:t xml:space="preserve">,],</w:t>
+      </w:r>
+      <w:r>
+        <w:br/>
+      </w:r>
+      <w:r>
+        <w:rPr>
+          <w:rStyle w:val="NormalTok"/>
+        </w:rPr>
+        <w:t xml:space="preserve">  densmaty,</w:t>
+      </w:r>
+      <w:r>
+        <w:br/>
+      </w:r>
+      <w:r>
+        <w:rPr>
+          <w:rStyle w:val="NormalTok"/>
+        </w:rPr>
+        <w:t xml:space="preserve">  </w:t>
+      </w:r>
+      <w:r>
+        <w:rPr>
+          <w:rStyle w:val="FunctionTok"/>
+        </w:rPr>
+        <w:t xml:space="preserve">sign</w:t>
+      </w:r>
+      <w:r>
+        <w:rPr>
+          <w:rStyle w:val="NormalTok"/>
+        </w:rPr>
+        <w:t xml:space="preserve">(mmdfpdf_catch</w:t>
+      </w:r>
+      <w:r>
+        <w:rPr>
+          <w:rStyle w:val="SpecialCharTok"/>
+        </w:rPr>
+        <w:t xml:space="preserve">$</w:t>
+      </w:r>
+      <w:r>
+        <w:rPr>
+          <w:rStyle w:val="NormalTok"/>
+        </w:rPr>
+        <w:t xml:space="preserve">Catch),</w:t>
+      </w:r>
+      <w:r>
+        <w:br/>
+      </w:r>
+      <w:r>
+        <w:rPr>
+          <w:rStyle w:val="NormalTok"/>
+        </w:rPr>
+        <w:t xml:space="preserve">  </w:t>
+      </w:r>
+      <w:r>
         <w:rPr>
           <w:rStyle w:val="AttributeTok"/>
         </w:rPr>
+        <w:t xml:space="preserve">doko =</w:t>
+      </w:r>
+      <w:r>
+        <w:rPr>
+          <w:rStyle w:val="NormalTok"/>
+        </w:rPr>
+        <w:t xml:space="preserve"> </w:t>
+      </w:r>
+      <w:r>
+        <w:rPr>
+          <w:rStyle w:val="FunctionTok"/>
+        </w:rPr>
+        <w:t xml:space="preserve">c</w:t>
+      </w:r>
+      <w:r>
+        <w:rPr>
+          <w:rStyle w:val="NormalTok"/>
+        </w:rPr>
+        <w:t xml:space="preserve">(</w:t>
+      </w:r>
+      <w:r>
+        <w:rPr>
+          <w:rStyle w:val="DecValTok"/>
+        </w:rPr>
+        <w:t xml:space="preserve">1</w:t>
+      </w:r>
+      <w:r>
+        <w:rPr>
+          <w:rStyle w:val="NormalTok"/>
+        </w:rPr>
+        <w:t xml:space="preserve">, </w:t>
+      </w:r>
+      <w:r>
+        <w:rPr>
+          <w:rStyle w:val="DecValTok"/>
+        </w:rPr>
+        <w:t xml:space="preserve">30</w:t>
+      </w:r>
+      <w:r>
+        <w:rPr>
+          <w:rStyle w:val="NormalTok"/>
+        </w:rPr>
+        <w:t xml:space="preserve">),</w:t>
+      </w:r>
+      <w:r>
+        <w:br/>
+      </w:r>
+      <w:r>
+        <w:rPr>
+          <w:rStyle w:val="NormalTok"/>
+        </w:rPr>
+        <w:t xml:space="preserve">  </w:t>
+      </w:r>
+      <w:r>
+        <w:rPr>
+          <w:rStyle w:val="AttributeTok"/>
+        </w:rPr>
+        <w:t xml:space="preserve">BB =</w:t>
+      </w:r>
+      <w:r>
+        <w:rPr>
+          <w:rStyle w:val="NormalTok"/>
+        </w:rPr>
+        <w:t xml:space="preserve"> </w:t>
+      </w:r>
+      <w:r>
+        <w:rPr>
+          <w:rStyle w:val="DecValTok"/>
+        </w:rPr>
+        <w:t xml:space="preserve">100</w:t>
+      </w:r>
+      <w:r>
+        <w:rPr>
+          <w:rStyle w:val="NormalTok"/>
+        </w:rPr>
+        <w:t xml:space="preserve">,</w:t>
+      </w:r>
+      <w:r>
+        <w:br/>
+      </w:r>
+      <w:r>
+        <w:rPr>
+          <w:rStyle w:val="NormalTok"/>
+        </w:rPr>
+        <w:t xml:space="preserve">  </w:t>
+      </w:r>
+      <w:r>
+        <w:rPr>
+          <w:rStyle w:val="AttributeTok"/>
+        </w:rPr>
+        <w:t xml:space="preserve">bins =</w:t>
+      </w:r>
+      <w:r>
+        <w:rPr>
+          <w:rStyle w:val="NormalTok"/>
+        </w:rPr>
+        <w:t xml:space="preserve"> </w:t>
+      </w:r>
+      <w:r>
+        <w:rPr>
+          <w:rStyle w:val="FunctionTok"/>
+        </w:rPr>
+        <w:t xml:space="preserve">seq</w:t>
+      </w:r>
+      <w:r>
+        <w:rPr>
+          <w:rStyle w:val="NormalTok"/>
+        </w:rPr>
+        <w:t xml:space="preserve">(</w:t>
+      </w:r>
+      <w:r>
+        <w:rPr>
+          <w:rStyle w:val="FloatTok"/>
+        </w:rPr>
+        <w:t xml:space="preserve">0.61</w:t>
+      </w:r>
+      <w:r>
+        <w:rPr>
+          <w:rStyle w:val="NormalTok"/>
+        </w:rPr>
+        <w:t xml:space="preserve">, </w:t>
+      </w:r>
+      <w:r>
+        <w:rPr>
+          <w:rStyle w:val="FloatTok"/>
+        </w:rPr>
+        <w:t xml:space="preserve">2.00</w:t>
+      </w:r>
+      <w:r>
+        <w:rPr>
+          <w:rStyle w:val="NormalTok"/>
+        </w:rPr>
+        <w:t xml:space="preserve">, </w:t>
+      </w:r>
+      <w:r>
+        <w:rPr>
+          <w:rStyle w:val="FloatTok"/>
+        </w:rPr>
+        <w:t xml:space="preserve">0.01</w:t>
+      </w:r>
+      <w:r>
+        <w:rPr>
+          <w:rStyle w:val="NormalTok"/>
+        </w:rPr>
+        <w:t xml:space="preserve">)</w:t>
+      </w:r>
+      <w:r>
+        <w:br/>
+      </w:r>
+      <w:r>
+        <w:rPr>
+          <w:rStyle w:val="NormalTok"/>
+        </w:rPr>
+        <w:t xml:space="preserve">)</w:t>
+      </w:r>
+    </w:p>
+    <w:p>
+      <w:pPr>
+        <w:pStyle w:val="SourceCode"/>
+      </w:pPr>
+      <w:r>
+        <w:rPr>
+          <w:rStyle w:val="VerbatimChar"/>
+        </w:rPr>
+        <w:t xml:space="preserve">## [1] "node = 66"</w:t>
+      </w:r>
+      <w:r>
+        <w:br/>
+      </w:r>
+      <w:r>
+        <w:rPr>
+          <w:rStyle w:val="VerbatimChar"/>
+        </w:rPr>
+        <w:t xml:space="preserve">## [1] "node = 65"</w:t>
+      </w:r>
+      <w:r>
+        <w:br/>
+      </w:r>
+      <w:r>
+        <w:rPr>
+          <w:rStyle w:val="VerbatimChar"/>
+        </w:rPr>
+        <w:t xml:space="preserve">## [1] "node = 64"</w:t>
+      </w:r>
+      <w:r>
+        <w:br/>
+      </w:r>
+      <w:r>
+        <w:rPr>
+          <w:rStyle w:val="VerbatimChar"/>
+        </w:rPr>
+        <w:t xml:space="preserve">## [1] "node = 63"</w:t>
+      </w:r>
+      <w:r>
+        <w:br/>
+      </w:r>
+      <w:r>
+        <w:rPr>
+          <w:rStyle w:val="VerbatimChar"/>
+        </w:rPr>
+        <w:t xml:space="preserve">## [1] "node = 62"</w:t>
+      </w:r>
+      <w:r>
+        <w:br/>
+      </w:r>
+      <w:r>
+        <w:rPr>
+          <w:rStyle w:val="VerbatimChar"/>
+        </w:rPr>
+        <w:t xml:space="preserve">## [1] "node = 61"</w:t>
+      </w:r>
+      <w:r>
+        <w:br/>
+      </w:r>
+      <w:r>
+        <w:rPr>
+          <w:rStyle w:val="VerbatimChar"/>
+        </w:rPr>
+        <w:t xml:space="preserve">## [1] "node = 60"</w:t>
+      </w:r>
+      <w:r>
+        <w:br/>
+      </w:r>
+      <w:r>
+        <w:rPr>
+          <w:rStyle w:val="VerbatimChar"/>
+        </w:rPr>
+        <w:t xml:space="preserve">## [1] "node = 59"</w:t>
+      </w:r>
+      <w:r>
+        <w:br/>
+      </w:r>
+      <w:r>
+        <w:rPr>
+          <w:rStyle w:val="VerbatimChar"/>
+        </w:rPr>
+        <w:t xml:space="preserve">## [1] "node = 58"</w:t>
+      </w:r>
+      <w:r>
+        <w:br/>
+      </w:r>
+      <w:r>
+        <w:rPr>
+          <w:rStyle w:val="VerbatimChar"/>
+        </w:rPr>
+        <w:t xml:space="preserve">## [1] "node = 57"</w:t>
+      </w:r>
+      <w:r>
+        <w:br/>
+      </w:r>
+      <w:r>
+        <w:rPr>
+          <w:rStyle w:val="VerbatimChar"/>
+        </w:rPr>
+        <w:t xml:space="preserve">## [1] "node = 56"</w:t>
+      </w:r>
+      <w:r>
+        <w:br/>
+      </w:r>
+      <w:r>
+        <w:rPr>
+          <w:rStyle w:val="VerbatimChar"/>
+        </w:rPr>
+        <w:t xml:space="preserve">## [1] "node = 55"</w:t>
+      </w:r>
+      <w:r>
+        <w:br/>
+      </w:r>
+      <w:r>
+        <w:rPr>
+          <w:rStyle w:val="VerbatimChar"/>
+        </w:rPr>
+        <w:t xml:space="preserve">## [1] "node = 54"</w:t>
+      </w:r>
+      <w:r>
+        <w:br/>
+      </w:r>
+      <w:r>
+        <w:rPr>
+          <w:rStyle w:val="VerbatimChar"/>
+        </w:rPr>
+        <w:t xml:space="preserve">## [1] "node = 53"</w:t>
+      </w:r>
+      <w:r>
+        <w:br/>
+      </w:r>
+      <w:r>
+        <w:rPr>
+          <w:rStyle w:val="VerbatimChar"/>
+        </w:rPr>
+        <w:t xml:space="preserve">## [1] "node = 52"</w:t>
+      </w:r>
+      <w:r>
+        <w:br/>
+      </w:r>
+      <w:r>
+        <w:rPr>
+          <w:rStyle w:val="VerbatimChar"/>
+        </w:rPr>
+        <w:t xml:space="preserve">## [1] "node = 51"</w:t>
+      </w:r>
+      <w:r>
+        <w:br/>
+      </w:r>
+      <w:r>
+        <w:rPr>
+          <w:rStyle w:val="VerbatimChar"/>
+        </w:rPr>
+        <w:t xml:space="preserve">## [1] "node = 50"</w:t>
+      </w:r>
+      <w:r>
+        <w:br/>
+      </w:r>
+      <w:r>
+        <w:rPr>
+          <w:rStyle w:val="VerbatimChar"/>
+        </w:rPr>
+        <w:t xml:space="preserve">## [1] "node = 49"</w:t>
+      </w:r>
+      <w:r>
+        <w:br/>
+      </w:r>
+      <w:r>
+        <w:rPr>
+          <w:rStyle w:val="VerbatimChar"/>
+        </w:rPr>
+        <w:t xml:space="preserve">## [1] "node = 48"</w:t>
+      </w:r>
+      <w:r>
+        <w:br/>
+      </w:r>
+      <w:r>
+        <w:rPr>
+          <w:rStyle w:val="VerbatimChar"/>
+        </w:rPr>
+        <w:t xml:space="preserve">## [1] "node = 47"</w:t>
+      </w:r>
+      <w:r>
+        <w:br/>
+      </w:r>
+      <w:r>
+        <w:rPr>
+          <w:rStyle w:val="VerbatimChar"/>
+        </w:rPr>
+        <w:t xml:space="preserve">## [1] "node = 46"</w:t>
+      </w:r>
+      <w:r>
+        <w:br/>
+      </w:r>
+      <w:r>
+        <w:rPr>
+          <w:rStyle w:val="VerbatimChar"/>
+        </w:rPr>
+        <w:t xml:space="preserve">## [1] "node = 45"</w:t>
+      </w:r>
+      <w:r>
+        <w:br/>
+      </w:r>
+      <w:r>
+        <w:rPr>
+          <w:rStyle w:val="VerbatimChar"/>
+        </w:rPr>
+        <w:t xml:space="preserve">## [1] "node = 44"</w:t>
+      </w:r>
+      <w:r>
+        <w:br/>
+      </w:r>
+      <w:r>
+        <w:rPr>
+          <w:rStyle w:val="VerbatimChar"/>
+        </w:rPr>
+        <w:t xml:space="preserve">## [1] "node = 43"</w:t>
+      </w:r>
+      <w:r>
+        <w:br/>
+      </w:r>
+      <w:r>
+        <w:rPr>
+          <w:rStyle w:val="VerbatimChar"/>
+        </w:rPr>
+        <w:t xml:space="preserve">## [1] "node = 42"</w:t>
+      </w:r>
+      <w:r>
+        <w:br/>
+      </w:r>
+      <w:r>
+        <w:rPr>
+          <w:rStyle w:val="VerbatimChar"/>
+        </w:rPr>
+        <w:t xml:space="preserve">## [1] "node = 41"</w:t>
+      </w:r>
+      <w:r>
+        <w:br/>
+      </w:r>
+      <w:r>
+        <w:rPr>
+          <w:rStyle w:val="VerbatimChar"/>
+        </w:rPr>
+        <w:t xml:space="preserve">## [1] "node = 40"</w:t>
+      </w:r>
+      <w:r>
+        <w:br/>
+      </w:r>
+      <w:r>
+        <w:rPr>
+          <w:rStyle w:val="VerbatimChar"/>
+        </w:rPr>
+        <w:t xml:space="preserve">## [1] "node = 39"</w:t>
+      </w:r>
+      <w:r>
+        <w:br/>
+      </w:r>
+      <w:r>
+        <w:rPr>
+          <w:rStyle w:val="VerbatimChar"/>
+        </w:rPr>
+        <w:t xml:space="preserve">## [1] "node = 38"</w:t>
+      </w:r>
+      <w:r>
+        <w:br/>
+      </w:r>
+      <w:r>
+        <w:rPr>
+          <w:rStyle w:val="VerbatimChar"/>
+        </w:rPr>
+        <w:t xml:space="preserve">## [1] "node = 37"</w:t>
+      </w:r>
+    </w:p>
+    <w:p>
+      <w:pPr>
+        <w:pStyle w:val="SourceCode"/>
+      </w:pPr>
+      <w:r>
+        <w:rPr>
+          <w:rStyle w:val="NormalTok"/>
+        </w:rPr>
+        <w:t xml:space="preserve">catch_prop </w:t>
+      </w:r>
+      <w:r>
+        <w:rPr>
+          <w:rStyle w:val="OtherTok"/>
+        </w:rPr>
+        <w:t xml:space="preserve">&lt;-</w:t>
+      </w:r>
+      <w:r>
+        <w:rPr>
+          <w:rStyle w:val="NormalTok"/>
+        </w:rPr>
+        <w:t xml:space="preserve"> </w:t>
+      </w:r>
+      <w:r>
+        <w:rPr>
+          <w:rStyle w:val="FunctionTok"/>
+        </w:rPr>
+        <w:t xml:space="preserve">rep</w:t>
+      </w:r>
+      <w:r>
+        <w:rPr>
+          <w:rStyle w:val="NormalTok"/>
+        </w:rPr>
+        <w:t xml:space="preserve">(</w:t>
+      </w:r>
+      <w:r>
+        <w:rPr>
+          <w:rStyle w:val="DecValTok"/>
+        </w:rPr>
+        <w:t xml:space="preserve">0</w:t>
+      </w:r>
+      <w:r>
+        <w:rPr>
+          <w:rStyle w:val="NormalTok"/>
+        </w:rPr>
+        <w:t xml:space="preserve">, </w:t>
+      </w:r>
+      <w:r>
+        <w:rPr>
+          <w:rStyle w:val="FunctionTok"/>
+        </w:rPr>
+        <w:t xml:space="preserve">nrow</w:t>
+      </w:r>
+      <w:r>
+        <w:rPr>
+          <w:rStyle w:val="NormalTok"/>
+        </w:rPr>
+        <w:t xml:space="preserve">(teststat</w:t>
+      </w:r>
+      <w:r>
+        <w:rPr>
+          <w:rStyle w:val="SpecialCharTok"/>
+        </w:rPr>
+        <w:t xml:space="preserve">$</w:t>
+      </w:r>
+      <w:r>
+        <w:rPr>
+          <w:rStyle w:val="NormalTok"/>
+        </w:rPr>
+        <w:t xml:space="preserve">statmat))</w:t>
+      </w:r>
+      <w:r>
+        <w:br/>
+      </w:r>
+      <w:r>
+        <w:rPr>
+          <w:rStyle w:val="ControlFlowTok"/>
+        </w:rPr>
+        <w:t xml:space="preserve">for</w:t>
+      </w:r>
+      <w:r>
+        <w:rPr>
+          <w:rStyle w:val="NormalTok"/>
+        </w:rPr>
+        <w:t xml:space="preserve"> (i </w:t>
+      </w:r>
+      <w:r>
+        <w:rPr>
+          <w:rStyle w:val="ControlFlowTok"/>
+        </w:rPr>
+        <w:t xml:space="preserve">in</w:t>
+      </w:r>
+      <w:r>
+        <w:rPr>
+          <w:rStyle w:val="NormalTok"/>
+        </w:rPr>
+        <w:t xml:space="preserve"> </w:t>
+      </w:r>
+      <w:r>
+        <w:rPr>
+          <w:rStyle w:val="DecValTok"/>
+        </w:rPr>
+        <w:t xml:space="preserve">1</w:t>
+      </w:r>
+      <w:r>
+        <w:rPr>
+          <w:rStyle w:val="SpecialCharTok"/>
+        </w:rPr>
+        <w:t xml:space="preserve">:</w:t>
+      </w:r>
+      <w:r>
+        <w:rPr>
+          <w:rStyle w:val="FunctionTok"/>
+        </w:rPr>
+        <w:t xml:space="preserve">nrow</w:t>
+      </w:r>
+      <w:r>
+        <w:rPr>
+          <w:rStyle w:val="NormalTok"/>
+        </w:rPr>
+        <w:t xml:space="preserve">(teststat</w:t>
+      </w:r>
+      <w:r>
+        <w:rPr>
+          <w:rStyle w:val="SpecialCharTok"/>
+        </w:rPr>
+        <w:t xml:space="preserve">$</w:t>
+      </w:r>
+      <w:r>
+        <w:rPr>
+          <w:rStyle w:val="NormalTok"/>
+        </w:rPr>
+        <w:t xml:space="preserve">statmat)) {</w:t>
+      </w:r>
+      <w:r>
+        <w:br/>
+      </w:r>
+      <w:r>
+        <w:rPr>
+          <w:rStyle w:val="NormalTok"/>
+        </w:rPr>
+        <w:t xml:space="preserve">  Cells </w:t>
+      </w:r>
+      <w:r>
+        <w:rPr>
+          <w:rStyle w:val="OtherTok"/>
+        </w:rPr>
+        <w:t xml:space="preserve">&lt;-</w:t>
+      </w:r>
+      <w:r>
+        <w:rPr>
+          <w:rStyle w:val="NormalTok"/>
+        </w:rPr>
+        <w:t xml:space="preserve"> teststat</w:t>
+      </w:r>
+      <w:r>
+        <w:rPr>
+          <w:rStyle w:val="SpecialCharTok"/>
+        </w:rPr>
+        <w:t xml:space="preserve">$</w:t>
+      </w:r>
+      <w:r>
+        <w:rPr>
+          <w:rStyle w:val="NormalTok"/>
+        </w:rPr>
+        <w:t xml:space="preserve">childnodes[i][[</w:t>
+      </w:r>
+      <w:r>
+        <w:rPr>
+          <w:rStyle w:val="DecValTok"/>
+        </w:rPr>
+        <w:t xml:space="preserve">1</w:t>
+      </w:r>
+      <w:r>
+        <w:rPr>
+          <w:rStyle w:val="NormalTok"/>
+        </w:rPr>
+        <w:t xml:space="preserve">]]</w:t>
+      </w:r>
+      <w:r>
+        <w:br/>
+      </w:r>
+      <w:r>
+        <w:rPr>
+          <w:rStyle w:val="NormalTok"/>
+        </w:rPr>
+        <w:t xml:space="preserve">  catch_prop[i] </w:t>
+      </w:r>
+      <w:r>
+        <w:rPr>
+          <w:rStyle w:val="OtherTok"/>
+        </w:rPr>
+        <w:t xml:space="preserve">&lt;-</w:t>
+      </w:r>
+      <w:r>
+        <w:rPr>
+          <w:rStyle w:val="NormalTok"/>
+        </w:rPr>
+        <w:t xml:space="preserve"> </w:t>
+      </w:r>
+      <w:r>
+        <w:rPr>
+          <w:rStyle w:val="FunctionTok"/>
+        </w:rPr>
+        <w:t xml:space="preserve">sum</w:t>
+      </w:r>
+      <w:r>
+        <w:rPr>
+          <w:rStyle w:val="NormalTok"/>
+        </w:rPr>
+        <w:t xml:space="preserve">(mmdfpdf_catch</w:t>
+      </w:r>
+      <w:r>
+        <w:rPr>
+          <w:rStyle w:val="SpecialCharTok"/>
+        </w:rPr>
+        <w:t xml:space="preserve">$</w:t>
+      </w:r>
+      <w:r>
+        <w:rPr>
+          <w:rStyle w:val="NormalTok"/>
+        </w:rPr>
+        <w:t xml:space="preserve">Catch[Cells]) </w:t>
+      </w:r>
+      <w:r>
+        <w:rPr>
+          <w:rStyle w:val="SpecialCharTok"/>
+        </w:rPr>
+        <w:t xml:space="preserve">/</w:t>
+      </w:r>
+      <w:r>
+        <w:rPr>
+          <w:rStyle w:val="NormalTok"/>
+        </w:rPr>
+        <w:t xml:space="preserve"> </w:t>
+      </w:r>
+      <w:r>
+        <w:rPr>
+          <w:rStyle w:val="FunctionTok"/>
+        </w:rPr>
+        <w:t xml:space="preserve">sum</w:t>
+      </w:r>
+      <w:r>
+        <w:rPr>
+          <w:rStyle w:val="NormalTok"/>
+        </w:rPr>
+        <w:t xml:space="preserve">(mmdfpdf_catch</w:t>
+      </w:r>
+      <w:r>
+        <w:rPr>
+          <w:rStyle w:val="SpecialCharTok"/>
+        </w:rPr>
+        <w:t xml:space="preserve">$</w:t>
+      </w:r>
+      <w:r>
+        <w:rPr>
+          <w:rStyle w:val="NormalTok"/>
+        </w:rPr>
+        <w:t xml:space="preserve">Catch)</w:t>
+      </w:r>
+      <w:r>
+        <w:br/>
+      </w:r>
+      <w:r>
+        <w:rPr>
+          <w:rStyle w:val="NormalTok"/>
+        </w:rPr>
+        <w:t xml:space="preserve">}</w:t>
+      </w:r>
+      <w:r>
+        <w:br/>
+      </w:r>
+      <w:r>
+        <w:br/>
+      </w:r>
+      <w:r>
+        <w:rPr>
+          <w:rStyle w:val="NormalTok"/>
+        </w:rPr>
+        <w:t xml:space="preserve">MJS_statistics </w:t>
+      </w:r>
+      <w:r>
+        <w:rPr>
+          <w:rStyle w:val="OtherTok"/>
+        </w:rPr>
+        <w:t xml:space="preserve">&lt;-</w:t>
+      </w:r>
+      <w:r>
+        <w:rPr>
+          <w:rStyle w:val="NormalTok"/>
+        </w:rPr>
+        <w:t xml:space="preserve"> </w:t>
+      </w:r>
+      <w:r>
+        <w:rPr>
+          <w:rStyle w:val="FunctionTok"/>
+        </w:rPr>
+        <w:t xml:space="preserve">data.frame</w:t>
+      </w:r>
+      <w:r>
+        <w:rPr>
+          <w:rStyle w:val="NormalTok"/>
+        </w:rPr>
+        <w:t xml:space="preserve">(</w:t>
+      </w:r>
+      <w:r>
+        <w:rPr>
+          <w:rStyle w:val="FunctionTok"/>
+        </w:rPr>
+        <w:t xml:space="preserve">cbind</w:t>
+      </w:r>
+      <w:r>
+        <w:rPr>
+          <w:rStyle w:val="NormalTok"/>
+        </w:rPr>
+        <w:t xml:space="preserve">(</w:t>
+      </w:r>
+      <w:r>
+        <w:rPr>
+          <w:rStyle w:val="DecValTok"/>
+        </w:rPr>
+        <w:t xml:space="preserve">1</w:t>
+      </w:r>
+      <w:r>
+        <w:rPr>
+          <w:rStyle w:val="SpecialCharTok"/>
+        </w:rPr>
+        <w:t xml:space="preserve">:</w:t>
+      </w:r>
+      <w:r>
+        <w:rPr>
+          <w:rStyle w:val="FunctionTok"/>
+        </w:rPr>
+        <w:t xml:space="preserve">nrow</w:t>
+      </w:r>
+      <w:r>
+        <w:rPr>
+          <w:rStyle w:val="NormalTok"/>
+        </w:rPr>
+        <w:t xml:space="preserve">(teststat</w:t>
+      </w:r>
+      <w:r>
+        <w:rPr>
+          <w:rStyle w:val="SpecialCharTok"/>
+        </w:rPr>
+        <w:t xml:space="preserve">$</w:t>
+      </w:r>
+      <w:r>
+        <w:rPr>
+          <w:rStyle w:val="NormalTok"/>
+        </w:rPr>
+        <w:t xml:space="preserve">statmat), teststat</w:t>
+      </w:r>
+      <w:r>
+        <w:rPr>
+          <w:rStyle w:val="SpecialCharTok"/>
+        </w:rPr>
+        <w:t xml:space="preserve">$</w:t>
+      </w:r>
+      <w:r>
+        <w:rPr>
+          <w:rStyle w:val="NormalTok"/>
+        </w:rPr>
+        <w:t xml:space="preserve">statmat[,</w:t>
+      </w:r>
+      <w:r>
+        <w:rPr>
+          <w:rStyle w:val="DecValTok"/>
+        </w:rPr>
+        <w:t xml:space="preserve">4</w:t>
+      </w:r>
+      <w:r>
+        <w:rPr>
+          <w:rStyle w:val="NormalTok"/>
+        </w:rPr>
+        <w:t xml:space="preserve">], </w:t>
+      </w:r>
+      <w:r>
+        <w:rPr>
+          <w:rStyle w:val="FunctionTok"/>
+        </w:rPr>
+        <w:t xml:space="preserve">round</w:t>
+      </w:r>
+      <w:r>
+        <w:rPr>
+          <w:rStyle w:val="NormalTok"/>
+        </w:rPr>
+        <w:t xml:space="preserve">(catch_prop,</w:t>
+      </w:r>
+      <w:r>
+        <w:rPr>
+          <w:rStyle w:val="DecValTok"/>
+        </w:rPr>
+        <w:t xml:space="preserve">2</w:t>
+      </w:r>
+      <w:r>
+        <w:rPr>
+          <w:rStyle w:val="NormalTok"/>
+        </w:rPr>
+        <w:t xml:space="preserve">)))</w:t>
+      </w:r>
+      <w:r>
+        <w:br/>
+      </w:r>
+      <w:r>
+        <w:rPr>
+          <w:rStyle w:val="FunctionTok"/>
+        </w:rPr>
+        <w:t xml:space="preserve">names</w:t>
+      </w:r>
+      <w:r>
+        <w:rPr>
+          <w:rStyle w:val="NormalTok"/>
+        </w:rPr>
+        <w:t xml:space="preserve">(MJS_statistics) </w:t>
+      </w:r>
+      <w:r>
+        <w:rPr>
+          <w:rStyle w:val="OtherTok"/>
+        </w:rPr>
+        <w:t xml:space="preserve">&lt;-</w:t>
+      </w:r>
+      <w:r>
+        <w:rPr>
+          <w:rStyle w:val="NormalTok"/>
+        </w:rPr>
+        <w:t xml:space="preserve"> </w:t>
+      </w:r>
+      <w:r>
+        <w:rPr>
+          <w:rStyle w:val="FunctionTok"/>
+        </w:rPr>
+        <w:t xml:space="preserve">c</w:t>
+      </w:r>
+      <w:r>
+        <w:rPr>
+          <w:rStyle w:val="NormalTok"/>
+        </w:rPr>
+        <w:t xml:space="preserve">(</w:t>
+      </w:r>
+      <w:r>
+        <w:rPr>
+          <w:rStyle w:val="StringTok"/>
+        </w:rPr>
+        <w:t xml:space="preserve">"Node_Number"</w:t>
+      </w:r>
+      <w:r>
+        <w:rPr>
+          <w:rStyle w:val="NormalTok"/>
+        </w:rPr>
+        <w:t xml:space="preserve">, </w:t>
+      </w:r>
+      <w:r>
+        <w:rPr>
+          <w:rStyle w:val="StringTok"/>
+        </w:rPr>
+        <w:t xml:space="preserve">"STD_distance"</w:t>
+      </w:r>
+      <w:r>
+        <w:rPr>
+          <w:rStyle w:val="NormalTok"/>
+        </w:rPr>
+        <w:t xml:space="preserve">, </w:t>
+      </w:r>
+      <w:r>
+        <w:rPr>
+          <w:rStyle w:val="StringTok"/>
+        </w:rPr>
+        <w:t xml:space="preserve">"Catch_Proportion"</w:t>
+      </w:r>
+      <w:r>
+        <w:rPr>
+          <w:rStyle w:val="NormalTok"/>
+        </w:rPr>
+        <w:t xml:space="preserve">)</w:t>
+      </w:r>
+      <w:r>
+        <w:br/>
+      </w:r>
+      <w:r>
+        <w:rPr>
+          <w:rStyle w:val="FunctionTok"/>
+        </w:rPr>
+        <w:t xml:space="preserve">write.csv</w:t>
+      </w:r>
+      <w:r>
+        <w:rPr>
+          <w:rStyle w:val="NormalTok"/>
+        </w:rPr>
+        <w:t xml:space="preserve">(MJS_statistics, </w:t>
+      </w:r>
+      <w:r>
+        <w:rPr>
+          <w:rStyle w:val="AttributeTok"/>
+        </w:rPr>
         <w:t xml:space="preserve">file =</w:t>
       </w:r>
       <w:r>
@@ -7298,33 +6837,89 @@
       </w:r>
       <w:r>
         <w:rPr>
-          <w:rStyle w:val="FunctionTok"/>
-        </w:rPr>
-        <w:t xml:space="preserve">paste0</w:t>
-      </w:r>
-      <w:r>
-        <w:rPr>
-          <w:rStyle w:val="NormalTok"/>
-        </w:rPr>
-        <w:t xml:space="preserve">(save_dir, </w:t>
-      </w:r>
-      <w:r>
-        <w:rPr>
           <w:rStyle w:val="StringTok"/>
         </w:rPr>
-        <w:t xml:space="preserve">"Clustering_map.png"</w:t>
-      </w:r>
-      <w:r>
-        <w:rPr>
-          <w:rStyle w:val="NormalTok"/>
-        </w:rPr>
-        <w:t xml:space="preserve">), </w:t>
+        <w:t xml:space="preserve">"MJS distance (Fishery Structure).csv"</w:t>
+      </w:r>
+      <w:r>
+        <w:rPr>
+          <w:rStyle w:val="NormalTok"/>
+        </w:rPr>
+        <w:t xml:space="preserve">, </w:t>
       </w:r>
       <w:r>
         <w:rPr>
           <w:rStyle w:val="AttributeTok"/>
         </w:rPr>
-        <w:t xml:space="preserve">h =</w:t>
+        <w:t xml:space="preserve">row.names =</w:t>
+      </w:r>
+      <w:r>
+        <w:rPr>
+          <w:rStyle w:val="NormalTok"/>
+        </w:rPr>
+        <w:t xml:space="preserve"> </w:t>
+      </w:r>
+      <w:r>
+        <w:rPr>
+          <w:rStyle w:val="ConstantTok"/>
+        </w:rPr>
+        <w:t xml:space="preserve">FALSE</w:t>
+      </w:r>
+      <w:r>
+        <w:rPr>
+          <w:rStyle w:val="NormalTok"/>
+        </w:rPr>
+        <w:t xml:space="preserve">)</w:t>
+      </w:r>
+    </w:p>
+    <w:p>
+      <w:pPr>
+        <w:pStyle w:val="SourceCode"/>
+      </w:pPr>
+      <w:r>
+        <w:rPr>
+          <w:rStyle w:val="CommentTok"/>
+        </w:rPr>
+        <w:t xml:space="preserve"># draw density curves by cluster</w:t>
+      </w:r>
+      <w:r>
+        <w:br/>
+      </w:r>
+      <w:r>
+        <w:rPr>
+          <w:rStyle w:val="NormalTok"/>
+        </w:rPr>
+        <w:t xml:space="preserve">final_nodes </w:t>
+      </w:r>
+      <w:r>
+        <w:rPr>
+          <w:rStyle w:val="OtherTok"/>
+        </w:rPr>
+        <w:t xml:space="preserve">&lt;-</w:t>
+      </w:r>
+      <w:r>
+        <w:rPr>
+          <w:rStyle w:val="NormalTok"/>
+        </w:rPr>
+        <w:t xml:space="preserve"> </w:t>
+      </w:r>
+      <w:r>
+        <w:rPr>
+          <w:rStyle w:val="FunctionTok"/>
+        </w:rPr>
+        <w:t xml:space="preserve">find_clusters</w:t>
+      </w:r>
+      <w:r>
+        <w:rPr>
+          <w:rStyle w:val="NormalTok"/>
+        </w:rPr>
+        <w:t xml:space="preserve">(MJS_statistics, </w:t>
+      </w:r>
+      <w:r>
+        <w:rPr>
+          <w:rStyle w:val="AttributeTok"/>
+        </w:rPr>
+        <w:t xml:space="preserve">distance_threshold =</w:t>
       </w:r>
       <w:r>
         <w:rPr>
@@ -7336,7 +6931,7 @@
         <w:rPr>
           <w:rStyle w:val="DecValTok"/>
         </w:rPr>
-        <w:t xml:space="preserve">5</w:t>
+        <w:t xml:space="preserve">12</w:t>
       </w:r>
       <w:r>
         <w:rPr>
@@ -7348,19 +6943,19 @@
         <w:rPr>
           <w:rStyle w:val="AttributeTok"/>
         </w:rPr>
-        <w:t xml:space="preserve">w=</w:t>
-      </w:r>
-      <w:r>
-        <w:rPr>
-          <w:rStyle w:val="NormalTok"/>
-        </w:rPr>
-        <w:t xml:space="preserve"> </w:t>
-      </w:r>
-      <w:r>
-        <w:rPr>
-          <w:rStyle w:val="DecValTok"/>
-        </w:rPr>
-        <w:t xml:space="preserve">8</w:t>
+        <w:t xml:space="preserve">catch_threshold =</w:t>
+      </w:r>
+      <w:r>
+        <w:rPr>
+          <w:rStyle w:val="NormalTok"/>
+        </w:rPr>
+        <w:t xml:space="preserve"> </w:t>
+      </w:r>
+      <w:r>
+        <w:rPr>
+          <w:rStyle w:val="FloatTok"/>
+        </w:rPr>
+        <w:t xml:space="preserve">0.05</w:t>
       </w:r>
       <w:r>
         <w:rPr>
@@ -7376,51 +6971,66 @@
       </w:r>
       <w:r>
         <w:rPr>
-          <w:rStyle w:val="NormalTok"/>
-        </w:rPr>
-        <w:t xml:space="preserve">colcol </w:t>
-      </w:r>
-      <w:r>
-        <w:rPr>
-          <w:rStyle w:val="OtherTok"/>
-        </w:rPr>
-        <w:t xml:space="preserve">=</w:t>
-      </w:r>
-      <w:r>
-        <w:rPr>
-          <w:rStyle w:val="NormalTok"/>
-        </w:rPr>
-        <w:t xml:space="preserve"> </w:t>
-      </w:r>
-      <w:r>
-        <w:rPr>
-          <w:rStyle w:val="FunctionTok"/>
-        </w:rPr>
-        <w:t xml:space="preserve">rep</w:t>
-      </w:r>
-      <w:r>
-        <w:rPr>
-          <w:rStyle w:val="NormalTok"/>
-        </w:rPr>
-        <w:t xml:space="preserve">(</w:t>
-      </w:r>
-      <w:r>
-        <w:rPr>
-          <w:rStyle w:val="FunctionTok"/>
-        </w:rPr>
-        <w:t xml:space="preserve">c</w:t>
-      </w:r>
-      <w:r>
-        <w:rPr>
-          <w:rStyle w:val="NormalTok"/>
-        </w:rPr>
-        <w:t xml:space="preserve">(</w:t>
-      </w:r>
-      <w:r>
-        <w:rPr>
-          <w:rStyle w:val="DecValTok"/>
-        </w:rPr>
-        <w:t xml:space="preserve">2</w:t>
+          <w:rStyle w:val="CommentTok"/>
+        </w:rPr>
+        <w:t xml:space="preserve"># Look at the tree structure</w:t>
+      </w:r>
+      <w:r>
+        <w:br/>
+      </w:r>
+      <w:r>
+        <w:rPr>
+          <w:rStyle w:val="FunctionTok"/>
+        </w:rPr>
+        <w:t xml:space="preserve">cplotu</w:t>
+      </w:r>
+      <w:r>
+        <w:rPr>
+          <w:rStyle w:val="NormalTok"/>
+        </w:rPr>
+        <w:t xml:space="preserve">(alydens.spatial23</w:t>
+      </w:r>
+      <w:r>
+        <w:rPr>
+          <w:rStyle w:val="SpecialCharTok"/>
+        </w:rPr>
+        <w:t xml:space="preserve">$</w:t>
+      </w:r>
+      <w:r>
+        <w:rPr>
+          <w:rStyle w:val="NormalTok"/>
+        </w:rPr>
+        <w:t xml:space="preserve">merges, alydens.spatial23</w:t>
+      </w:r>
+      <w:r>
+        <w:rPr>
+          <w:rStyle w:val="SpecialCharTok"/>
+        </w:rPr>
+        <w:t xml:space="preserve">$</w:t>
+      </w:r>
+      <w:r>
+        <w:rPr>
+          <w:rStyle w:val="NormalTok"/>
+        </w:rPr>
+        <w:t xml:space="preserve">distseq, </w:t>
+      </w:r>
+      <w:r>
+        <w:rPr>
+          <w:rStyle w:val="AttributeTok"/>
+        </w:rPr>
+        <w:t xml:space="preserve">hopt =</w:t>
+      </w:r>
+      <w:r>
+        <w:rPr>
+          <w:rStyle w:val="NormalTok"/>
+        </w:rPr>
+        <w:t xml:space="preserve"> </w:t>
+      </w:r>
+      <w:r>
+        <w:rPr>
+          <w:rStyle w:val="StringTok"/>
+        </w:rPr>
+        <w:t xml:space="preserve">'dist'</w:t>
       </w:r>
       <w:r>
         <w:rPr>
@@ -7430,267 +7040,15 @@
       </w:r>
       <w:r>
         <w:rPr>
-          <w:rStyle w:val="DecValTok"/>
-        </w:rPr>
-        <w:t xml:space="preserve">3</w:t>
-      </w:r>
-      <w:r>
-        <w:rPr>
-          <w:rStyle w:val="NormalTok"/>
-        </w:rPr>
-        <w:t xml:space="preserve">, </w:t>
-      </w:r>
-      <w:r>
-        <w:rPr>
-          <w:rStyle w:val="DecValTok"/>
-        </w:rPr>
-        <w:t xml:space="preserve">4</w:t>
-      </w:r>
-      <w:r>
-        <w:rPr>
-          <w:rStyle w:val="NormalTok"/>
-        </w:rPr>
-        <w:t xml:space="preserve">, </w:t>
-      </w:r>
-      <w:r>
-        <w:rPr>
-          <w:rStyle w:val="DecValTok"/>
-        </w:rPr>
-        <w:t xml:space="preserve">5</w:t>
-      </w:r>
-      <w:r>
-        <w:rPr>
-          <w:rStyle w:val="NormalTok"/>
-        </w:rPr>
-        <w:t xml:space="preserve">, </w:t>
-      </w:r>
-      <w:r>
-        <w:rPr>
-          <w:rStyle w:val="DecValTok"/>
-        </w:rPr>
-        <w:t xml:space="preserve">6</w:t>
-      </w:r>
-      <w:r>
-        <w:rPr>
-          <w:rStyle w:val="NormalTok"/>
-        </w:rPr>
-        <w:t xml:space="preserve">, </w:t>
-      </w:r>
-      <w:r>
-        <w:rPr>
-          <w:rStyle w:val="DecValTok"/>
-        </w:rPr>
-        <w:t xml:space="preserve">7</w:t>
-      </w:r>
-      <w:r>
-        <w:rPr>
-          <w:rStyle w:val="NormalTok"/>
-        </w:rPr>
-        <w:t xml:space="preserve">, </w:t>
-      </w:r>
-      <w:r>
-        <w:rPr>
-          <w:rStyle w:val="DecValTok"/>
-        </w:rPr>
-        <w:t xml:space="preserve">8</w:t>
-      </w:r>
-      <w:r>
-        <w:rPr>
-          <w:rStyle w:val="NormalTok"/>
-        </w:rPr>
-        <w:t xml:space="preserve">), </w:t>
-      </w:r>
-      <w:r>
-        <w:rPr>
-          <w:rStyle w:val="DecValTok"/>
-        </w:rPr>
-        <w:t xml:space="preserve">3</w:t>
-      </w:r>
-      <w:r>
-        <w:rPr>
-          <w:rStyle w:val="NormalTok"/>
-        </w:rPr>
-        <w:t xml:space="preserve">)</w:t>
-      </w:r>
-      <w:r>
-        <w:br/>
-      </w:r>
-      <w:r>
-        <w:rPr>
-          <w:rStyle w:val="NormalTok"/>
-        </w:rPr>
-        <w:t xml:space="preserve">atitle.cl</w:t>
-      </w:r>
-      <w:r>
-        <w:rPr>
-          <w:rStyle w:val="OtherTok"/>
-        </w:rPr>
-        <w:t xml:space="preserve">&lt;-</w:t>
-      </w:r>
-      <w:r>
-        <w:rPr>
-          <w:rStyle w:val="StringTok"/>
-        </w:rPr>
-        <w:t xml:space="preserve">"2000-2023"</w:t>
-      </w:r>
-      <w:r>
-        <w:br/>
-      </w:r>
-      <w:r>
-        <w:rPr>
-          <w:rStyle w:val="FunctionTok"/>
-        </w:rPr>
-        <w:t xml:space="preserve">clusthistd3</w:t>
-      </w:r>
-      <w:r>
-        <w:rPr>
-          <w:rStyle w:val="NormalTok"/>
-        </w:rPr>
-        <w:t xml:space="preserve">(</w:t>
-      </w:r>
-      <w:r>
-        <w:rPr>
           <w:rStyle w:val="AttributeTok"/>
         </w:rPr>
-        <w:t xml:space="preserve">kk=</w:t>
-      </w:r>
-      <w:r>
-        <w:rPr>
-          <w:rStyle w:val="DecValTok"/>
-        </w:rPr>
-        <w:t xml:space="preserve">4</w:t>
-      </w:r>
-      <w:r>
-        <w:rPr>
-          <w:rStyle w:val="NormalTok"/>
-        </w:rPr>
-        <w:t xml:space="preserve">,</w:t>
-      </w:r>
-      <w:r>
-        <w:rPr>
-          <w:rStyle w:val="AttributeTok"/>
-        </w:rPr>
-        <w:t xml:space="preserve">colseq=</w:t>
-      </w:r>
-      <w:r>
-        <w:rPr>
-          <w:rStyle w:val="NormalTok"/>
-        </w:rPr>
-        <w:t xml:space="preserve">temp2</w:t>
-      </w:r>
-      <w:r>
-        <w:rPr>
-          <w:rStyle w:val="SpecialCharTok"/>
-        </w:rPr>
-        <w:t xml:space="preserve">+</w:t>
-      </w:r>
-      <w:r>
-        <w:rPr>
-          <w:rStyle w:val="DecValTok"/>
-        </w:rPr>
-        <w:t xml:space="preserve">1</w:t>
-      </w:r>
-      <w:r>
-        <w:rPr>
-          <w:rStyle w:val="NormalTok"/>
-        </w:rPr>
-        <w:t xml:space="preserve">,atitle.cl,colcol,</w:t>
-      </w:r>
-      <w:r>
-        <w:rPr>
-          <w:rStyle w:val="AttributeTok"/>
-        </w:rPr>
-        <w:t xml:space="preserve">xlims =</w:t>
-      </w:r>
-      <w:r>
-        <w:rPr>
-          <w:rStyle w:val="NormalTok"/>
-        </w:rPr>
-        <w:t xml:space="preserve"> </w:t>
-      </w:r>
-      <w:r>
-        <w:rPr>
-          <w:rStyle w:val="FunctionTok"/>
-        </w:rPr>
-        <w:t xml:space="preserve">c</w:t>
-      </w:r>
-      <w:r>
-        <w:rPr>
-          <w:rStyle w:val="NormalTok"/>
-        </w:rPr>
-        <w:t xml:space="preserve">(</w:t>
-      </w:r>
-      <w:r>
-        <w:rPr>
-          <w:rStyle w:val="DecValTok"/>
-        </w:rPr>
-        <w:t xml:space="preserve">0</w:t>
-      </w:r>
-      <w:r>
-        <w:rPr>
-          <w:rStyle w:val="NormalTok"/>
-        </w:rPr>
-        <w:t xml:space="preserve">,</w:t>
-      </w:r>
-      <w:r>
-        <w:rPr>
-          <w:rStyle w:val="DecValTok"/>
-        </w:rPr>
-        <w:t xml:space="preserve">2</w:t>
-      </w:r>
-      <w:r>
-        <w:rPr>
-          <w:rStyle w:val="NormalTok"/>
-        </w:rPr>
-        <w:t xml:space="preserve">), </w:t>
-      </w:r>
-      <w:r>
-        <w:rPr>
-          <w:rStyle w:val="AttributeTok"/>
-        </w:rPr>
-        <w:t xml:space="preserve">ylims =</w:t>
-      </w:r>
-      <w:r>
-        <w:rPr>
-          <w:rStyle w:val="NormalTok"/>
-        </w:rPr>
-        <w:t xml:space="preserve"> </w:t>
-      </w:r>
-      <w:r>
-        <w:rPr>
-          <w:rStyle w:val="FunctionTok"/>
-        </w:rPr>
-        <w:t xml:space="preserve">c</w:t>
-      </w:r>
-      <w:r>
-        <w:rPr>
-          <w:rStyle w:val="NormalTok"/>
-        </w:rPr>
-        <w:t xml:space="preserve">(</w:t>
-      </w:r>
-      <w:r>
-        <w:rPr>
-          <w:rStyle w:val="DecValTok"/>
-        </w:rPr>
-        <w:t xml:space="preserve">0</w:t>
-      </w:r>
-      <w:r>
-        <w:rPr>
-          <w:rStyle w:val="NormalTok"/>
-        </w:rPr>
-        <w:t xml:space="preserve">,</w:t>
-      </w:r>
-      <w:r>
-        <w:rPr>
-          <w:rStyle w:val="FloatTok"/>
-        </w:rPr>
-        <w:t xml:space="preserve">2.5</w:t>
-      </w:r>
-      <w:r>
-        <w:rPr>
-          <w:rStyle w:val="NormalTok"/>
-        </w:rPr>
-        <w:t xml:space="preserve">))</w:t>
+        <w:t xml:space="preserve">plotnum =</w:t>
+      </w:r>
+      <w:r>
+        <w:rPr>
+          <w:rStyle w:val="NormalTok"/>
+        </w:rPr>
+        <w:t xml:space="preserve"> final_nodes)</w:t>
       </w:r>
     </w:p>
     <w:p>
@@ -7707,13 +7065,1796 @@
               <a:graphicData uri="http://schemas.openxmlformats.org/drawingml/2006/picture">
                 <pic:pic>
                   <pic:nvPicPr>
-                    <pic:cNvPr descr="Proposed---stock-structure_files/figure-docx/unnamed-chunk-3-2.png" id="40" name="Picture"/>
+                    <pic:cNvPr descr="Proposed---stock-structure_files/figure-docx/unnamed-chunk-3-1.png" id="40" name="Picture"/>
                     <pic:cNvPicPr>
                       <a:picLocks noChangeArrowheads="1" noChangeAspect="1"/>
                     </pic:cNvPicPr>
                   </pic:nvPicPr>
                   <pic:blipFill>
                     <a:blip r:embed="rId38"/>
+                    <a:stretch>
+                      <a:fillRect/>
+                    </a:stretch>
+                  </pic:blipFill>
+                  <pic:spPr bwMode="auto">
+                    <a:xfrm>
+                      <a:off x="0" y="0"/>
+                      <a:ext cx="5334000" cy="3556000"/>
+                    </a:xfrm>
+                    <a:prstGeom prst="rect">
+                      <a:avLst/>
+                    </a:prstGeom>
+                    <a:noFill/>
+                    <a:ln w="9525">
+                      <a:noFill/>
+                      <a:headEnd/>
+                      <a:tailEnd/>
+                    </a:ln>
+                  </pic:spPr>
+                </pic:pic>
+              </a:graphicData>
+            </a:graphic>
+          </wp:inline>
+        </w:drawing>
+      </w:r>
+    </w:p>
+    <w:p>
+      <w:pPr>
+        <w:pStyle w:val="SourceCode"/>
+      </w:pPr>
+      <w:r>
+        <w:rPr>
+          <w:rStyle w:val="VerbatimChar"/>
+        </w:rPr>
+        <w:t xml:space="preserve">## NULL</w:t>
+      </w:r>
+    </w:p>
+    <w:p>
+      <w:pPr>
+        <w:pStyle w:val="SourceCode"/>
+      </w:pPr>
+      <w:r>
+        <w:rPr>
+          <w:rStyle w:val="NormalTok"/>
+        </w:rPr>
+        <w:t xml:space="preserve">temp2 </w:t>
+      </w:r>
+      <w:r>
+        <w:rPr>
+          <w:rStyle w:val="OtherTok"/>
+        </w:rPr>
+        <w:t xml:space="preserve">&lt;-</w:t>
+      </w:r>
+      <w:r>
+        <w:rPr>
+          <w:rStyle w:val="NormalTok"/>
+        </w:rPr>
+        <w:t xml:space="preserve"> </w:t>
+      </w:r>
+      <w:r>
+        <w:rPr>
+          <w:rStyle w:val="FunctionTok"/>
+        </w:rPr>
+        <w:t xml:space="preserve">rep</w:t>
+      </w:r>
+      <w:r>
+        <w:rPr>
+          <w:rStyle w:val="NormalTok"/>
+        </w:rPr>
+        <w:t xml:space="preserve">(</w:t>
+      </w:r>
+      <w:r>
+        <w:rPr>
+          <w:rStyle w:val="DecValTok"/>
+        </w:rPr>
+        <w:t xml:space="preserve">1</w:t>
+      </w:r>
+      <w:r>
+        <w:rPr>
+          <w:rStyle w:val="NormalTok"/>
+        </w:rPr>
+        <w:t xml:space="preserve">, </w:t>
+      </w:r>
+      <w:r>
+        <w:rPr>
+          <w:rStyle w:val="FunctionTok"/>
+        </w:rPr>
+        <w:t xml:space="preserve">nrow</w:t>
+      </w:r>
+      <w:r>
+        <w:rPr>
+          <w:rStyle w:val="NormalTok"/>
+        </w:rPr>
+        <w:t xml:space="preserve">(mmdt))</w:t>
+      </w:r>
+      <w:r>
+        <w:br/>
+      </w:r>
+      <w:r>
+        <w:rPr>
+          <w:rStyle w:val="ControlFlowTok"/>
+        </w:rPr>
+        <w:t xml:space="preserve">for</w:t>
+      </w:r>
+      <w:r>
+        <w:rPr>
+          <w:rStyle w:val="NormalTok"/>
+        </w:rPr>
+        <w:t xml:space="preserve"> (i </w:t>
+      </w:r>
+      <w:r>
+        <w:rPr>
+          <w:rStyle w:val="ControlFlowTok"/>
+        </w:rPr>
+        <w:t xml:space="preserve">in</w:t>
+      </w:r>
+      <w:r>
+        <w:rPr>
+          <w:rStyle w:val="NormalTok"/>
+        </w:rPr>
+        <w:t xml:space="preserve"> </w:t>
+      </w:r>
+      <w:r>
+        <w:rPr>
+          <w:rStyle w:val="DecValTok"/>
+        </w:rPr>
+        <w:t xml:space="preserve">2</w:t>
+      </w:r>
+      <w:r>
+        <w:rPr>
+          <w:rStyle w:val="SpecialCharTok"/>
+        </w:rPr>
+        <w:t xml:space="preserve">:</w:t>
+      </w:r>
+      <w:r>
+        <w:rPr>
+          <w:rStyle w:val="FunctionTok"/>
+        </w:rPr>
+        <w:t xml:space="preserve">length</w:t>
+      </w:r>
+      <w:r>
+        <w:rPr>
+          <w:rStyle w:val="NormalTok"/>
+        </w:rPr>
+        <w:t xml:space="preserve">(final_nodes)) {</w:t>
+      </w:r>
+      <w:r>
+        <w:br/>
+      </w:r>
+      <w:r>
+        <w:rPr>
+          <w:rStyle w:val="NormalTok"/>
+        </w:rPr>
+        <w:t xml:space="preserve">  temp2[teststat</w:t>
+      </w:r>
+      <w:r>
+        <w:rPr>
+          <w:rStyle w:val="SpecialCharTok"/>
+        </w:rPr>
+        <w:t xml:space="preserve">$</w:t>
+      </w:r>
+      <w:r>
+        <w:rPr>
+          <w:rStyle w:val="NormalTok"/>
+        </w:rPr>
+        <w:t xml:space="preserve">childnodes[final_nodes[i]][[</w:t>
+      </w:r>
+      <w:r>
+        <w:rPr>
+          <w:rStyle w:val="DecValTok"/>
+        </w:rPr>
+        <w:t xml:space="preserve">1</w:t>
+      </w:r>
+      <w:r>
+        <w:rPr>
+          <w:rStyle w:val="NormalTok"/>
+        </w:rPr>
+        <w:t xml:space="preserve">]]] </w:t>
+      </w:r>
+      <w:r>
+        <w:rPr>
+          <w:rStyle w:val="OtherTok"/>
+        </w:rPr>
+        <w:t xml:space="preserve">&lt;-</w:t>
+      </w:r>
+      <w:r>
+        <w:rPr>
+          <w:rStyle w:val="NormalTok"/>
+        </w:rPr>
+        <w:t xml:space="preserve"> i</w:t>
+      </w:r>
+      <w:r>
+        <w:br/>
+      </w:r>
+      <w:r>
+        <w:rPr>
+          <w:rStyle w:val="NormalTok"/>
+        </w:rPr>
+        <w:t xml:space="preserve">}</w:t>
+      </w:r>
+      <w:r>
+        <w:br/>
+      </w:r>
+      <w:r>
+        <w:br/>
+      </w:r>
+      <w:r>
+        <w:rPr>
+          <w:rStyle w:val="NormalTok"/>
+        </w:rPr>
+        <w:t xml:space="preserve">cluster </w:t>
+      </w:r>
+      <w:r>
+        <w:rPr>
+          <w:rStyle w:val="OtherTok"/>
+        </w:rPr>
+        <w:t xml:space="preserve">&lt;-</w:t>
+      </w:r>
+      <w:r>
+        <w:rPr>
+          <w:rStyle w:val="NormalTok"/>
+        </w:rPr>
+        <w:t xml:space="preserve"> </w:t>
+      </w:r>
+      <w:r>
+        <w:rPr>
+          <w:rStyle w:val="FunctionTok"/>
+        </w:rPr>
+        <w:t xml:space="preserve">cbind</w:t>
+      </w:r>
+      <w:r>
+        <w:rPr>
+          <w:rStyle w:val="NormalTok"/>
+        </w:rPr>
+        <w:t xml:space="preserve">(mmdt[,</w:t>
+      </w:r>
+      <w:r>
+        <w:rPr>
+          <w:rStyle w:val="DecValTok"/>
+        </w:rPr>
+        <w:t xml:space="preserve">2</w:t>
+      </w:r>
+      <w:r>
+        <w:rPr>
+          <w:rStyle w:val="SpecialCharTok"/>
+        </w:rPr>
+        <w:t xml:space="preserve">:</w:t>
+      </w:r>
+      <w:r>
+        <w:rPr>
+          <w:rStyle w:val="DecValTok"/>
+        </w:rPr>
+        <w:t xml:space="preserve">3</w:t>
+      </w:r>
+      <w:r>
+        <w:rPr>
+          <w:rStyle w:val="NormalTok"/>
+        </w:rPr>
+        <w:t xml:space="preserve">], </w:t>
+      </w:r>
+      <w:r>
+        <w:rPr>
+          <w:rStyle w:val="FunctionTok"/>
+        </w:rPr>
+        <w:t xml:space="preserve">factor</w:t>
+      </w:r>
+      <w:r>
+        <w:rPr>
+          <w:rStyle w:val="NormalTok"/>
+        </w:rPr>
+        <w:t xml:space="preserve">(temp2), </w:t>
+      </w:r>
+      <w:r>
+        <w:rPr>
+          <w:rStyle w:val="FunctionTok"/>
+        </w:rPr>
+        <w:t xml:space="preserve">round</w:t>
+      </w:r>
+      <w:r>
+        <w:rPr>
+          <w:rStyle w:val="NormalTok"/>
+        </w:rPr>
+        <w:t xml:space="preserve">(mmdfpdf_catch</w:t>
+      </w:r>
+      <w:r>
+        <w:rPr>
+          <w:rStyle w:val="SpecialCharTok"/>
+        </w:rPr>
+        <w:t xml:space="preserve">$</w:t>
+      </w:r>
+      <w:r>
+        <w:rPr>
+          <w:rStyle w:val="NormalTok"/>
+        </w:rPr>
+        <w:t xml:space="preserve">Catch,</w:t>
+      </w:r>
+      <w:r>
+        <w:rPr>
+          <w:rStyle w:val="DecValTok"/>
+        </w:rPr>
+        <w:t xml:space="preserve">0</w:t>
+      </w:r>
+      <w:r>
+        <w:rPr>
+          <w:rStyle w:val="NormalTok"/>
+        </w:rPr>
+        <w:t xml:space="preserve">))</w:t>
+      </w:r>
+      <w:r>
+        <w:br/>
+      </w:r>
+      <w:r>
+        <w:rPr>
+          <w:rStyle w:val="FunctionTok"/>
+        </w:rPr>
+        <w:t xml:space="preserve">names</w:t>
+      </w:r>
+      <w:r>
+        <w:rPr>
+          <w:rStyle w:val="NormalTok"/>
+        </w:rPr>
+        <w:t xml:space="preserve">(cluster) </w:t>
+      </w:r>
+      <w:r>
+        <w:rPr>
+          <w:rStyle w:val="OtherTok"/>
+        </w:rPr>
+        <w:t xml:space="preserve">&lt;-</w:t>
+      </w:r>
+      <w:r>
+        <w:rPr>
+          <w:rStyle w:val="NormalTok"/>
+        </w:rPr>
+        <w:t xml:space="preserve"> </w:t>
+      </w:r>
+      <w:r>
+        <w:rPr>
+          <w:rStyle w:val="FunctionTok"/>
+        </w:rPr>
+        <w:t xml:space="preserve">c</w:t>
+      </w:r>
+      <w:r>
+        <w:rPr>
+          <w:rStyle w:val="NormalTok"/>
+        </w:rPr>
+        <w:t xml:space="preserve">(</w:t>
+      </w:r>
+      <w:r>
+        <w:rPr>
+          <w:rStyle w:val="StringTok"/>
+        </w:rPr>
+        <w:t xml:space="preserve">"lat"</w:t>
+      </w:r>
+      <w:r>
+        <w:rPr>
+          <w:rStyle w:val="NormalTok"/>
+        </w:rPr>
+        <w:t xml:space="preserve">, </w:t>
+      </w:r>
+      <w:r>
+        <w:rPr>
+          <w:rStyle w:val="StringTok"/>
+        </w:rPr>
+        <w:t xml:space="preserve">"lon"</w:t>
+      </w:r>
+      <w:r>
+        <w:rPr>
+          <w:rStyle w:val="NormalTok"/>
+        </w:rPr>
+        <w:t xml:space="preserve">, </w:t>
+      </w:r>
+      <w:r>
+        <w:rPr>
+          <w:rStyle w:val="StringTok"/>
+        </w:rPr>
+        <w:t xml:space="preserve">"cell"</w:t>
+      </w:r>
+      <w:r>
+        <w:rPr>
+          <w:rStyle w:val="NormalTok"/>
+        </w:rPr>
+        <w:t xml:space="preserve">, </w:t>
+      </w:r>
+      <w:r>
+        <w:rPr>
+          <w:rStyle w:val="StringTok"/>
+        </w:rPr>
+        <w:t xml:space="preserve">"Weight"</w:t>
+      </w:r>
+      <w:r>
+        <w:rPr>
+          <w:rStyle w:val="NormalTok"/>
+        </w:rPr>
+        <w:t xml:space="preserve">)</w:t>
+      </w:r>
+      <w:r>
+        <w:br/>
+      </w:r>
+      <w:r>
+        <w:rPr>
+          <w:rStyle w:val="FunctionTok"/>
+        </w:rPr>
+        <w:t xml:space="preserve">write.csv</w:t>
+      </w:r>
+      <w:r>
+        <w:rPr>
+          <w:rStyle w:val="NormalTok"/>
+        </w:rPr>
+        <w:t xml:space="preserve">(cluster, </w:t>
+      </w:r>
+      <w:r>
+        <w:rPr>
+          <w:rStyle w:val="AttributeTok"/>
+        </w:rPr>
+        <w:t xml:space="preserve">file =</w:t>
+      </w:r>
+      <w:r>
+        <w:rPr>
+          <w:rStyle w:val="NormalTok"/>
+        </w:rPr>
+        <w:t xml:space="preserve"> </w:t>
+      </w:r>
+      <w:r>
+        <w:rPr>
+          <w:rStyle w:val="FunctionTok"/>
+        </w:rPr>
+        <w:t xml:space="preserve">paste0</w:t>
+      </w:r>
+      <w:r>
+        <w:rPr>
+          <w:rStyle w:val="NormalTok"/>
+        </w:rPr>
+        <w:t xml:space="preserve">(save_dir, </w:t>
+      </w:r>
+      <w:r>
+        <w:rPr>
+          <w:rStyle w:val="StringTok"/>
+        </w:rPr>
+        <w:t xml:space="preserve">"cluster_YFT.csv"</w:t>
+      </w:r>
+      <w:r>
+        <w:rPr>
+          <w:rStyle w:val="NormalTok"/>
+        </w:rPr>
+        <w:t xml:space="preserve">), </w:t>
+      </w:r>
+      <w:r>
+        <w:rPr>
+          <w:rStyle w:val="AttributeTok"/>
+        </w:rPr>
+        <w:t xml:space="preserve">row.names =</w:t>
+      </w:r>
+      <w:r>
+        <w:rPr>
+          <w:rStyle w:val="NormalTok"/>
+        </w:rPr>
+        <w:t xml:space="preserve"> </w:t>
+      </w:r>
+      <w:r>
+        <w:rPr>
+          <w:rStyle w:val="ConstantTok"/>
+        </w:rPr>
+        <w:t xml:space="preserve">FALSE</w:t>
+      </w:r>
+      <w:r>
+        <w:rPr>
+          <w:rStyle w:val="NormalTok"/>
+        </w:rPr>
+        <w:t xml:space="preserve">)</w:t>
+      </w:r>
+      <w:r>
+        <w:br/>
+      </w:r>
+      <w:r>
+        <w:br/>
+      </w:r>
+      <w:r>
+        <w:rPr>
+          <w:rStyle w:val="CommentTok"/>
+        </w:rPr>
+        <w:t xml:space="preserve"># # map of clusters</w:t>
+      </w:r>
+      <w:r>
+        <w:br/>
+      </w:r>
+      <w:r>
+        <w:rPr>
+          <w:rStyle w:val="FunctionTok"/>
+        </w:rPr>
+        <w:t xml:space="preserve">ggplot</w:t>
+      </w:r>
+      <w:r>
+        <w:rPr>
+          <w:rStyle w:val="NormalTok"/>
+        </w:rPr>
+        <w:t xml:space="preserve">(</w:t>
+      </w:r>
+      <w:r>
+        <w:rPr>
+          <w:rStyle w:val="AttributeTok"/>
+        </w:rPr>
+        <w:t xml:space="preserve">data =</w:t>
+      </w:r>
+      <w:r>
+        <w:rPr>
+          <w:rStyle w:val="NormalTok"/>
+        </w:rPr>
+        <w:t xml:space="preserve"> cluster) </w:t>
+      </w:r>
+      <w:r>
+        <w:rPr>
+          <w:rStyle w:val="SpecialCharTok"/>
+        </w:rPr>
+        <w:t xml:space="preserve">+</w:t>
+      </w:r>
+      <w:r>
+        <w:br/>
+      </w:r>
+      <w:r>
+        <w:rPr>
+          <w:rStyle w:val="NormalTok"/>
+        </w:rPr>
+        <w:t xml:space="preserve">  </w:t>
+      </w:r>
+      <w:r>
+        <w:rPr>
+          <w:rStyle w:val="FunctionTok"/>
+        </w:rPr>
+        <w:t xml:space="preserve">geom_tile</w:t>
+      </w:r>
+      <w:r>
+        <w:rPr>
+          <w:rStyle w:val="NormalTok"/>
+        </w:rPr>
+        <w:t xml:space="preserve">(</w:t>
+      </w:r>
+      <w:r>
+        <w:rPr>
+          <w:rStyle w:val="FunctionTok"/>
+        </w:rPr>
+        <w:t xml:space="preserve">aes</w:t>
+      </w:r>
+      <w:r>
+        <w:rPr>
+          <w:rStyle w:val="NormalTok"/>
+        </w:rPr>
+        <w:t xml:space="preserve">(</w:t>
+      </w:r>
+      <w:r>
+        <w:rPr>
+          <w:rStyle w:val="AttributeTok"/>
+        </w:rPr>
+        <w:t xml:space="preserve">x =</w:t>
+      </w:r>
+      <w:r>
+        <w:rPr>
+          <w:rStyle w:val="NormalTok"/>
+        </w:rPr>
+        <w:t xml:space="preserve"> lon, </w:t>
+      </w:r>
+      <w:r>
+        <w:rPr>
+          <w:rStyle w:val="AttributeTok"/>
+        </w:rPr>
+        <w:t xml:space="preserve">y =</w:t>
+      </w:r>
+      <w:r>
+        <w:rPr>
+          <w:rStyle w:val="NormalTok"/>
+        </w:rPr>
+        <w:t xml:space="preserve"> lat, </w:t>
+      </w:r>
+      <w:r>
+        <w:rPr>
+          <w:rStyle w:val="AttributeTok"/>
+        </w:rPr>
+        <w:t xml:space="preserve">fill =</w:t>
+      </w:r>
+      <w:r>
+        <w:rPr>
+          <w:rStyle w:val="NormalTok"/>
+        </w:rPr>
+        <w:t xml:space="preserve"> cell), </w:t>
+      </w:r>
+      <w:r>
+        <w:rPr>
+          <w:rStyle w:val="AttributeTok"/>
+        </w:rPr>
+        <w:t xml:space="preserve">color =</w:t>
+      </w:r>
+      <w:r>
+        <w:rPr>
+          <w:rStyle w:val="NormalTok"/>
+        </w:rPr>
+        <w:t xml:space="preserve"> </w:t>
+      </w:r>
+      <w:r>
+        <w:rPr>
+          <w:rStyle w:val="StringTok"/>
+        </w:rPr>
+        <w:t xml:space="preserve">"black"</w:t>
+      </w:r>
+      <w:r>
+        <w:rPr>
+          <w:rStyle w:val="NormalTok"/>
+        </w:rPr>
+        <w:t xml:space="preserve">) </w:t>
+      </w:r>
+      <w:r>
+        <w:rPr>
+          <w:rStyle w:val="SpecialCharTok"/>
+        </w:rPr>
+        <w:t xml:space="preserve">+</w:t>
+      </w:r>
+      <w:r>
+        <w:br/>
+      </w:r>
+      <w:r>
+        <w:rPr>
+          <w:rStyle w:val="NormalTok"/>
+        </w:rPr>
+        <w:t xml:space="preserve">  </w:t>
+      </w:r>
+      <w:r>
+        <w:rPr>
+          <w:rStyle w:val="FunctionTok"/>
+        </w:rPr>
+        <w:t xml:space="preserve">geom_polygon</w:t>
+      </w:r>
+      <w:r>
+        <w:rPr>
+          <w:rStyle w:val="NormalTok"/>
+        </w:rPr>
+        <w:t xml:space="preserve">(</w:t>
+      </w:r>
+      <w:r>
+        <w:br/>
+      </w:r>
+      <w:r>
+        <w:rPr>
+          <w:rStyle w:val="NormalTok"/>
+        </w:rPr>
+        <w:t xml:space="preserve">    </w:t>
+      </w:r>
+      <w:r>
+        <w:rPr>
+          <w:rStyle w:val="AttributeTok"/>
+        </w:rPr>
+        <w:t xml:space="preserve">data =</w:t>
+      </w:r>
+      <w:r>
+        <w:rPr>
+          <w:rStyle w:val="NormalTok"/>
+        </w:rPr>
+        <w:t xml:space="preserve"> wmap,</w:t>
+      </w:r>
+      <w:r>
+        <w:br/>
+      </w:r>
+      <w:r>
+        <w:rPr>
+          <w:rStyle w:val="NormalTok"/>
+        </w:rPr>
+        <w:t xml:space="preserve">    </w:t>
+      </w:r>
+      <w:r>
+        <w:rPr>
+          <w:rStyle w:val="FunctionTok"/>
+        </w:rPr>
+        <w:t xml:space="preserve">aes</w:t>
+      </w:r>
+      <w:r>
+        <w:rPr>
+          <w:rStyle w:val="NormalTok"/>
+        </w:rPr>
+        <w:t xml:space="preserve">(long, lat, </w:t>
+      </w:r>
+      <w:r>
+        <w:rPr>
+          <w:rStyle w:val="AttributeTok"/>
+        </w:rPr>
+        <w:t xml:space="preserve">group =</w:t>
+      </w:r>
+      <w:r>
+        <w:rPr>
+          <w:rStyle w:val="NormalTok"/>
+        </w:rPr>
+        <w:t xml:space="preserve"> group),</w:t>
+      </w:r>
+      <w:r>
+        <w:br/>
+      </w:r>
+      <w:r>
+        <w:rPr>
+          <w:rStyle w:val="NormalTok"/>
+        </w:rPr>
+        <w:t xml:space="preserve">    </w:t>
+      </w:r>
+      <w:r>
+        <w:rPr>
+          <w:rStyle w:val="AttributeTok"/>
+        </w:rPr>
+        <w:t xml:space="preserve">fill =</w:t>
+      </w:r>
+      <w:r>
+        <w:rPr>
+          <w:rStyle w:val="NormalTok"/>
+        </w:rPr>
+        <w:t xml:space="preserve"> </w:t>
+      </w:r>
+      <w:r>
+        <w:rPr>
+          <w:rStyle w:val="StringTok"/>
+        </w:rPr>
+        <w:t xml:space="preserve">"black"</w:t>
+      </w:r>
+      <w:r>
+        <w:rPr>
+          <w:rStyle w:val="NormalTok"/>
+        </w:rPr>
+        <w:t xml:space="preserve">,</w:t>
+      </w:r>
+      <w:r>
+        <w:br/>
+      </w:r>
+      <w:r>
+        <w:rPr>
+          <w:rStyle w:val="NormalTok"/>
+        </w:rPr>
+        <w:t xml:space="preserve">    </w:t>
+      </w:r>
+      <w:r>
+        <w:rPr>
+          <w:rStyle w:val="AttributeTok"/>
+        </w:rPr>
+        <w:t xml:space="preserve">colour =</w:t>
+      </w:r>
+      <w:r>
+        <w:rPr>
+          <w:rStyle w:val="NormalTok"/>
+        </w:rPr>
+        <w:t xml:space="preserve"> </w:t>
+      </w:r>
+      <w:r>
+        <w:rPr>
+          <w:rStyle w:val="StringTok"/>
+        </w:rPr>
+        <w:t xml:space="preserve">"white"</w:t>
+      </w:r>
+      <w:r>
+        <w:rPr>
+          <w:rStyle w:val="NormalTok"/>
+        </w:rPr>
+        <w:t xml:space="preserve">,</w:t>
+      </w:r>
+      <w:r>
+        <w:br/>
+      </w:r>
+      <w:r>
+        <w:rPr>
+          <w:rStyle w:val="NormalTok"/>
+        </w:rPr>
+        <w:t xml:space="preserve">    </w:t>
+      </w:r>
+      <w:r>
+        <w:rPr>
+          <w:rStyle w:val="AttributeTok"/>
+        </w:rPr>
+        <w:t xml:space="preserve">lwd =</w:t>
+      </w:r>
+      <w:r>
+        <w:rPr>
+          <w:rStyle w:val="NormalTok"/>
+        </w:rPr>
+        <w:t xml:space="preserve"> </w:t>
+      </w:r>
+      <w:r>
+        <w:rPr>
+          <w:rStyle w:val="FloatTok"/>
+        </w:rPr>
+        <w:t xml:space="preserve">0.5</w:t>
+      </w:r>
+      <w:r>
+        <w:br/>
+      </w:r>
+      <w:r>
+        <w:rPr>
+          <w:rStyle w:val="NormalTok"/>
+        </w:rPr>
+        <w:t xml:space="preserve">  ) </w:t>
+      </w:r>
+      <w:r>
+        <w:rPr>
+          <w:rStyle w:val="SpecialCharTok"/>
+        </w:rPr>
+        <w:t xml:space="preserve">+</w:t>
+      </w:r>
+      <w:r>
+        <w:br/>
+      </w:r>
+      <w:r>
+        <w:rPr>
+          <w:rStyle w:val="NormalTok"/>
+        </w:rPr>
+        <w:t xml:space="preserve">  </w:t>
+      </w:r>
+      <w:r>
+        <w:rPr>
+          <w:rStyle w:val="FunctionTok"/>
+        </w:rPr>
+        <w:t xml:space="preserve">geom_text</w:t>
+      </w:r>
+      <w:r>
+        <w:rPr>
+          <w:rStyle w:val="NormalTok"/>
+        </w:rPr>
+        <w:t xml:space="preserve">(</w:t>
+      </w:r>
+      <w:r>
+        <w:rPr>
+          <w:rStyle w:val="FunctionTok"/>
+        </w:rPr>
+        <w:t xml:space="preserve">aes</w:t>
+      </w:r>
+      <w:r>
+        <w:rPr>
+          <w:rStyle w:val="NormalTok"/>
+        </w:rPr>
+        <w:t xml:space="preserve">(</w:t>
+      </w:r>
+      <w:r>
+        <w:rPr>
+          <w:rStyle w:val="AttributeTok"/>
+        </w:rPr>
+        <w:t xml:space="preserve">x =</w:t>
+      </w:r>
+      <w:r>
+        <w:rPr>
+          <w:rStyle w:val="NormalTok"/>
+        </w:rPr>
+        <w:t xml:space="preserve"> lon, </w:t>
+      </w:r>
+      <w:r>
+        <w:rPr>
+          <w:rStyle w:val="AttributeTok"/>
+        </w:rPr>
+        <w:t xml:space="preserve">y =</w:t>
+      </w:r>
+      <w:r>
+        <w:rPr>
+          <w:rStyle w:val="NormalTok"/>
+        </w:rPr>
+        <w:t xml:space="preserve"> lat, </w:t>
+      </w:r>
+      <w:r>
+        <w:rPr>
+          <w:rStyle w:val="AttributeTok"/>
+        </w:rPr>
+        <w:t xml:space="preserve">label =</w:t>
+      </w:r>
+      <w:r>
+        <w:rPr>
+          <w:rStyle w:val="NormalTok"/>
+        </w:rPr>
+        <w:t xml:space="preserve"> </w:t>
+      </w:r>
+      <w:r>
+        <w:rPr>
+          <w:rStyle w:val="FunctionTok"/>
+        </w:rPr>
+        <w:t xml:space="preserve">sign</w:t>
+      </w:r>
+      <w:r>
+        <w:rPr>
+          <w:rStyle w:val="NormalTok"/>
+        </w:rPr>
+        <w:t xml:space="preserve">(Weight)),</w:t>
+      </w:r>
+      <w:r>
+        <w:br/>
+      </w:r>
+      <w:r>
+        <w:rPr>
+          <w:rStyle w:val="NormalTok"/>
+        </w:rPr>
+        <w:t xml:space="preserve">            </w:t>
+      </w:r>
+      <w:r>
+        <w:rPr>
+          <w:rStyle w:val="AttributeTok"/>
+        </w:rPr>
+        <w:t xml:space="preserve">color =</w:t>
+      </w:r>
+      <w:r>
+        <w:rPr>
+          <w:rStyle w:val="NormalTok"/>
+        </w:rPr>
+        <w:t xml:space="preserve"> </w:t>
+      </w:r>
+      <w:r>
+        <w:rPr>
+          <w:rStyle w:val="StringTok"/>
+        </w:rPr>
+        <w:t xml:space="preserve">"white"</w:t>
+      </w:r>
+      <w:r>
+        <w:rPr>
+          <w:rStyle w:val="NormalTok"/>
+        </w:rPr>
+        <w:t xml:space="preserve">,</w:t>
+      </w:r>
+      <w:r>
+        <w:br/>
+      </w:r>
+      <w:r>
+        <w:rPr>
+          <w:rStyle w:val="NormalTok"/>
+        </w:rPr>
+        <w:t xml:space="preserve">            </w:t>
+      </w:r>
+      <w:r>
+        <w:rPr>
+          <w:rStyle w:val="AttributeTok"/>
+        </w:rPr>
+        <w:t xml:space="preserve">size =</w:t>
+      </w:r>
+      <w:r>
+        <w:rPr>
+          <w:rStyle w:val="NormalTok"/>
+        </w:rPr>
+        <w:t xml:space="preserve"> </w:t>
+      </w:r>
+      <w:r>
+        <w:rPr>
+          <w:rStyle w:val="DecValTok"/>
+        </w:rPr>
+        <w:t xml:space="preserve">7</w:t>
+      </w:r>
+      <w:r>
+        <w:rPr>
+          <w:rStyle w:val="NormalTok"/>
+        </w:rPr>
+        <w:t xml:space="preserve">,</w:t>
+      </w:r>
+      <w:r>
+        <w:br/>
+      </w:r>
+      <w:r>
+        <w:rPr>
+          <w:rStyle w:val="NormalTok"/>
+        </w:rPr>
+        <w:t xml:space="preserve">            ) </w:t>
+      </w:r>
+      <w:r>
+        <w:rPr>
+          <w:rStyle w:val="SpecialCharTok"/>
+        </w:rPr>
+        <w:t xml:space="preserve">+</w:t>
+      </w:r>
+      <w:r>
+        <w:br/>
+      </w:r>
+      <w:r>
+        <w:rPr>
+          <w:rStyle w:val="NormalTok"/>
+        </w:rPr>
+        <w:t xml:space="preserve">  </w:t>
+      </w:r>
+      <w:r>
+        <w:rPr>
+          <w:rStyle w:val="FunctionTok"/>
+        </w:rPr>
+        <w:t xml:space="preserve">coord_quickmap</w:t>
+      </w:r>
+      <w:r>
+        <w:rPr>
+          <w:rStyle w:val="NormalTok"/>
+        </w:rPr>
+        <w:t xml:space="preserve">(</w:t>
+      </w:r>
+      <w:r>
+        <w:rPr>
+          <w:rStyle w:val="AttributeTok"/>
+        </w:rPr>
+        <w:t xml:space="preserve">ylim =</w:t>
+      </w:r>
+      <w:r>
+        <w:rPr>
+          <w:rStyle w:val="NormalTok"/>
+        </w:rPr>
+        <w:t xml:space="preserve"> </w:t>
+      </w:r>
+      <w:r>
+        <w:rPr>
+          <w:rStyle w:val="FunctionTok"/>
+        </w:rPr>
+        <w:t xml:space="preserve">c</w:t>
+      </w:r>
+      <w:r>
+        <w:rPr>
+          <w:rStyle w:val="NormalTok"/>
+        </w:rPr>
+        <w:t xml:space="preserve">(</w:t>
+      </w:r>
+      <w:r>
+        <w:rPr>
+          <w:rStyle w:val="FunctionTok"/>
+        </w:rPr>
+        <w:t xml:space="preserve">min</w:t>
+      </w:r>
+      <w:r>
+        <w:rPr>
+          <w:rStyle w:val="NormalTok"/>
+        </w:rPr>
+        <w:t xml:space="preserve">(cluster</w:t>
+      </w:r>
+      <w:r>
+        <w:rPr>
+          <w:rStyle w:val="SpecialCharTok"/>
+        </w:rPr>
+        <w:t xml:space="preserve">$</w:t>
+      </w:r>
+      <w:r>
+        <w:rPr>
+          <w:rStyle w:val="NormalTok"/>
+        </w:rPr>
+        <w:t xml:space="preserve">lat), </w:t>
+      </w:r>
+      <w:r>
+        <w:rPr>
+          <w:rStyle w:val="FunctionTok"/>
+        </w:rPr>
+        <w:t xml:space="preserve">max</w:t>
+      </w:r>
+      <w:r>
+        <w:rPr>
+          <w:rStyle w:val="NormalTok"/>
+        </w:rPr>
+        <w:t xml:space="preserve">(cluster</w:t>
+      </w:r>
+      <w:r>
+        <w:rPr>
+          <w:rStyle w:val="SpecialCharTok"/>
+        </w:rPr>
+        <w:t xml:space="preserve">$</w:t>
+      </w:r>
+      <w:r>
+        <w:rPr>
+          <w:rStyle w:val="NormalTok"/>
+        </w:rPr>
+        <w:t xml:space="preserve">lat)), </w:t>
+      </w:r>
+      <w:r>
+        <w:rPr>
+          <w:rStyle w:val="AttributeTok"/>
+        </w:rPr>
+        <w:t xml:space="preserve">xlim =</w:t>
+      </w:r>
+      <w:r>
+        <w:rPr>
+          <w:rStyle w:val="NormalTok"/>
+        </w:rPr>
+        <w:t xml:space="preserve"> </w:t>
+      </w:r>
+      <w:r>
+        <w:rPr>
+          <w:rStyle w:val="FunctionTok"/>
+        </w:rPr>
+        <w:t xml:space="preserve">c</w:t>
+      </w:r>
+      <w:r>
+        <w:rPr>
+          <w:rStyle w:val="NormalTok"/>
+        </w:rPr>
+        <w:t xml:space="preserve">(</w:t>
+      </w:r>
+      <w:r>
+        <w:rPr>
+          <w:rStyle w:val="FunctionTok"/>
+        </w:rPr>
+        <w:t xml:space="preserve">min</w:t>
+      </w:r>
+      <w:r>
+        <w:rPr>
+          <w:rStyle w:val="NormalTok"/>
+        </w:rPr>
+        <w:t xml:space="preserve">(cluster</w:t>
+      </w:r>
+      <w:r>
+        <w:rPr>
+          <w:rStyle w:val="SpecialCharTok"/>
+        </w:rPr>
+        <w:t xml:space="preserve">$</w:t>
+      </w:r>
+      <w:r>
+        <w:rPr>
+          <w:rStyle w:val="NormalTok"/>
+        </w:rPr>
+        <w:t xml:space="preserve">lon), </w:t>
+      </w:r>
+      <w:r>
+        <w:rPr>
+          <w:rStyle w:val="FunctionTok"/>
+        </w:rPr>
+        <w:t xml:space="preserve">max</w:t>
+      </w:r>
+      <w:r>
+        <w:rPr>
+          <w:rStyle w:val="NormalTok"/>
+        </w:rPr>
+        <w:t xml:space="preserve">(cluster</w:t>
+      </w:r>
+      <w:r>
+        <w:rPr>
+          <w:rStyle w:val="SpecialCharTok"/>
+        </w:rPr>
+        <w:t xml:space="preserve">$</w:t>
+      </w:r>
+      <w:r>
+        <w:rPr>
+          <w:rStyle w:val="NormalTok"/>
+        </w:rPr>
+        <w:t xml:space="preserve">lon))) </w:t>
+      </w:r>
+      <w:r>
+        <w:rPr>
+          <w:rStyle w:val="SpecialCharTok"/>
+        </w:rPr>
+        <w:t xml:space="preserve">+</w:t>
+      </w:r>
+      <w:r>
+        <w:br/>
+      </w:r>
+      <w:r>
+        <w:rPr>
+          <w:rStyle w:val="NormalTok"/>
+        </w:rPr>
+        <w:t xml:space="preserve">  </w:t>
+      </w:r>
+      <w:r>
+        <w:rPr>
+          <w:rStyle w:val="FunctionTok"/>
+        </w:rPr>
+        <w:t xml:space="preserve">theme_bw</w:t>
+      </w:r>
+      <w:r>
+        <w:rPr>
+          <w:rStyle w:val="NormalTok"/>
+        </w:rPr>
+        <w:t xml:space="preserve">()</w:t>
+      </w:r>
+    </w:p>
+    <w:p>
+      <w:pPr>
+        <w:pStyle w:val="FirstParagraph"/>
+      </w:pPr>
+      <w:r>
+        <w:drawing>
+          <wp:inline>
+            <wp:extent cx="5334000" cy="3556000"/>
+            <wp:effectExtent b="0" l="0" r="0" t="0"/>
+            <wp:docPr descr="" title="" id="42" name="Picture"/>
+            <a:graphic>
+              <a:graphicData uri="http://schemas.openxmlformats.org/drawingml/2006/picture">
+                <pic:pic>
+                  <pic:nvPicPr>
+                    <pic:cNvPr descr="Proposed---stock-structure_files/figure-docx/unnamed-chunk-3-2.png" id="43" name="Picture"/>
+                    <pic:cNvPicPr>
+                      <a:picLocks noChangeArrowheads="1" noChangeAspect="1"/>
+                    </pic:cNvPicPr>
+                  </pic:nvPicPr>
+                  <pic:blipFill>
+                    <a:blip r:embed="rId41"/>
+                    <a:stretch>
+                      <a:fillRect/>
+                    </a:stretch>
+                  </pic:blipFill>
+                  <pic:spPr bwMode="auto">
+                    <a:xfrm>
+                      <a:off x="0" y="0"/>
+                      <a:ext cx="5334000" cy="3556000"/>
+                    </a:xfrm>
+                    <a:prstGeom prst="rect">
+                      <a:avLst/>
+                    </a:prstGeom>
+                    <a:noFill/>
+                    <a:ln w="9525">
+                      <a:noFill/>
+                      <a:headEnd/>
+                      <a:tailEnd/>
+                    </a:ln>
+                  </pic:spPr>
+                </pic:pic>
+              </a:graphicData>
+            </a:graphic>
+          </wp:inline>
+        </w:drawing>
+      </w:r>
+    </w:p>
+    <w:p>
+      <w:pPr>
+        <w:pStyle w:val="SourceCode"/>
+      </w:pPr>
+      <w:r>
+        <w:rPr>
+          <w:rStyle w:val="FunctionTok"/>
+        </w:rPr>
+        <w:t xml:space="preserve">ggsave</w:t>
+      </w:r>
+      <w:r>
+        <w:rPr>
+          <w:rStyle w:val="NormalTok"/>
+        </w:rPr>
+        <w:t xml:space="preserve">(</w:t>
+      </w:r>
+      <w:r>
+        <w:rPr>
+          <w:rStyle w:val="AttributeTok"/>
+        </w:rPr>
+        <w:t xml:space="preserve">file =</w:t>
+      </w:r>
+      <w:r>
+        <w:rPr>
+          <w:rStyle w:val="NormalTok"/>
+        </w:rPr>
+        <w:t xml:space="preserve"> </w:t>
+      </w:r>
+      <w:r>
+        <w:rPr>
+          <w:rStyle w:val="FunctionTok"/>
+        </w:rPr>
+        <w:t xml:space="preserve">paste0</w:t>
+      </w:r>
+      <w:r>
+        <w:rPr>
+          <w:rStyle w:val="NormalTok"/>
+        </w:rPr>
+        <w:t xml:space="preserve">(save_dir, </w:t>
+      </w:r>
+      <w:r>
+        <w:rPr>
+          <w:rStyle w:val="StringTok"/>
+        </w:rPr>
+        <w:t xml:space="preserve">"Clustering_map.png"</w:t>
+      </w:r>
+      <w:r>
+        <w:rPr>
+          <w:rStyle w:val="NormalTok"/>
+        </w:rPr>
+        <w:t xml:space="preserve">), </w:t>
+      </w:r>
+      <w:r>
+        <w:rPr>
+          <w:rStyle w:val="AttributeTok"/>
+        </w:rPr>
+        <w:t xml:space="preserve">h =</w:t>
+      </w:r>
+      <w:r>
+        <w:rPr>
+          <w:rStyle w:val="NormalTok"/>
+        </w:rPr>
+        <w:t xml:space="preserve"> </w:t>
+      </w:r>
+      <w:r>
+        <w:rPr>
+          <w:rStyle w:val="DecValTok"/>
+        </w:rPr>
+        <w:t xml:space="preserve">5</w:t>
+      </w:r>
+      <w:r>
+        <w:rPr>
+          <w:rStyle w:val="NormalTok"/>
+        </w:rPr>
+        <w:t xml:space="preserve">, </w:t>
+      </w:r>
+      <w:r>
+        <w:rPr>
+          <w:rStyle w:val="AttributeTok"/>
+        </w:rPr>
+        <w:t xml:space="preserve">w=</w:t>
+      </w:r>
+      <w:r>
+        <w:rPr>
+          <w:rStyle w:val="NormalTok"/>
+        </w:rPr>
+        <w:t xml:space="preserve"> </w:t>
+      </w:r>
+      <w:r>
+        <w:rPr>
+          <w:rStyle w:val="DecValTok"/>
+        </w:rPr>
+        <w:t xml:space="preserve">8</w:t>
+      </w:r>
+      <w:r>
+        <w:rPr>
+          <w:rStyle w:val="NormalTok"/>
+        </w:rPr>
+        <w:t xml:space="preserve">)</w:t>
+      </w:r>
+      <w:r>
+        <w:br/>
+      </w:r>
+      <w:r>
+        <w:br/>
+      </w:r>
+      <w:r>
+        <w:rPr>
+          <w:rStyle w:val="NormalTok"/>
+        </w:rPr>
+        <w:t xml:space="preserve">colcol </w:t>
+      </w:r>
+      <w:r>
+        <w:rPr>
+          <w:rStyle w:val="OtherTok"/>
+        </w:rPr>
+        <w:t xml:space="preserve">=</w:t>
+      </w:r>
+      <w:r>
+        <w:rPr>
+          <w:rStyle w:val="NormalTok"/>
+        </w:rPr>
+        <w:t xml:space="preserve"> </w:t>
+      </w:r>
+      <w:r>
+        <w:rPr>
+          <w:rStyle w:val="FunctionTok"/>
+        </w:rPr>
+        <w:t xml:space="preserve">rep</w:t>
+      </w:r>
+      <w:r>
+        <w:rPr>
+          <w:rStyle w:val="NormalTok"/>
+        </w:rPr>
+        <w:t xml:space="preserve">(</w:t>
+      </w:r>
+      <w:r>
+        <w:rPr>
+          <w:rStyle w:val="FunctionTok"/>
+        </w:rPr>
+        <w:t xml:space="preserve">c</w:t>
+      </w:r>
+      <w:r>
+        <w:rPr>
+          <w:rStyle w:val="NormalTok"/>
+        </w:rPr>
+        <w:t xml:space="preserve">(</w:t>
+      </w:r>
+      <w:r>
+        <w:rPr>
+          <w:rStyle w:val="DecValTok"/>
+        </w:rPr>
+        <w:t xml:space="preserve">2</w:t>
+      </w:r>
+      <w:r>
+        <w:rPr>
+          <w:rStyle w:val="NormalTok"/>
+        </w:rPr>
+        <w:t xml:space="preserve">, </w:t>
+      </w:r>
+      <w:r>
+        <w:rPr>
+          <w:rStyle w:val="DecValTok"/>
+        </w:rPr>
+        <w:t xml:space="preserve">3</w:t>
+      </w:r>
+      <w:r>
+        <w:rPr>
+          <w:rStyle w:val="NormalTok"/>
+        </w:rPr>
+        <w:t xml:space="preserve">, </w:t>
+      </w:r>
+      <w:r>
+        <w:rPr>
+          <w:rStyle w:val="DecValTok"/>
+        </w:rPr>
+        <w:t xml:space="preserve">4</w:t>
+      </w:r>
+      <w:r>
+        <w:rPr>
+          <w:rStyle w:val="NormalTok"/>
+        </w:rPr>
+        <w:t xml:space="preserve">, </w:t>
+      </w:r>
+      <w:r>
+        <w:rPr>
+          <w:rStyle w:val="DecValTok"/>
+        </w:rPr>
+        <w:t xml:space="preserve">5</w:t>
+      </w:r>
+      <w:r>
+        <w:rPr>
+          <w:rStyle w:val="NormalTok"/>
+        </w:rPr>
+        <w:t xml:space="preserve">, </w:t>
+      </w:r>
+      <w:r>
+        <w:rPr>
+          <w:rStyle w:val="DecValTok"/>
+        </w:rPr>
+        <w:t xml:space="preserve">6</w:t>
+      </w:r>
+      <w:r>
+        <w:rPr>
+          <w:rStyle w:val="NormalTok"/>
+        </w:rPr>
+        <w:t xml:space="preserve">, </w:t>
+      </w:r>
+      <w:r>
+        <w:rPr>
+          <w:rStyle w:val="DecValTok"/>
+        </w:rPr>
+        <w:t xml:space="preserve">7</w:t>
+      </w:r>
+      <w:r>
+        <w:rPr>
+          <w:rStyle w:val="NormalTok"/>
+        </w:rPr>
+        <w:t xml:space="preserve">, </w:t>
+      </w:r>
+      <w:r>
+        <w:rPr>
+          <w:rStyle w:val="DecValTok"/>
+        </w:rPr>
+        <w:t xml:space="preserve">8</w:t>
+      </w:r>
+      <w:r>
+        <w:rPr>
+          <w:rStyle w:val="NormalTok"/>
+        </w:rPr>
+        <w:t xml:space="preserve">), </w:t>
+      </w:r>
+      <w:r>
+        <w:rPr>
+          <w:rStyle w:val="DecValTok"/>
+        </w:rPr>
+        <w:t xml:space="preserve">3</w:t>
+      </w:r>
+      <w:r>
+        <w:rPr>
+          <w:rStyle w:val="NormalTok"/>
+        </w:rPr>
+        <w:t xml:space="preserve">)</w:t>
+      </w:r>
+      <w:r>
+        <w:br/>
+      </w:r>
+      <w:r>
+        <w:rPr>
+          <w:rStyle w:val="NormalTok"/>
+        </w:rPr>
+        <w:t xml:space="preserve">densy_df </w:t>
+      </w:r>
+      <w:r>
+        <w:rPr>
+          <w:rStyle w:val="OtherTok"/>
+        </w:rPr>
+        <w:t xml:space="preserve">&lt;-</w:t>
+      </w:r>
+      <w:r>
+        <w:rPr>
+          <w:rStyle w:val="NormalTok"/>
+        </w:rPr>
+        <w:t xml:space="preserve"> </w:t>
+      </w:r>
+      <w:r>
+        <w:rPr>
+          <w:rStyle w:val="FunctionTok"/>
+        </w:rPr>
+        <w:t xml:space="preserve">clusthistd3</w:t>
+      </w:r>
+      <w:r>
+        <w:rPr>
+          <w:rStyle w:val="NormalTok"/>
+        </w:rPr>
+        <w:t xml:space="preserve">(</w:t>
+      </w:r>
+      <w:r>
+        <w:rPr>
+          <w:rStyle w:val="AttributeTok"/>
+        </w:rPr>
+        <w:t xml:space="preserve">kk =</w:t>
+      </w:r>
+      <w:r>
+        <w:rPr>
+          <w:rStyle w:val="NormalTok"/>
+        </w:rPr>
+        <w:t xml:space="preserve"> </w:t>
+      </w:r>
+      <w:r>
+        <w:rPr>
+          <w:rStyle w:val="DecValTok"/>
+        </w:rPr>
+        <w:t xml:space="preserve">3</w:t>
+      </w:r>
+      <w:r>
+        <w:rPr>
+          <w:rStyle w:val="NormalTok"/>
+        </w:rPr>
+        <w:t xml:space="preserve">, </w:t>
+      </w:r>
+      <w:r>
+        <w:rPr>
+          <w:rStyle w:val="AttributeTok"/>
+        </w:rPr>
+        <w:t xml:space="preserve">colseq =</w:t>
+      </w:r>
+      <w:r>
+        <w:rPr>
+          <w:rStyle w:val="NormalTok"/>
+        </w:rPr>
+        <w:t xml:space="preserve"> temp2 </w:t>
+      </w:r>
+      <w:r>
+        <w:rPr>
+          <w:rStyle w:val="SpecialCharTok"/>
+        </w:rPr>
+        <w:t xml:space="preserve">+</w:t>
+      </w:r>
+      <w:r>
+        <w:rPr>
+          <w:rStyle w:val="NormalTok"/>
+        </w:rPr>
+        <w:t xml:space="preserve"> </w:t>
+      </w:r>
+      <w:r>
+        <w:rPr>
+          <w:rStyle w:val="DecValTok"/>
+        </w:rPr>
+        <w:t xml:space="preserve">1</w:t>
+      </w:r>
+      <w:r>
+        <w:rPr>
+          <w:rStyle w:val="NormalTok"/>
+        </w:rPr>
+        <w:t xml:space="preserve">, colcol, </w:t>
+      </w:r>
+      <w:r>
+        <w:rPr>
+          <w:rStyle w:val="AttributeTok"/>
+        </w:rPr>
+        <w:t xml:space="preserve">plot =</w:t>
+      </w:r>
+      <w:r>
+        <w:rPr>
+          <w:rStyle w:val="NormalTok"/>
+        </w:rPr>
+        <w:t xml:space="preserve"> </w:t>
+      </w:r>
+      <w:r>
+        <w:rPr>
+          <w:rStyle w:val="ConstantTok"/>
+        </w:rPr>
+        <w:t xml:space="preserve">FALSE</w:t>
+      </w:r>
+      <w:r>
+        <w:rPr>
+          <w:rStyle w:val="NormalTok"/>
+        </w:rPr>
+        <w:t xml:space="preserve">)</w:t>
+      </w:r>
+      <w:r>
+        <w:br/>
+      </w:r>
+      <w:r>
+        <w:br/>
+      </w:r>
+      <w:r>
+        <w:rPr>
+          <w:rStyle w:val="FunctionTok"/>
+        </w:rPr>
+        <w:t xml:space="preserve">ggplot</w:t>
+      </w:r>
+      <w:r>
+        <w:rPr>
+          <w:rStyle w:val="NormalTok"/>
+        </w:rPr>
+        <w:t xml:space="preserve">(</w:t>
+      </w:r>
+      <w:r>
+        <w:rPr>
+          <w:rStyle w:val="AttributeTok"/>
+        </w:rPr>
+        <w:t xml:space="preserve">data =</w:t>
+      </w:r>
+      <w:r>
+        <w:rPr>
+          <w:rStyle w:val="NormalTok"/>
+        </w:rPr>
+        <w:t xml:space="preserve"> densy_df) </w:t>
+      </w:r>
+      <w:r>
+        <w:rPr>
+          <w:rStyle w:val="SpecialCharTok"/>
+        </w:rPr>
+        <w:t xml:space="preserve">+</w:t>
+      </w:r>
+      <w:r>
+        <w:br/>
+      </w:r>
+      <w:r>
+        <w:rPr>
+          <w:rStyle w:val="NormalTok"/>
+        </w:rPr>
+        <w:t xml:space="preserve">  </w:t>
+      </w:r>
+      <w:r>
+        <w:rPr>
+          <w:rStyle w:val="FunctionTok"/>
+        </w:rPr>
+        <w:t xml:space="preserve">geom_line</w:t>
+      </w:r>
+      <w:r>
+        <w:rPr>
+          <w:rStyle w:val="NormalTok"/>
+        </w:rPr>
+        <w:t xml:space="preserve">(</w:t>
+      </w:r>
+      <w:r>
+        <w:rPr>
+          <w:rStyle w:val="FunctionTok"/>
+        </w:rPr>
+        <w:t xml:space="preserve">aes</w:t>
+      </w:r>
+      <w:r>
+        <w:rPr>
+          <w:rStyle w:val="NormalTok"/>
+        </w:rPr>
+        <w:t xml:space="preserve">(</w:t>
+      </w:r>
+      <w:r>
+        <w:rPr>
+          <w:rStyle w:val="AttributeTok"/>
+        </w:rPr>
+        <w:t xml:space="preserve">x =</w:t>
+      </w:r>
+      <w:r>
+        <w:rPr>
+          <w:rStyle w:val="NormalTok"/>
+        </w:rPr>
+        <w:t xml:space="preserve"> Length, </w:t>
+      </w:r>
+      <w:r>
+        <w:rPr>
+          <w:rStyle w:val="AttributeTok"/>
+        </w:rPr>
+        <w:t xml:space="preserve">y =</w:t>
+      </w:r>
+      <w:r>
+        <w:rPr>
+          <w:rStyle w:val="NormalTok"/>
+        </w:rPr>
+        <w:t xml:space="preserve"> Density, </w:t>
+      </w:r>
+      <w:r>
+        <w:rPr>
+          <w:rStyle w:val="AttributeTok"/>
+        </w:rPr>
+        <w:t xml:space="preserve">color =</w:t>
+      </w:r>
+      <w:r>
+        <w:rPr>
+          <w:rStyle w:val="NormalTok"/>
+        </w:rPr>
+        <w:t xml:space="preserve"> Cell), </w:t>
+      </w:r>
+      <w:r>
+        <w:rPr>
+          <w:rStyle w:val="AttributeTok"/>
+        </w:rPr>
+        <w:t xml:space="preserve">linewidth =</w:t>
+      </w:r>
+      <w:r>
+        <w:rPr>
+          <w:rStyle w:val="NormalTok"/>
+        </w:rPr>
+        <w:t xml:space="preserve"> </w:t>
+      </w:r>
+      <w:r>
+        <w:rPr>
+          <w:rStyle w:val="DecValTok"/>
+        </w:rPr>
+        <w:t xml:space="preserve">2</w:t>
+      </w:r>
+      <w:r>
+        <w:rPr>
+          <w:rStyle w:val="NormalTok"/>
+        </w:rPr>
+        <w:t xml:space="preserve">) </w:t>
+      </w:r>
+      <w:r>
+        <w:rPr>
+          <w:rStyle w:val="SpecialCharTok"/>
+        </w:rPr>
+        <w:t xml:space="preserve">+</w:t>
+      </w:r>
+      <w:r>
+        <w:br/>
+      </w:r>
+      <w:r>
+        <w:rPr>
+          <w:rStyle w:val="NormalTok"/>
+        </w:rPr>
+        <w:t xml:space="preserve">  </w:t>
+      </w:r>
+      <w:r>
+        <w:rPr>
+          <w:rStyle w:val="FunctionTok"/>
+        </w:rPr>
+        <w:t xml:space="preserve">xlab</w:t>
+      </w:r>
+      <w:r>
+        <w:rPr>
+          <w:rStyle w:val="NormalTok"/>
+        </w:rPr>
+        <w:t xml:space="preserve">(</w:t>
+      </w:r>
+      <w:r>
+        <w:rPr>
+          <w:rStyle w:val="StringTok"/>
+        </w:rPr>
+        <w:t xml:space="preserve">"Meter"</w:t>
+      </w:r>
+      <w:r>
+        <w:rPr>
+          <w:rStyle w:val="NormalTok"/>
+        </w:rPr>
+        <w:t xml:space="preserve">) </w:t>
+      </w:r>
+      <w:r>
+        <w:rPr>
+          <w:rStyle w:val="SpecialCharTok"/>
+        </w:rPr>
+        <w:t xml:space="preserve">+</w:t>
+      </w:r>
+      <w:r>
+        <w:rPr>
+          <w:rStyle w:val="NormalTok"/>
+        </w:rPr>
+        <w:t xml:space="preserve"> </w:t>
+      </w:r>
+      <w:r>
+        <w:br/>
+      </w:r>
+      <w:r>
+        <w:rPr>
+          <w:rStyle w:val="NormalTok"/>
+        </w:rPr>
+        <w:t xml:space="preserve">  </w:t>
+      </w:r>
+      <w:r>
+        <w:rPr>
+          <w:rStyle w:val="FunctionTok"/>
+        </w:rPr>
+        <w:t xml:space="preserve">theme_bw</w:t>
+      </w:r>
+      <w:r>
+        <w:rPr>
+          <w:rStyle w:val="NormalTok"/>
+        </w:rPr>
+        <w:t xml:space="preserve">()</w:t>
+      </w:r>
+    </w:p>
+    <w:p>
+      <w:pPr>
+        <w:pStyle w:val="FirstParagraph"/>
+      </w:pPr>
+      <w:r>
+        <w:drawing>
+          <wp:inline>
+            <wp:extent cx="5334000" cy="3556000"/>
+            <wp:effectExtent b="0" l="0" r="0" t="0"/>
+            <wp:docPr descr="" title="" id="45" name="Picture"/>
+            <a:graphic>
+              <a:graphicData uri="http://schemas.openxmlformats.org/drawingml/2006/picture">
+                <pic:pic>
+                  <pic:nvPicPr>
+                    <pic:cNvPr descr="Proposed---stock-structure_files/figure-docx/unnamed-chunk-3-3.png" id="46" name="Picture"/>
+                    <pic:cNvPicPr>
+                      <a:picLocks noChangeArrowheads="1" noChangeAspect="1"/>
+                    </pic:cNvPicPr>
+                  </pic:nvPicPr>
+                  <pic:blipFill>
+                    <a:blip r:embed="rId44"/>
                     <a:stretch>
                       <a:fillRect/>
                     </a:stretch>
